--- a/SDD_DatiPersistenti.docx
+++ b/SDD_DatiPersistenti.docx
@@ -159,8 +159,6 @@
         </w:rPr>
         <w:t>22</w:t>
       </w:r>
-      <w:bookmarkStart w:id="0" w:name="_GoBack"/>
-      <w:bookmarkEnd w:id="0"/>
       <w:r>
         <w:rPr>
           <w:sz w:val="36"/>
@@ -830,7 +828,14 @@
                 <w:sz w:val="24"/>
                 <w:szCs w:val="24"/>
               </w:rPr>
-              <w:t>21/11/2020</w:t>
+              <w:t>22</w:t>
+            </w:r>
+            <w:r>
+              <w:rPr>
+                <w:sz w:val="24"/>
+                <w:szCs w:val="24"/>
+              </w:rPr>
+              <w:t>/11/2020</w:t>
             </w:r>
           </w:p>
         </w:tc>
@@ -850,7 +855,7 @@
                 <w:sz w:val="24"/>
                 <w:szCs w:val="24"/>
               </w:rPr>
-              <w:t>1.0</w:t>
+              <w:t>0.1</w:t>
             </w:r>
           </w:p>
         </w:tc>
@@ -870,7 +875,7 @@
                 <w:sz w:val="24"/>
                 <w:szCs w:val="24"/>
               </w:rPr>
-              <w:t>Rilascio documento</w:t>
+              <w:t>Prima stesura documento</w:t>
             </w:r>
           </w:p>
         </w:tc>
@@ -885,47 +890,12 @@
                 <w:szCs w:val="24"/>
               </w:rPr>
             </w:pPr>
-            <w:r>
-              <w:rPr>
-                <w:sz w:val="24"/>
-                <w:szCs w:val="24"/>
-              </w:rPr>
-              <w:t>Francesco Di Palma</w:t>
-            </w:r>
-          </w:p>
-          <w:p>
-            <w:pPr>
-              <w:rPr>
-                <w:sz w:val="24"/>
-                <w:szCs w:val="24"/>
-              </w:rPr>
-            </w:pPr>
-            <w:r>
-              <w:rPr>
-                <w:sz w:val="24"/>
-                <w:szCs w:val="24"/>
-              </w:rPr>
-              <w:t>Giovanni Di Mauro</w:t>
-            </w:r>
-          </w:p>
-          <w:p>
-            <w:pPr>
-              <w:rPr>
-                <w:sz w:val="24"/>
-                <w:szCs w:val="24"/>
-              </w:rPr>
-            </w:pPr>
-            <w:r>
-              <w:rPr>
-                <w:sz w:val="24"/>
-                <w:szCs w:val="24"/>
-              </w:rPr>
-              <w:t>Maria Giuseppina Mosca</w:t>
-            </w:r>
           </w:p>
         </w:tc>
       </w:tr>
     </w:tbl>
+    <w:p/>
+    <w:p/>
     <w:p/>
     <w:p/>
     <w:p/>
@@ -988,6 +958,90 @@
       </w:pPr>
       <w:r>
         <w:t>Scopo del sistema</w:t>
+      </w:r>
+    </w:p>
+    <w:p/>
+    <w:p/>
+    <w:p/>
+    <w:p/>
+    <w:p/>
+    <w:p/>
+    <w:p/>
+    <w:p/>
+    <w:p/>
+    <w:p/>
+    <w:p/>
+    <w:p/>
+    <w:p/>
+    <w:p/>
+    <w:p/>
+    <w:p/>
+    <w:p/>
+    <w:p/>
+    <w:p/>
+    <w:p/>
+    <w:p/>
+    <w:p/>
+    <w:p/>
+    <w:p/>
+    <w:p/>
+    <w:p>
+      <w:bookmarkStart w:id="0" w:name="_GoBack"/>
+      <w:bookmarkEnd w:id="0"/>
+    </w:p>
+    <w:p/>
+    <w:p>
+      <w:pPr>
+        <w:pBdr>
+          <w:bottom w:val="single" w:sz="12" w:space="1" w:color="auto"/>
+        </w:pBdr>
+        <w:tabs>
+          <w:tab w:val="left" w:pos="1390"/>
+        </w:tabs>
+        <w:rPr>
+          <w:b/>
+          <w:sz w:val="36"/>
+          <w:szCs w:val="36"/>
+        </w:rPr>
+      </w:pPr>
+      <w:r>
+        <w:rPr>
+          <w:b/>
+          <w:sz w:val="36"/>
+          <w:szCs w:val="36"/>
+        </w:rPr>
+        <w:lastRenderedPageBreak/>
+        <w:t xml:space="preserve">1.0 INTRODUZIONE </w:t>
+      </w:r>
+    </w:p>
+    <w:p>
+      <w:pPr>
+        <w:rPr>
+          <w:sz w:val="24"/>
+          <w:szCs w:val="24"/>
+        </w:rPr>
+      </w:pPr>
+    </w:p>
+    <w:p>
+      <w:pPr>
+        <w:tabs>
+          <w:tab w:val="left" w:pos="1390"/>
+        </w:tabs>
+        <w:rPr>
+          <w:b/>
+          <w:i/>
+          <w:sz w:val="24"/>
+          <w:szCs w:val="24"/>
+        </w:rPr>
+      </w:pPr>
+      <w:r>
+        <w:rPr>
+          <w:b/>
+          <w:i/>
+          <w:sz w:val="24"/>
+          <w:szCs w:val="24"/>
+        </w:rPr>
+        <w:t>1.1 Scopo del sistema</w:t>
       </w:r>
     </w:p>
     <w:p/>

--- a/SDD_DatiPersistenti.docx
+++ b/SDD_DatiPersistenti.docx
@@ -24,7 +24,7 @@
                     <pic:cNvPicPr/>
                   </pic:nvPicPr>
                   <pic:blipFill>
-                    <a:blip r:embed="rId5"/>
+                    <a:blip r:embed="rId6"/>
                     <a:stretch>
                       <a:fillRect/>
                     </a:stretch>
@@ -78,7 +78,7 @@
                     </pic:cNvPicPr>
                   </pic:nvPicPr>
                   <pic:blipFill>
-                    <a:blip r:embed="rId6">
+                    <a:blip r:embed="rId7">
                       <a:extLst>
                         <a:ext uri="{28A0092B-C50C-407E-A947-70E740481C1C}">
                           <a14:useLocalDpi xmlns:a14="http://schemas.microsoft.com/office/drawing/2010/main" val="0"/>
@@ -877,6 +877,13 @@
               </w:rPr>
               <w:t>Prima stesura documento</w:t>
             </w:r>
+            <w:r>
+              <w:rPr>
+                <w:sz w:val="24"/>
+                <w:szCs w:val="24"/>
+              </w:rPr>
+              <w:t xml:space="preserve"> e divisione compiti</w:t>
+            </w:r>
           </w:p>
         </w:tc>
         <w:tc>
@@ -890,6 +897,185 @@
                 <w:szCs w:val="24"/>
               </w:rPr>
             </w:pPr>
+            <w:r>
+              <w:rPr>
+                <w:sz w:val="24"/>
+                <w:szCs w:val="24"/>
+              </w:rPr>
+              <w:t>Francesco Di Palma</w:t>
+            </w:r>
+          </w:p>
+          <w:p>
+            <w:pPr>
+              <w:rPr>
+                <w:sz w:val="24"/>
+                <w:szCs w:val="24"/>
+              </w:rPr>
+            </w:pPr>
+            <w:r>
+              <w:rPr>
+                <w:sz w:val="24"/>
+                <w:szCs w:val="24"/>
+              </w:rPr>
+              <w:t>Giovanni Di Mauro</w:t>
+            </w:r>
+          </w:p>
+          <w:p>
+            <w:pPr>
+              <w:rPr>
+                <w:sz w:val="24"/>
+                <w:szCs w:val="24"/>
+              </w:rPr>
+            </w:pPr>
+            <w:r>
+              <w:rPr>
+                <w:sz w:val="24"/>
+                <w:szCs w:val="24"/>
+              </w:rPr>
+              <w:t>Maria Giuseppina Mosca</w:t>
+            </w:r>
+          </w:p>
+          <w:p>
+            <w:pPr>
+              <w:rPr>
+                <w:sz w:val="24"/>
+                <w:szCs w:val="24"/>
+              </w:rPr>
+            </w:pPr>
+            <w:r>
+              <w:rPr>
+                <w:sz w:val="24"/>
+                <w:szCs w:val="24"/>
+              </w:rPr>
+              <w:t>Francesco Saviano</w:t>
+            </w:r>
+          </w:p>
+        </w:tc>
+      </w:tr>
+      <w:tr>
+        <w:tc>
+          <w:tcPr>
+            <w:tcW w:w="2263" w:type="dxa"/>
+          </w:tcPr>
+          <w:p>
+            <w:pPr>
+              <w:rPr>
+                <w:sz w:val="24"/>
+                <w:szCs w:val="24"/>
+              </w:rPr>
+            </w:pPr>
+            <w:r>
+              <w:rPr>
+                <w:sz w:val="24"/>
+                <w:szCs w:val="24"/>
+              </w:rPr>
+              <w:t>26/11/2020</w:t>
+            </w:r>
+          </w:p>
+        </w:tc>
+        <w:tc>
+          <w:tcPr>
+            <w:tcW w:w="1418" w:type="dxa"/>
+          </w:tcPr>
+          <w:p>
+            <w:pPr>
+              <w:rPr>
+                <w:sz w:val="24"/>
+                <w:szCs w:val="24"/>
+              </w:rPr>
+            </w:pPr>
+            <w:r>
+              <w:rPr>
+                <w:sz w:val="24"/>
+                <w:szCs w:val="24"/>
+              </w:rPr>
+              <w:t>1.0</w:t>
+            </w:r>
+          </w:p>
+        </w:tc>
+        <w:tc>
+          <w:tcPr>
+            <w:tcW w:w="2977" w:type="dxa"/>
+          </w:tcPr>
+          <w:p>
+            <w:pPr>
+              <w:rPr>
+                <w:sz w:val="24"/>
+                <w:szCs w:val="24"/>
+              </w:rPr>
+            </w:pPr>
+            <w:r>
+              <w:rPr>
+                <w:sz w:val="24"/>
+                <w:szCs w:val="24"/>
+              </w:rPr>
+              <w:t>Rilascio documento</w:t>
+            </w:r>
+          </w:p>
+        </w:tc>
+        <w:tc>
+          <w:tcPr>
+            <w:tcW w:w="2970" w:type="dxa"/>
+          </w:tcPr>
+          <w:p>
+            <w:pPr>
+              <w:rPr>
+                <w:sz w:val="24"/>
+                <w:szCs w:val="24"/>
+              </w:rPr>
+            </w:pPr>
+            <w:r>
+              <w:rPr>
+                <w:sz w:val="24"/>
+                <w:szCs w:val="24"/>
+              </w:rPr>
+              <w:t>Francesco Di Palma</w:t>
+            </w:r>
+          </w:p>
+          <w:p>
+            <w:pPr>
+              <w:rPr>
+                <w:sz w:val="24"/>
+                <w:szCs w:val="24"/>
+              </w:rPr>
+            </w:pPr>
+            <w:r>
+              <w:rPr>
+                <w:sz w:val="24"/>
+                <w:szCs w:val="24"/>
+              </w:rPr>
+              <w:t>Giovanni Di Mauro</w:t>
+            </w:r>
+          </w:p>
+          <w:p>
+            <w:pPr>
+              <w:rPr>
+                <w:sz w:val="24"/>
+                <w:szCs w:val="24"/>
+              </w:rPr>
+            </w:pPr>
+            <w:r>
+              <w:rPr>
+                <w:sz w:val="24"/>
+                <w:szCs w:val="24"/>
+              </w:rPr>
+              <w:t>Maria Giuseppina Mosca</w:t>
+            </w:r>
+          </w:p>
+          <w:p>
+            <w:pPr>
+              <w:rPr>
+                <w:sz w:val="24"/>
+                <w:szCs w:val="24"/>
+              </w:rPr>
+            </w:pPr>
+            <w:r>
+              <w:rPr>
+                <w:sz w:val="24"/>
+                <w:szCs w:val="24"/>
+              </w:rPr>
+              <w:t>Francesco Saviano</w:t>
+            </w:r>
           </w:p>
         </w:tc>
       </w:tr>
@@ -914,11 +1100,6 @@
     <w:p/>
     <w:p/>
     <w:p/>
-    <w:p/>
-    <w:p/>
-    <w:p/>
-    <w:p/>
-    <w:p/>
     <w:p>
       <w:pPr>
         <w:spacing w:after="0"/>
@@ -944,7 +1125,16 @@
         <w:spacing w:after="0"/>
       </w:pPr>
       <w:r>
-        <w:t xml:space="preserve">Introduzione .......................................................................................................................................................5 </w:t>
+        <w:t>Descrizione delle entità persistenti……...........</w:t>
+      </w:r>
+      <w:r>
+        <w:t>....................................................................................................</w:t>
+      </w:r>
+      <w:r>
+        <w:t>1</w:t>
+      </w:r>
+      <w:r>
+        <w:t xml:space="preserve"> </w:t>
       </w:r>
     </w:p>
     <w:p>
@@ -957,8 +1147,145 @@
         <w:spacing w:after="0"/>
       </w:pPr>
       <w:r>
-        <w:t>Scopo del sistema</w:t>
-      </w:r>
+        <w:t>Categoria</w:t>
+      </w:r>
+    </w:p>
+    <w:p>
+      <w:pPr>
+        <w:pStyle w:val="Paragrafoelenco"/>
+        <w:numPr>
+          <w:ilvl w:val="1"/>
+          <w:numId w:val="1"/>
+        </w:numPr>
+        <w:spacing w:after="0"/>
+      </w:pPr>
+      <w:r>
+        <w:t>Ordine</w:t>
+      </w:r>
+    </w:p>
+    <w:p>
+      <w:pPr>
+        <w:pStyle w:val="Paragrafoelenco"/>
+        <w:numPr>
+          <w:ilvl w:val="1"/>
+          <w:numId w:val="1"/>
+        </w:numPr>
+        <w:spacing w:after="0"/>
+      </w:pPr>
+      <w:r>
+        <w:t>Utente</w:t>
+      </w:r>
+    </w:p>
+    <w:p>
+      <w:pPr>
+        <w:pStyle w:val="Paragrafoelenco"/>
+        <w:numPr>
+          <w:ilvl w:val="1"/>
+          <w:numId w:val="1"/>
+        </w:numPr>
+        <w:spacing w:after="0"/>
+      </w:pPr>
+      <w:r>
+        <w:t>Prodotto</w:t>
+      </w:r>
+    </w:p>
+    <w:p>
+      <w:pPr>
+        <w:pStyle w:val="Paragrafoelenco"/>
+        <w:numPr>
+          <w:ilvl w:val="1"/>
+          <w:numId w:val="1"/>
+        </w:numPr>
+        <w:spacing w:after="0"/>
+      </w:pPr>
+      <w:r>
+        <w:t>Prodotto_ordinato</w:t>
+      </w:r>
+    </w:p>
+    <w:p>
+      <w:pPr>
+        <w:pStyle w:val="Paragrafoelenco"/>
+        <w:numPr>
+          <w:ilvl w:val="1"/>
+          <w:numId w:val="1"/>
+        </w:numPr>
+        <w:spacing w:after="0"/>
+      </w:pPr>
+      <w:r>
+        <w:t>Indirizzo</w:t>
+      </w:r>
+    </w:p>
+    <w:p>
+      <w:pPr>
+        <w:pStyle w:val="Paragrafoelenco"/>
+        <w:numPr>
+          <w:ilvl w:val="1"/>
+          <w:numId w:val="1"/>
+        </w:numPr>
+        <w:spacing w:after="0"/>
+      </w:pPr>
+      <w:r>
+        <w:t>Indirizzo_ordinato</w:t>
+      </w:r>
+    </w:p>
+    <w:p>
+      <w:pPr>
+        <w:pStyle w:val="Paragrafoelenco"/>
+        <w:numPr>
+          <w:ilvl w:val="1"/>
+          <w:numId w:val="1"/>
+        </w:numPr>
+        <w:spacing w:after="0"/>
+      </w:pPr>
+      <w:r>
+        <w:t>Metodo_pagamento</w:t>
+      </w:r>
+    </w:p>
+    <w:p>
+      <w:pPr>
+        <w:pStyle w:val="Paragrafoelenco"/>
+        <w:numPr>
+          <w:ilvl w:val="0"/>
+          <w:numId w:val="1"/>
+        </w:numPr>
+        <w:spacing w:after="0"/>
+      </w:pPr>
+      <w:r>
+        <w:t>Diagramma dei dati Persistenti ……………………………………………………………………………………………………………………..</w:t>
+      </w:r>
+      <w:r>
+        <w:t>8</w:t>
+      </w:r>
+    </w:p>
+    <w:p>
+      <w:pPr>
+        <w:pStyle w:val="Paragrafoelenco"/>
+        <w:numPr>
+          <w:ilvl w:val="0"/>
+          <w:numId w:val="1"/>
+        </w:numPr>
+        <w:spacing w:after="0"/>
+      </w:pPr>
+      <w:r>
+        <w:t>Schema logico ………………………………………………………………………………………………………………………………………</w:t>
+      </w:r>
+      <w:r>
+        <w:t>……….9</w:t>
+      </w:r>
+    </w:p>
+    <w:p>
+      <w:pPr>
+        <w:pStyle w:val="Paragrafoelenco"/>
+        <w:spacing w:after="0"/>
+        <w:ind w:left="360"/>
+      </w:pPr>
+    </w:p>
+    <w:p>
+      <w:pPr>
+        <w:pStyle w:val="Paragrafoelenco"/>
+        <w:spacing w:after="0"/>
+        <w:ind w:left="1068"/>
+      </w:pPr>
     </w:p>
     <w:p/>
     <w:p/>
@@ -980,16 +1307,6 @@
     <w:p/>
     <w:p/>
     <w:p/>
-    <w:p/>
-    <w:p/>
-    <w:p/>
-    <w:p/>
-    <w:p/>
-    <w:p>
-      <w:bookmarkStart w:id="0" w:name="_GoBack"/>
-      <w:bookmarkEnd w:id="0"/>
-    </w:p>
-    <w:p/>
     <w:p>
       <w:pPr>
         <w:pBdr>
@@ -1011,19 +1328,32 @@
           <w:szCs w:val="36"/>
         </w:rPr>
         <w:lastRenderedPageBreak/>
-        <w:t xml:space="preserve">1.0 INTRODUZIONE </w:t>
-      </w:r>
-    </w:p>
-    <w:p>
-      <w:pPr>
-        <w:rPr>
-          <w:sz w:val="24"/>
-          <w:szCs w:val="24"/>
-        </w:rPr>
-      </w:pPr>
-    </w:p>
-    <w:p>
-      <w:pPr>
+        <w:t xml:space="preserve">1.0 </w:t>
+      </w:r>
+      <w:r>
+        <w:rPr>
+          <w:b/>
+          <w:sz w:val="36"/>
+          <w:szCs w:val="36"/>
+        </w:rPr>
+        <w:t>Descrizione delle entità persistenti</w:t>
+      </w:r>
+    </w:p>
+    <w:p>
+      <w:pPr>
+        <w:rPr>
+          <w:sz w:val="24"/>
+          <w:szCs w:val="24"/>
+        </w:rPr>
+      </w:pPr>
+    </w:p>
+    <w:p>
+      <w:pPr>
+        <w:pStyle w:val="Paragrafoelenco"/>
+        <w:numPr>
+          <w:ilvl w:val="1"/>
+          <w:numId w:val="2"/>
+        </w:numPr>
         <w:tabs>
           <w:tab w:val="left" w:pos="1390"/>
         </w:tabs>
@@ -1041,10 +1371,3151 @@
           <w:sz w:val="24"/>
           <w:szCs w:val="24"/>
         </w:rPr>
-        <w:t>1.1 Scopo del sistema</w:t>
+        <w:t xml:space="preserve">Categoria </w:t>
+      </w:r>
+    </w:p>
+    <w:p>
+      <w:pPr>
+        <w:pStyle w:val="Paragrafoelenco"/>
+        <w:numPr>
+          <w:ilvl w:val="0"/>
+          <w:numId w:val="6"/>
+        </w:numPr>
+        <w:spacing w:line="259" w:lineRule="auto"/>
+        <w:jc w:val="both"/>
+        <w:rPr>
+          <w:sz w:val="24"/>
+          <w:szCs w:val="24"/>
+        </w:rPr>
+      </w:pPr>
+      <w:r>
+        <w:rPr>
+          <w:sz w:val="24"/>
+          <w:szCs w:val="24"/>
+        </w:rPr>
+        <w:t xml:space="preserve">Id </w:t>
+      </w:r>
+      <w:proofErr w:type="spellStart"/>
+      <w:r>
+        <w:rPr>
+          <w:sz w:val="24"/>
+          <w:szCs w:val="24"/>
+        </w:rPr>
+        <w:t>int</w:t>
+      </w:r>
+      <w:proofErr w:type="spellEnd"/>
+      <w:r>
+        <w:rPr>
+          <w:sz w:val="24"/>
+          <w:szCs w:val="24"/>
+        </w:rPr>
+        <w:t xml:space="preserve"> (PK)</w:t>
+      </w:r>
+    </w:p>
+    <w:p>
+      <w:pPr>
+        <w:pStyle w:val="Paragrafoelenco"/>
+        <w:numPr>
+          <w:ilvl w:val="0"/>
+          <w:numId w:val="6"/>
+        </w:numPr>
+        <w:spacing w:line="259" w:lineRule="auto"/>
+        <w:jc w:val="both"/>
+        <w:rPr>
+          <w:sz w:val="24"/>
+          <w:szCs w:val="24"/>
+        </w:rPr>
+      </w:pPr>
+      <w:r>
+        <w:rPr>
+          <w:sz w:val="24"/>
+          <w:szCs w:val="24"/>
+        </w:rPr>
+        <w:t xml:space="preserve">Nome </w:t>
+      </w:r>
+      <w:proofErr w:type="spellStart"/>
+      <w:r>
+        <w:rPr>
+          <w:sz w:val="24"/>
+          <w:szCs w:val="24"/>
+        </w:rPr>
+        <w:t>varchar</w:t>
+      </w:r>
+      <w:proofErr w:type="spellEnd"/>
+      <w:r>
+        <w:rPr>
+          <w:sz w:val="24"/>
+          <w:szCs w:val="24"/>
+        </w:rPr>
+        <w:t>(40)</w:t>
+      </w:r>
+    </w:p>
+    <w:p>
+      <w:pPr>
+        <w:pStyle w:val="Paragrafoelenco"/>
+        <w:numPr>
+          <w:ilvl w:val="0"/>
+          <w:numId w:val="6"/>
+        </w:numPr>
+        <w:spacing w:line="259" w:lineRule="auto"/>
+        <w:jc w:val="both"/>
+        <w:rPr>
+          <w:sz w:val="24"/>
+          <w:szCs w:val="24"/>
+        </w:rPr>
+      </w:pPr>
+      <w:r>
+        <w:rPr>
+          <w:sz w:val="24"/>
+          <w:szCs w:val="24"/>
+        </w:rPr>
+        <w:t>Descrizione</w:t>
+      </w:r>
+      <w:r>
+        <w:rPr>
+          <w:sz w:val="24"/>
+          <w:szCs w:val="24"/>
+        </w:rPr>
+        <w:t xml:space="preserve"> </w:t>
+      </w:r>
+      <w:proofErr w:type="spellStart"/>
+      <w:r>
+        <w:rPr>
+          <w:sz w:val="24"/>
+          <w:szCs w:val="24"/>
+        </w:rPr>
+        <w:t>varchar</w:t>
+      </w:r>
+      <w:proofErr w:type="spellEnd"/>
+      <w:r>
+        <w:rPr>
+          <w:sz w:val="24"/>
+          <w:szCs w:val="24"/>
+        </w:rPr>
+        <w:t>(300)</w:t>
+      </w:r>
+    </w:p>
+    <w:p>
+      <w:pPr>
+        <w:ind w:left="360"/>
+        <w:jc w:val="both"/>
+        <w:rPr>
+          <w:sz w:val="24"/>
+          <w:szCs w:val="24"/>
+        </w:rPr>
+      </w:pPr>
+      <w:r>
+        <w:rPr>
+          <w:sz w:val="24"/>
+          <w:szCs w:val="24"/>
+        </w:rPr>
+        <w:t>La tabella “Categoria” indica la categoria di appartenenza di un prodotto venduto dall’enoteca, cioè come i prodotti sono stati divisi in sottogruppi di appartenenza.</w:t>
+      </w:r>
+    </w:p>
+    <w:p>
+      <w:pPr>
+        <w:pStyle w:val="Paragrafoelenco"/>
+        <w:tabs>
+          <w:tab w:val="left" w:pos="1390"/>
+        </w:tabs>
+        <w:ind w:left="360"/>
+        <w:jc w:val="both"/>
+        <w:rPr>
+          <w:b/>
+          <w:i/>
+          <w:sz w:val="24"/>
+          <w:szCs w:val="24"/>
+        </w:rPr>
+      </w:pPr>
+    </w:p>
+    <w:p>
+      <w:pPr>
+        <w:pStyle w:val="Paragrafoelenco"/>
+        <w:tabs>
+          <w:tab w:val="left" w:pos="1390"/>
+        </w:tabs>
+        <w:ind w:left="360"/>
+        <w:jc w:val="both"/>
+        <w:rPr>
+          <w:b/>
+          <w:i/>
+          <w:sz w:val="24"/>
+          <w:szCs w:val="24"/>
+        </w:rPr>
+      </w:pPr>
+    </w:p>
+    <w:p>
+      <w:pPr>
+        <w:pStyle w:val="Paragrafoelenco"/>
+        <w:numPr>
+          <w:ilvl w:val="1"/>
+          <w:numId w:val="2"/>
+        </w:numPr>
+        <w:tabs>
+          <w:tab w:val="left" w:pos="1390"/>
+        </w:tabs>
+        <w:jc w:val="both"/>
+        <w:rPr>
+          <w:b/>
+          <w:i/>
+          <w:sz w:val="24"/>
+          <w:szCs w:val="24"/>
+        </w:rPr>
+      </w:pPr>
+      <w:r>
+        <w:rPr>
+          <w:b/>
+          <w:i/>
+          <w:sz w:val="24"/>
+          <w:szCs w:val="24"/>
+        </w:rPr>
+        <w:t>Ordine</w:t>
+      </w:r>
+    </w:p>
+    <w:p>
+      <w:pPr>
+        <w:pStyle w:val="Paragrafoelenco"/>
+        <w:numPr>
+          <w:ilvl w:val="0"/>
+          <w:numId w:val="7"/>
+        </w:numPr>
+        <w:spacing w:line="259" w:lineRule="auto"/>
+        <w:jc w:val="both"/>
+        <w:rPr>
+          <w:sz w:val="24"/>
+          <w:szCs w:val="24"/>
+        </w:rPr>
+      </w:pPr>
+      <w:r>
+        <w:rPr>
+          <w:sz w:val="24"/>
+          <w:szCs w:val="24"/>
+        </w:rPr>
+        <w:t xml:space="preserve">Id </w:t>
+      </w:r>
+      <w:proofErr w:type="spellStart"/>
+      <w:r>
+        <w:rPr>
+          <w:sz w:val="24"/>
+          <w:szCs w:val="24"/>
+        </w:rPr>
+        <w:t>int</w:t>
+      </w:r>
+      <w:proofErr w:type="spellEnd"/>
+      <w:r>
+        <w:rPr>
+          <w:sz w:val="24"/>
+          <w:szCs w:val="24"/>
+        </w:rPr>
+        <w:t xml:space="preserve"> (PK)</w:t>
+      </w:r>
+    </w:p>
+    <w:p>
+      <w:pPr>
+        <w:pStyle w:val="Paragrafoelenco"/>
+        <w:numPr>
+          <w:ilvl w:val="0"/>
+          <w:numId w:val="7"/>
+        </w:numPr>
+        <w:spacing w:line="259" w:lineRule="auto"/>
+        <w:jc w:val="both"/>
+        <w:rPr>
+          <w:sz w:val="24"/>
+          <w:szCs w:val="24"/>
+        </w:rPr>
+      </w:pPr>
+      <w:r>
+        <w:rPr>
+          <w:sz w:val="24"/>
+          <w:szCs w:val="24"/>
+        </w:rPr>
+        <w:t>Id_utente</w:t>
+      </w:r>
+      <w:r>
+        <w:rPr>
+          <w:sz w:val="24"/>
+          <w:szCs w:val="24"/>
+        </w:rPr>
+        <w:t xml:space="preserve"> </w:t>
+      </w:r>
+      <w:proofErr w:type="spellStart"/>
+      <w:r>
+        <w:rPr>
+          <w:sz w:val="24"/>
+          <w:szCs w:val="24"/>
+        </w:rPr>
+        <w:t>int</w:t>
+      </w:r>
+      <w:proofErr w:type="spellEnd"/>
+      <w:r>
+        <w:rPr>
+          <w:sz w:val="24"/>
+          <w:szCs w:val="24"/>
+        </w:rPr>
+        <w:t xml:space="preserve"> </w:t>
+      </w:r>
+    </w:p>
+    <w:p>
+      <w:pPr>
+        <w:pStyle w:val="Paragrafoelenco"/>
+        <w:numPr>
+          <w:ilvl w:val="0"/>
+          <w:numId w:val="7"/>
+        </w:numPr>
+        <w:spacing w:line="259" w:lineRule="auto"/>
+        <w:jc w:val="both"/>
+        <w:rPr>
+          <w:sz w:val="24"/>
+          <w:szCs w:val="24"/>
+        </w:rPr>
+      </w:pPr>
+      <w:proofErr w:type="spellStart"/>
+      <w:r>
+        <w:rPr>
+          <w:sz w:val="24"/>
+          <w:szCs w:val="24"/>
+        </w:rPr>
+        <w:t>Data_ordine</w:t>
+      </w:r>
+      <w:proofErr w:type="spellEnd"/>
+      <w:r>
+        <w:rPr>
+          <w:sz w:val="24"/>
+          <w:szCs w:val="24"/>
+        </w:rPr>
+        <w:t xml:space="preserve"> date</w:t>
+      </w:r>
+    </w:p>
+    <w:p>
+      <w:pPr>
+        <w:pStyle w:val="Paragrafoelenco"/>
+        <w:numPr>
+          <w:ilvl w:val="0"/>
+          <w:numId w:val="7"/>
+        </w:numPr>
+        <w:spacing w:line="259" w:lineRule="auto"/>
+        <w:jc w:val="both"/>
+        <w:rPr>
+          <w:sz w:val="24"/>
+          <w:szCs w:val="24"/>
+        </w:rPr>
+      </w:pPr>
+      <w:proofErr w:type="spellStart"/>
+      <w:r>
+        <w:rPr>
+          <w:sz w:val="24"/>
+          <w:szCs w:val="24"/>
+        </w:rPr>
+        <w:t>Id_indirizzo</w:t>
+      </w:r>
+      <w:proofErr w:type="spellEnd"/>
+      <w:r>
+        <w:rPr>
+          <w:sz w:val="24"/>
+          <w:szCs w:val="24"/>
+        </w:rPr>
+        <w:t xml:space="preserve"> </w:t>
+      </w:r>
+      <w:proofErr w:type="spellStart"/>
+      <w:r>
+        <w:rPr>
+          <w:sz w:val="24"/>
+          <w:szCs w:val="24"/>
+        </w:rPr>
+        <w:t>int</w:t>
+      </w:r>
+      <w:proofErr w:type="spellEnd"/>
+      <w:r>
+        <w:rPr>
+          <w:sz w:val="24"/>
+          <w:szCs w:val="24"/>
+        </w:rPr>
+        <w:t xml:space="preserve"> (FK)</w:t>
+      </w:r>
+    </w:p>
+    <w:p>
+      <w:pPr>
+        <w:ind w:left="360"/>
+        <w:jc w:val="both"/>
+        <w:rPr>
+          <w:sz w:val="24"/>
+          <w:szCs w:val="24"/>
+        </w:rPr>
+      </w:pPr>
+      <w:r>
+        <w:rPr>
+          <w:sz w:val="24"/>
+          <w:szCs w:val="24"/>
+        </w:rPr>
+        <w:t xml:space="preserve">La tabella “Ordine” contiene tutti gli ordini effettuati dagli utenti. Ogni ordine è identificato univocamente con un ID e ad esso è collegato un indirizzo di spedizione, referenziato tramite un </w:t>
+      </w:r>
+      <w:proofErr w:type="spellStart"/>
+      <w:r>
+        <w:rPr>
+          <w:sz w:val="24"/>
+          <w:szCs w:val="24"/>
+        </w:rPr>
+        <w:t>foreign</w:t>
+      </w:r>
+      <w:proofErr w:type="spellEnd"/>
+      <w:r>
+        <w:rPr>
+          <w:sz w:val="24"/>
+          <w:szCs w:val="24"/>
+        </w:rPr>
+        <w:t xml:space="preserve"> </w:t>
+      </w:r>
+      <w:proofErr w:type="spellStart"/>
+      <w:r>
+        <w:rPr>
+          <w:sz w:val="24"/>
+          <w:szCs w:val="24"/>
+        </w:rPr>
+        <w:t>key</w:t>
+      </w:r>
+      <w:proofErr w:type="spellEnd"/>
+      <w:r>
+        <w:rPr>
+          <w:sz w:val="24"/>
+          <w:szCs w:val="24"/>
+        </w:rPr>
+        <w:t>.</w:t>
+      </w:r>
+    </w:p>
+    <w:p>
+      <w:pPr>
+        <w:pStyle w:val="Paragrafoelenco"/>
+        <w:tabs>
+          <w:tab w:val="left" w:pos="1390"/>
+        </w:tabs>
+        <w:ind w:left="360"/>
+        <w:rPr>
+          <w:b/>
+          <w:i/>
+          <w:sz w:val="24"/>
+          <w:szCs w:val="24"/>
+        </w:rPr>
+      </w:pPr>
+    </w:p>
+    <w:p>
+      <w:pPr>
+        <w:pStyle w:val="Paragrafoelenco"/>
+        <w:numPr>
+          <w:ilvl w:val="1"/>
+          <w:numId w:val="2"/>
+        </w:numPr>
+        <w:tabs>
+          <w:tab w:val="left" w:pos="1390"/>
+        </w:tabs>
+        <w:rPr>
+          <w:b/>
+          <w:i/>
+          <w:sz w:val="24"/>
+          <w:szCs w:val="24"/>
+        </w:rPr>
+      </w:pPr>
+      <w:r>
+        <w:rPr>
+          <w:b/>
+          <w:i/>
+          <w:sz w:val="24"/>
+          <w:szCs w:val="24"/>
+        </w:rPr>
+        <w:t>Utente</w:t>
+      </w:r>
+    </w:p>
+    <w:p>
+      <w:pPr>
+        <w:pStyle w:val="Paragrafoelenco"/>
+        <w:numPr>
+          <w:ilvl w:val="0"/>
+          <w:numId w:val="8"/>
+        </w:numPr>
+        <w:spacing w:line="259" w:lineRule="auto"/>
+        <w:jc w:val="both"/>
+        <w:rPr>
+          <w:sz w:val="24"/>
+          <w:szCs w:val="24"/>
+        </w:rPr>
+      </w:pPr>
+      <w:r>
+        <w:rPr>
+          <w:sz w:val="24"/>
+          <w:szCs w:val="24"/>
+        </w:rPr>
+        <w:t>Id</w:t>
+      </w:r>
+      <w:r>
+        <w:rPr>
+          <w:sz w:val="24"/>
+          <w:szCs w:val="24"/>
+        </w:rPr>
+        <w:t xml:space="preserve"> </w:t>
+      </w:r>
+      <w:proofErr w:type="spellStart"/>
+      <w:r>
+        <w:rPr>
+          <w:sz w:val="24"/>
+          <w:szCs w:val="24"/>
+        </w:rPr>
+        <w:t>int</w:t>
+      </w:r>
+      <w:proofErr w:type="spellEnd"/>
+      <w:r>
+        <w:rPr>
+          <w:sz w:val="24"/>
+          <w:szCs w:val="24"/>
+        </w:rPr>
+        <w:t xml:space="preserve"> (PK)</w:t>
+      </w:r>
+    </w:p>
+    <w:p>
+      <w:pPr>
+        <w:pStyle w:val="Paragrafoelenco"/>
+        <w:numPr>
+          <w:ilvl w:val="0"/>
+          <w:numId w:val="8"/>
+        </w:numPr>
+        <w:spacing w:line="259" w:lineRule="auto"/>
+        <w:jc w:val="both"/>
+        <w:rPr>
+          <w:sz w:val="24"/>
+          <w:szCs w:val="24"/>
+        </w:rPr>
+      </w:pPr>
+      <w:r>
+        <w:rPr>
+          <w:sz w:val="24"/>
+          <w:szCs w:val="24"/>
+        </w:rPr>
+        <w:t xml:space="preserve">Email </w:t>
+      </w:r>
+      <w:proofErr w:type="spellStart"/>
+      <w:r>
+        <w:rPr>
+          <w:sz w:val="24"/>
+          <w:szCs w:val="24"/>
+        </w:rPr>
+        <w:t>varchar</w:t>
+      </w:r>
+      <w:proofErr w:type="spellEnd"/>
+      <w:r>
+        <w:rPr>
+          <w:sz w:val="24"/>
+          <w:szCs w:val="24"/>
+        </w:rPr>
+        <w:t>(30)</w:t>
+      </w:r>
+    </w:p>
+    <w:p>
+      <w:pPr>
+        <w:pStyle w:val="Paragrafoelenco"/>
+        <w:numPr>
+          <w:ilvl w:val="0"/>
+          <w:numId w:val="8"/>
+        </w:numPr>
+        <w:spacing w:line="259" w:lineRule="auto"/>
+        <w:jc w:val="both"/>
+        <w:rPr>
+          <w:sz w:val="24"/>
+          <w:szCs w:val="24"/>
+        </w:rPr>
+      </w:pPr>
+      <w:r>
+        <w:rPr>
+          <w:sz w:val="24"/>
+          <w:szCs w:val="24"/>
+        </w:rPr>
+        <w:t xml:space="preserve">Username </w:t>
+      </w:r>
+      <w:proofErr w:type="spellStart"/>
+      <w:r>
+        <w:rPr>
+          <w:sz w:val="24"/>
+          <w:szCs w:val="24"/>
+        </w:rPr>
+        <w:t>varchar</w:t>
+      </w:r>
+      <w:proofErr w:type="spellEnd"/>
+      <w:r>
+        <w:rPr>
+          <w:sz w:val="24"/>
+          <w:szCs w:val="24"/>
+        </w:rPr>
+        <w:t>(30)</w:t>
+      </w:r>
+    </w:p>
+    <w:p>
+      <w:pPr>
+        <w:pStyle w:val="Paragrafoelenco"/>
+        <w:numPr>
+          <w:ilvl w:val="0"/>
+          <w:numId w:val="8"/>
+        </w:numPr>
+        <w:spacing w:line="259" w:lineRule="auto"/>
+        <w:jc w:val="both"/>
+        <w:rPr>
+          <w:sz w:val="24"/>
+          <w:szCs w:val="24"/>
+        </w:rPr>
+      </w:pPr>
+      <w:r>
+        <w:rPr>
+          <w:sz w:val="24"/>
+          <w:szCs w:val="24"/>
+        </w:rPr>
+        <w:t xml:space="preserve">Pass </w:t>
+      </w:r>
+      <w:proofErr w:type="spellStart"/>
+      <w:r>
+        <w:rPr>
+          <w:sz w:val="24"/>
+          <w:szCs w:val="24"/>
+        </w:rPr>
+        <w:t>varchar</w:t>
+      </w:r>
+      <w:proofErr w:type="spellEnd"/>
+      <w:r>
+        <w:rPr>
+          <w:sz w:val="24"/>
+          <w:szCs w:val="24"/>
+        </w:rPr>
+        <w:t>(70)</w:t>
+      </w:r>
+    </w:p>
+    <w:p>
+      <w:pPr>
+        <w:pStyle w:val="Paragrafoelenco"/>
+        <w:numPr>
+          <w:ilvl w:val="0"/>
+          <w:numId w:val="8"/>
+        </w:numPr>
+        <w:spacing w:line="259" w:lineRule="auto"/>
+        <w:jc w:val="both"/>
+        <w:rPr>
+          <w:sz w:val="24"/>
+          <w:szCs w:val="24"/>
+        </w:rPr>
+      </w:pPr>
+      <w:r>
+        <w:rPr>
+          <w:sz w:val="24"/>
+          <w:szCs w:val="24"/>
+        </w:rPr>
+        <w:t xml:space="preserve">Ruolo </w:t>
+      </w:r>
+      <w:proofErr w:type="spellStart"/>
+      <w:r>
+        <w:rPr>
+          <w:sz w:val="24"/>
+          <w:szCs w:val="24"/>
+        </w:rPr>
+        <w:t>varchar</w:t>
+      </w:r>
+      <w:proofErr w:type="spellEnd"/>
+      <w:r>
+        <w:rPr>
+          <w:sz w:val="24"/>
+          <w:szCs w:val="24"/>
+        </w:rPr>
+        <w:t>(70)</w:t>
+      </w:r>
+    </w:p>
+    <w:p>
+      <w:pPr>
+        <w:pStyle w:val="Paragrafoelenco"/>
+        <w:numPr>
+          <w:ilvl w:val="0"/>
+          <w:numId w:val="8"/>
+        </w:numPr>
+        <w:spacing w:line="259" w:lineRule="auto"/>
+        <w:jc w:val="both"/>
+        <w:rPr>
+          <w:sz w:val="24"/>
+          <w:szCs w:val="24"/>
+        </w:rPr>
+      </w:pPr>
+      <w:r>
+        <w:rPr>
+          <w:sz w:val="24"/>
+          <w:szCs w:val="24"/>
+        </w:rPr>
+        <w:t xml:space="preserve">Nome </w:t>
+      </w:r>
+      <w:proofErr w:type="spellStart"/>
+      <w:r>
+        <w:rPr>
+          <w:sz w:val="24"/>
+          <w:szCs w:val="24"/>
+        </w:rPr>
+        <w:t>varchar</w:t>
+      </w:r>
+      <w:proofErr w:type="spellEnd"/>
+      <w:r>
+        <w:rPr>
+          <w:sz w:val="24"/>
+          <w:szCs w:val="24"/>
+        </w:rPr>
+        <w:t>(30)</w:t>
+      </w:r>
+    </w:p>
+    <w:p>
+      <w:pPr>
+        <w:pStyle w:val="Paragrafoelenco"/>
+        <w:numPr>
+          <w:ilvl w:val="0"/>
+          <w:numId w:val="8"/>
+        </w:numPr>
+        <w:spacing w:line="259" w:lineRule="auto"/>
+        <w:jc w:val="both"/>
+        <w:rPr>
+          <w:sz w:val="24"/>
+          <w:szCs w:val="24"/>
+        </w:rPr>
+      </w:pPr>
+      <w:r>
+        <w:rPr>
+          <w:sz w:val="24"/>
+          <w:szCs w:val="24"/>
+        </w:rPr>
+        <w:t xml:space="preserve">Cognome </w:t>
+      </w:r>
+      <w:proofErr w:type="spellStart"/>
+      <w:r>
+        <w:rPr>
+          <w:sz w:val="24"/>
+          <w:szCs w:val="24"/>
+        </w:rPr>
+        <w:t>varchar</w:t>
+      </w:r>
+      <w:proofErr w:type="spellEnd"/>
+      <w:r>
+        <w:rPr>
+          <w:sz w:val="24"/>
+          <w:szCs w:val="24"/>
+        </w:rPr>
+        <w:t>(40)</w:t>
+      </w:r>
+    </w:p>
+    <w:p>
+      <w:pPr>
+        <w:pStyle w:val="Paragrafoelenco"/>
+        <w:numPr>
+          <w:ilvl w:val="0"/>
+          <w:numId w:val="8"/>
+        </w:numPr>
+        <w:spacing w:line="259" w:lineRule="auto"/>
+        <w:jc w:val="both"/>
+        <w:rPr>
+          <w:sz w:val="24"/>
+          <w:szCs w:val="24"/>
+        </w:rPr>
+      </w:pPr>
+      <w:proofErr w:type="spellStart"/>
+      <w:r>
+        <w:rPr>
+          <w:sz w:val="24"/>
+          <w:szCs w:val="24"/>
+        </w:rPr>
+        <w:t>Data_nascita</w:t>
+      </w:r>
+      <w:proofErr w:type="spellEnd"/>
+      <w:r>
+        <w:rPr>
+          <w:sz w:val="24"/>
+          <w:szCs w:val="24"/>
+        </w:rPr>
+        <w:t xml:space="preserve"> date</w:t>
+      </w:r>
+    </w:p>
+    <w:p>
+      <w:pPr>
+        <w:ind w:left="360"/>
+        <w:jc w:val="both"/>
+        <w:rPr>
+          <w:sz w:val="24"/>
+          <w:szCs w:val="24"/>
+        </w:rPr>
+      </w:pPr>
+      <w:r>
+        <w:rPr>
+          <w:sz w:val="24"/>
+          <w:szCs w:val="24"/>
+        </w:rPr>
+        <w:t>La tabella “Utente” rappresenta tutte le persone iscritte al sito, distinte in base al ruolo (Amministratore o Cliente). In essa sono contenuti tutti i dati inerenti ad ogni utente registrato. Ogni utente è identificato univocamente con un ID.</w:t>
+      </w:r>
+    </w:p>
+    <w:p>
+      <w:pPr>
+        <w:pStyle w:val="Paragrafoelenco"/>
+        <w:tabs>
+          <w:tab w:val="left" w:pos="1390"/>
+        </w:tabs>
+        <w:ind w:left="360"/>
+        <w:rPr>
+          <w:b/>
+          <w:i/>
+          <w:sz w:val="24"/>
+          <w:szCs w:val="24"/>
+        </w:rPr>
+      </w:pPr>
+    </w:p>
+    <w:p>
+      <w:pPr>
+        <w:pStyle w:val="Paragrafoelenco"/>
+        <w:tabs>
+          <w:tab w:val="left" w:pos="1390"/>
+        </w:tabs>
+        <w:ind w:left="360"/>
+        <w:rPr>
+          <w:b/>
+          <w:i/>
+          <w:sz w:val="24"/>
+          <w:szCs w:val="24"/>
+        </w:rPr>
+      </w:pPr>
+    </w:p>
+    <w:p>
+      <w:pPr>
+        <w:pStyle w:val="Paragrafoelenco"/>
+        <w:tabs>
+          <w:tab w:val="left" w:pos="1390"/>
+        </w:tabs>
+        <w:ind w:left="360"/>
+        <w:rPr>
+          <w:b/>
+          <w:i/>
+          <w:sz w:val="24"/>
+          <w:szCs w:val="24"/>
+        </w:rPr>
+      </w:pPr>
+    </w:p>
+    <w:p>
+      <w:pPr>
+        <w:pStyle w:val="Paragrafoelenco"/>
+        <w:tabs>
+          <w:tab w:val="left" w:pos="1390"/>
+        </w:tabs>
+        <w:ind w:left="360"/>
+        <w:rPr>
+          <w:b/>
+          <w:i/>
+          <w:sz w:val="24"/>
+          <w:szCs w:val="24"/>
+        </w:rPr>
+      </w:pPr>
+    </w:p>
+    <w:p>
+      <w:pPr>
+        <w:pStyle w:val="Paragrafoelenco"/>
+        <w:tabs>
+          <w:tab w:val="left" w:pos="1390"/>
+        </w:tabs>
+        <w:ind w:left="360"/>
+        <w:rPr>
+          <w:b/>
+          <w:i/>
+          <w:sz w:val="24"/>
+          <w:szCs w:val="24"/>
+        </w:rPr>
+      </w:pPr>
+    </w:p>
+    <w:p>
+      <w:pPr>
+        <w:pStyle w:val="Paragrafoelenco"/>
+        <w:numPr>
+          <w:ilvl w:val="1"/>
+          <w:numId w:val="2"/>
+        </w:numPr>
+        <w:tabs>
+          <w:tab w:val="left" w:pos="1390"/>
+        </w:tabs>
+        <w:rPr>
+          <w:b/>
+          <w:i/>
+          <w:sz w:val="24"/>
+          <w:szCs w:val="24"/>
+        </w:rPr>
+      </w:pPr>
+      <w:r>
+        <w:rPr>
+          <w:b/>
+          <w:i/>
+          <w:sz w:val="24"/>
+          <w:szCs w:val="24"/>
+        </w:rPr>
+        <w:lastRenderedPageBreak/>
+        <w:t>Prodotto</w:t>
+      </w:r>
+      <w:r>
+        <w:rPr>
+          <w:b/>
+          <w:i/>
+          <w:sz w:val="24"/>
+          <w:szCs w:val="24"/>
+        </w:rPr>
+        <w:t>_catalogo</w:t>
+      </w:r>
+    </w:p>
+    <w:p>
+      <w:pPr>
+        <w:pStyle w:val="Paragrafoelenco"/>
+        <w:numPr>
+          <w:ilvl w:val="0"/>
+          <w:numId w:val="9"/>
+        </w:numPr>
+        <w:spacing w:line="259" w:lineRule="auto"/>
+        <w:jc w:val="both"/>
+        <w:rPr>
+          <w:sz w:val="24"/>
+          <w:szCs w:val="24"/>
+        </w:rPr>
+      </w:pPr>
+      <w:r>
+        <w:rPr>
+          <w:sz w:val="24"/>
+          <w:szCs w:val="24"/>
+        </w:rPr>
+        <w:t>Id</w:t>
+      </w:r>
+      <w:r>
+        <w:rPr>
+          <w:sz w:val="24"/>
+          <w:szCs w:val="24"/>
+        </w:rPr>
+        <w:t xml:space="preserve"> </w:t>
+      </w:r>
+      <w:proofErr w:type="spellStart"/>
+      <w:r>
+        <w:rPr>
+          <w:sz w:val="24"/>
+          <w:szCs w:val="24"/>
+        </w:rPr>
+        <w:t>int</w:t>
+      </w:r>
+      <w:proofErr w:type="spellEnd"/>
+      <w:r>
+        <w:rPr>
+          <w:sz w:val="24"/>
+          <w:szCs w:val="24"/>
+        </w:rPr>
+        <w:t xml:space="preserve"> (PK)</w:t>
+      </w:r>
+    </w:p>
+    <w:p>
+      <w:pPr>
+        <w:pStyle w:val="Paragrafoelenco"/>
+        <w:numPr>
+          <w:ilvl w:val="0"/>
+          <w:numId w:val="9"/>
+        </w:numPr>
+        <w:spacing w:line="259" w:lineRule="auto"/>
+        <w:jc w:val="both"/>
+        <w:rPr>
+          <w:sz w:val="24"/>
+          <w:szCs w:val="24"/>
+        </w:rPr>
+      </w:pPr>
+      <w:r>
+        <w:rPr>
+          <w:sz w:val="24"/>
+          <w:szCs w:val="24"/>
+        </w:rPr>
+        <w:t xml:space="preserve">Nome </w:t>
+      </w:r>
+      <w:proofErr w:type="spellStart"/>
+      <w:r>
+        <w:rPr>
+          <w:sz w:val="24"/>
+          <w:szCs w:val="24"/>
+        </w:rPr>
+        <w:t>varchar</w:t>
+      </w:r>
+      <w:proofErr w:type="spellEnd"/>
+      <w:r>
+        <w:rPr>
+          <w:sz w:val="24"/>
+          <w:szCs w:val="24"/>
+        </w:rPr>
+        <w:t>(40)</w:t>
+      </w:r>
+    </w:p>
+    <w:p>
+      <w:pPr>
+        <w:pStyle w:val="Paragrafoelenco"/>
+        <w:numPr>
+          <w:ilvl w:val="0"/>
+          <w:numId w:val="9"/>
+        </w:numPr>
+        <w:spacing w:line="259" w:lineRule="auto"/>
+        <w:jc w:val="both"/>
+        <w:rPr>
+          <w:sz w:val="24"/>
+          <w:szCs w:val="24"/>
+        </w:rPr>
+      </w:pPr>
+      <w:r>
+        <w:rPr>
+          <w:sz w:val="24"/>
+          <w:szCs w:val="24"/>
+        </w:rPr>
+        <w:t>Tipo</w:t>
+      </w:r>
+      <w:r>
+        <w:rPr>
+          <w:sz w:val="24"/>
+          <w:szCs w:val="24"/>
+        </w:rPr>
+        <w:t xml:space="preserve"> </w:t>
+      </w:r>
+      <w:proofErr w:type="spellStart"/>
+      <w:r>
+        <w:rPr>
+          <w:sz w:val="24"/>
+          <w:szCs w:val="24"/>
+        </w:rPr>
+        <w:t>varchar</w:t>
+      </w:r>
+      <w:proofErr w:type="spellEnd"/>
+      <w:r>
+        <w:rPr>
+          <w:sz w:val="24"/>
+          <w:szCs w:val="24"/>
+        </w:rPr>
+        <w:t>(50)</w:t>
+      </w:r>
+    </w:p>
+    <w:p>
+      <w:pPr>
+        <w:pStyle w:val="Paragrafoelenco"/>
+        <w:numPr>
+          <w:ilvl w:val="0"/>
+          <w:numId w:val="9"/>
+        </w:numPr>
+        <w:spacing w:line="259" w:lineRule="auto"/>
+        <w:jc w:val="both"/>
+        <w:rPr>
+          <w:sz w:val="24"/>
+          <w:szCs w:val="24"/>
+        </w:rPr>
+      </w:pPr>
+      <w:r>
+        <w:rPr>
+          <w:sz w:val="24"/>
+          <w:szCs w:val="24"/>
+        </w:rPr>
+        <w:t xml:space="preserve">Descrizione </w:t>
+      </w:r>
+      <w:proofErr w:type="spellStart"/>
+      <w:r>
+        <w:rPr>
+          <w:sz w:val="24"/>
+          <w:szCs w:val="24"/>
+        </w:rPr>
+        <w:t>varchar</w:t>
+      </w:r>
+      <w:proofErr w:type="spellEnd"/>
+      <w:r>
+        <w:rPr>
+          <w:sz w:val="24"/>
+          <w:szCs w:val="24"/>
+        </w:rPr>
+        <w:t>(300)</w:t>
+      </w:r>
+    </w:p>
+    <w:p>
+      <w:pPr>
+        <w:pStyle w:val="Paragrafoelenco"/>
+        <w:numPr>
+          <w:ilvl w:val="0"/>
+          <w:numId w:val="9"/>
+        </w:numPr>
+        <w:spacing w:line="259" w:lineRule="auto"/>
+        <w:jc w:val="both"/>
+        <w:rPr>
+          <w:sz w:val="24"/>
+          <w:szCs w:val="24"/>
+        </w:rPr>
+      </w:pPr>
+      <w:r>
+        <w:rPr>
+          <w:sz w:val="24"/>
+          <w:szCs w:val="24"/>
+        </w:rPr>
+        <w:t>Prezzo double</w:t>
+      </w:r>
+    </w:p>
+    <w:p>
+      <w:pPr>
+        <w:pStyle w:val="Paragrafoelenco"/>
+        <w:numPr>
+          <w:ilvl w:val="0"/>
+          <w:numId w:val="9"/>
+        </w:numPr>
+        <w:spacing w:line="259" w:lineRule="auto"/>
+        <w:jc w:val="both"/>
+        <w:rPr>
+          <w:sz w:val="24"/>
+          <w:szCs w:val="24"/>
+        </w:rPr>
+      </w:pPr>
+      <w:r>
+        <w:rPr>
+          <w:sz w:val="24"/>
+          <w:szCs w:val="24"/>
+        </w:rPr>
+        <w:t>Sconto double</w:t>
+      </w:r>
+    </w:p>
+    <w:p>
+      <w:pPr>
+        <w:pStyle w:val="Paragrafoelenco"/>
+        <w:numPr>
+          <w:ilvl w:val="0"/>
+          <w:numId w:val="9"/>
+        </w:numPr>
+        <w:spacing w:line="259" w:lineRule="auto"/>
+        <w:jc w:val="both"/>
+        <w:rPr>
+          <w:sz w:val="24"/>
+          <w:szCs w:val="24"/>
+        </w:rPr>
+      </w:pPr>
+      <w:r>
+        <w:rPr>
+          <w:sz w:val="24"/>
+          <w:szCs w:val="24"/>
+        </w:rPr>
+        <w:t xml:space="preserve">Immagine </w:t>
+      </w:r>
+      <w:proofErr w:type="spellStart"/>
+      <w:r>
+        <w:rPr>
+          <w:sz w:val="24"/>
+          <w:szCs w:val="24"/>
+        </w:rPr>
+        <w:t>mediumblob</w:t>
+      </w:r>
+      <w:proofErr w:type="spellEnd"/>
+    </w:p>
+    <w:p>
+      <w:pPr>
+        <w:pStyle w:val="Paragrafoelenco"/>
+        <w:numPr>
+          <w:ilvl w:val="0"/>
+          <w:numId w:val="9"/>
+        </w:numPr>
+        <w:spacing w:line="259" w:lineRule="auto"/>
+        <w:jc w:val="both"/>
+        <w:rPr>
+          <w:sz w:val="24"/>
+          <w:szCs w:val="24"/>
+        </w:rPr>
+      </w:pPr>
+      <w:r>
+        <w:rPr>
+          <w:sz w:val="24"/>
+          <w:szCs w:val="24"/>
+        </w:rPr>
+        <w:t xml:space="preserve">Anno </w:t>
+      </w:r>
+      <w:proofErr w:type="spellStart"/>
+      <w:r>
+        <w:rPr>
+          <w:sz w:val="24"/>
+          <w:szCs w:val="24"/>
+        </w:rPr>
+        <w:t>int</w:t>
+      </w:r>
+      <w:proofErr w:type="spellEnd"/>
+    </w:p>
+    <w:p>
+      <w:pPr>
+        <w:pStyle w:val="Paragrafoelenco"/>
+        <w:numPr>
+          <w:ilvl w:val="0"/>
+          <w:numId w:val="9"/>
+        </w:numPr>
+        <w:spacing w:line="259" w:lineRule="auto"/>
+        <w:jc w:val="both"/>
+        <w:rPr>
+          <w:sz w:val="24"/>
+          <w:szCs w:val="24"/>
+        </w:rPr>
+      </w:pPr>
+      <w:r>
+        <w:rPr>
+          <w:sz w:val="24"/>
+          <w:szCs w:val="24"/>
+        </w:rPr>
+        <w:t xml:space="preserve">Regione </w:t>
+      </w:r>
+      <w:proofErr w:type="spellStart"/>
+      <w:r>
+        <w:rPr>
+          <w:sz w:val="24"/>
+          <w:szCs w:val="24"/>
+        </w:rPr>
+        <w:t>varchar</w:t>
+      </w:r>
+      <w:proofErr w:type="spellEnd"/>
+      <w:r>
+        <w:rPr>
+          <w:sz w:val="24"/>
+          <w:szCs w:val="24"/>
+        </w:rPr>
+        <w:t>(50)</w:t>
+      </w:r>
+    </w:p>
+    <w:p>
+      <w:pPr>
+        <w:pStyle w:val="Paragrafoelenco"/>
+        <w:numPr>
+          <w:ilvl w:val="0"/>
+          <w:numId w:val="9"/>
+        </w:numPr>
+        <w:spacing w:line="259" w:lineRule="auto"/>
+        <w:jc w:val="both"/>
+        <w:rPr>
+          <w:sz w:val="24"/>
+          <w:szCs w:val="24"/>
+        </w:rPr>
+      </w:pPr>
+      <w:r>
+        <w:rPr>
+          <w:sz w:val="24"/>
+          <w:szCs w:val="24"/>
+        </w:rPr>
+        <w:t xml:space="preserve">Gradazione </w:t>
+      </w:r>
+      <w:proofErr w:type="spellStart"/>
+      <w:r>
+        <w:rPr>
+          <w:sz w:val="24"/>
+          <w:szCs w:val="24"/>
+        </w:rPr>
+        <w:t>int</w:t>
+      </w:r>
+      <w:proofErr w:type="spellEnd"/>
+    </w:p>
+    <w:p>
+      <w:pPr>
+        <w:pStyle w:val="Paragrafoelenco"/>
+        <w:numPr>
+          <w:ilvl w:val="0"/>
+          <w:numId w:val="9"/>
+        </w:numPr>
+        <w:spacing w:line="259" w:lineRule="auto"/>
+        <w:jc w:val="both"/>
+        <w:rPr>
+          <w:sz w:val="24"/>
+          <w:szCs w:val="24"/>
+        </w:rPr>
+      </w:pPr>
+      <w:r>
+        <w:rPr>
+          <w:sz w:val="24"/>
+          <w:szCs w:val="24"/>
+        </w:rPr>
+        <w:t xml:space="preserve">Formato </w:t>
+      </w:r>
+      <w:proofErr w:type="spellStart"/>
+      <w:r>
+        <w:rPr>
+          <w:sz w:val="24"/>
+          <w:szCs w:val="24"/>
+        </w:rPr>
+        <w:t>int</w:t>
+      </w:r>
+      <w:proofErr w:type="spellEnd"/>
+    </w:p>
+    <w:p>
+      <w:pPr>
+        <w:pStyle w:val="Paragrafoelenco"/>
+        <w:numPr>
+          <w:ilvl w:val="0"/>
+          <w:numId w:val="9"/>
+        </w:numPr>
+        <w:spacing w:line="259" w:lineRule="auto"/>
+        <w:jc w:val="both"/>
+        <w:rPr>
+          <w:sz w:val="24"/>
+          <w:szCs w:val="24"/>
+        </w:rPr>
+      </w:pPr>
+      <w:proofErr w:type="spellStart"/>
+      <w:r>
+        <w:rPr>
+          <w:sz w:val="24"/>
+          <w:szCs w:val="24"/>
+        </w:rPr>
+        <w:t>Quantita_magazzino</w:t>
+      </w:r>
+      <w:proofErr w:type="spellEnd"/>
+      <w:r>
+        <w:rPr>
+          <w:sz w:val="24"/>
+          <w:szCs w:val="24"/>
+        </w:rPr>
+        <w:t xml:space="preserve"> </w:t>
+      </w:r>
+      <w:proofErr w:type="spellStart"/>
+      <w:r>
+        <w:rPr>
+          <w:sz w:val="24"/>
+          <w:szCs w:val="24"/>
+        </w:rPr>
+        <w:t>int</w:t>
+      </w:r>
+      <w:proofErr w:type="spellEnd"/>
+    </w:p>
+    <w:p>
+      <w:pPr>
+        <w:pStyle w:val="Paragrafoelenco"/>
+        <w:numPr>
+          <w:ilvl w:val="0"/>
+          <w:numId w:val="9"/>
+        </w:numPr>
+        <w:spacing w:line="259" w:lineRule="auto"/>
+        <w:jc w:val="both"/>
+        <w:rPr>
+          <w:sz w:val="24"/>
+          <w:szCs w:val="24"/>
+        </w:rPr>
+      </w:pPr>
+      <w:proofErr w:type="spellStart"/>
+      <w:r>
+        <w:rPr>
+          <w:sz w:val="24"/>
+          <w:szCs w:val="24"/>
+        </w:rPr>
+        <w:t>Nome_categoria</w:t>
+      </w:r>
+      <w:proofErr w:type="spellEnd"/>
+      <w:r>
+        <w:rPr>
+          <w:sz w:val="24"/>
+          <w:szCs w:val="24"/>
+        </w:rPr>
+        <w:t xml:space="preserve"> </w:t>
+      </w:r>
+      <w:proofErr w:type="spellStart"/>
+      <w:r>
+        <w:rPr>
+          <w:sz w:val="24"/>
+          <w:szCs w:val="24"/>
+        </w:rPr>
+        <w:t>varchar</w:t>
+      </w:r>
+      <w:proofErr w:type="spellEnd"/>
+      <w:r>
+        <w:rPr>
+          <w:sz w:val="24"/>
+          <w:szCs w:val="24"/>
+        </w:rPr>
+        <w:t xml:space="preserve"> (FK)</w:t>
+      </w:r>
+    </w:p>
+    <w:p>
+      <w:pPr>
+        <w:jc w:val="both"/>
+        <w:rPr>
+          <w:sz w:val="24"/>
+          <w:szCs w:val="24"/>
+        </w:rPr>
+      </w:pPr>
+      <w:r>
+        <w:rPr>
+          <w:sz w:val="24"/>
+          <w:szCs w:val="24"/>
+        </w:rPr>
+        <w:t>La tabella “</w:t>
+      </w:r>
+      <w:proofErr w:type="spellStart"/>
+      <w:r>
+        <w:rPr>
+          <w:sz w:val="24"/>
+          <w:szCs w:val="24"/>
+        </w:rPr>
+        <w:t>prodotto_catalogo</w:t>
+      </w:r>
+      <w:proofErr w:type="spellEnd"/>
+      <w:r>
+        <w:rPr>
+          <w:sz w:val="24"/>
+          <w:szCs w:val="24"/>
+        </w:rPr>
+        <w:t xml:space="preserve">” contiene tutti i prodotti del catalogo, ciò venduti dall’enoteca. Sono identificati univocamente da un </w:t>
+      </w:r>
+      <w:proofErr w:type="gramStart"/>
+      <w:r>
+        <w:rPr>
+          <w:sz w:val="24"/>
+          <w:szCs w:val="24"/>
+        </w:rPr>
+        <w:t>ID  e</w:t>
+      </w:r>
+      <w:proofErr w:type="gramEnd"/>
+      <w:r>
+        <w:rPr>
+          <w:sz w:val="24"/>
+          <w:szCs w:val="24"/>
+        </w:rPr>
+        <w:t xml:space="preserve"> referenziati esternamente con il nome della categoria di appartenenza del prodotto</w:t>
+      </w:r>
+    </w:p>
+    <w:p>
+      <w:pPr>
+        <w:pStyle w:val="Paragrafoelenco"/>
+        <w:jc w:val="both"/>
+        <w:rPr>
+          <w:b/>
+          <w:i/>
+          <w:sz w:val="24"/>
+          <w:szCs w:val="24"/>
+        </w:rPr>
+      </w:pPr>
+    </w:p>
+    <w:p>
+      <w:pPr>
+        <w:pStyle w:val="Paragrafoelenco"/>
+        <w:tabs>
+          <w:tab w:val="left" w:pos="1390"/>
+        </w:tabs>
+        <w:ind w:left="360"/>
+        <w:rPr>
+          <w:b/>
+          <w:i/>
+          <w:sz w:val="24"/>
+          <w:szCs w:val="24"/>
+        </w:rPr>
+      </w:pPr>
+    </w:p>
+    <w:p>
+      <w:pPr>
+        <w:pStyle w:val="Paragrafoelenco"/>
+        <w:numPr>
+          <w:ilvl w:val="1"/>
+          <w:numId w:val="2"/>
+        </w:numPr>
+        <w:tabs>
+          <w:tab w:val="left" w:pos="1390"/>
+        </w:tabs>
+        <w:rPr>
+          <w:b/>
+          <w:i/>
+          <w:sz w:val="24"/>
+          <w:szCs w:val="24"/>
+        </w:rPr>
+      </w:pPr>
+      <w:r>
+        <w:rPr>
+          <w:b/>
+          <w:i/>
+          <w:sz w:val="24"/>
+          <w:szCs w:val="24"/>
+        </w:rPr>
+        <w:t>Prodotto_ordinato</w:t>
+      </w:r>
+    </w:p>
+    <w:p>
+      <w:pPr>
+        <w:pStyle w:val="Paragrafoelenco"/>
+        <w:numPr>
+          <w:ilvl w:val="0"/>
+          <w:numId w:val="3"/>
+        </w:numPr>
+        <w:spacing w:line="259" w:lineRule="auto"/>
+      </w:pPr>
+      <w:r>
+        <w:t>Id Prodotto (PK)</w:t>
+      </w:r>
+    </w:p>
+    <w:p>
+      <w:pPr>
+        <w:pStyle w:val="Paragrafoelenco"/>
+        <w:numPr>
+          <w:ilvl w:val="0"/>
+          <w:numId w:val="3"/>
+        </w:numPr>
+        <w:spacing w:line="259" w:lineRule="auto"/>
+      </w:pPr>
+      <w:r>
+        <w:t xml:space="preserve">Nome </w:t>
+      </w:r>
+      <w:proofErr w:type="spellStart"/>
+      <w:r>
+        <w:t>varchar</w:t>
+      </w:r>
+      <w:proofErr w:type="spellEnd"/>
+      <w:r>
+        <w:t>(40)</w:t>
+      </w:r>
+    </w:p>
+    <w:p>
+      <w:pPr>
+        <w:pStyle w:val="Paragrafoelenco"/>
+        <w:numPr>
+          <w:ilvl w:val="0"/>
+          <w:numId w:val="3"/>
+        </w:numPr>
+        <w:spacing w:line="259" w:lineRule="auto"/>
+      </w:pPr>
+      <w:r>
+        <w:t xml:space="preserve">Tipo </w:t>
+      </w:r>
+      <w:proofErr w:type="spellStart"/>
+      <w:r>
+        <w:t>varchar</w:t>
+      </w:r>
+      <w:proofErr w:type="spellEnd"/>
+      <w:r>
+        <w:t>(50)</w:t>
+      </w:r>
+    </w:p>
+    <w:p>
+      <w:pPr>
+        <w:pStyle w:val="Paragrafoelenco"/>
+        <w:numPr>
+          <w:ilvl w:val="0"/>
+          <w:numId w:val="3"/>
+        </w:numPr>
+        <w:spacing w:line="259" w:lineRule="auto"/>
+      </w:pPr>
+      <w:r>
+        <w:t xml:space="preserve">Descrizione </w:t>
+      </w:r>
+      <w:proofErr w:type="spellStart"/>
+      <w:r>
+        <w:t>varchar</w:t>
+      </w:r>
+      <w:proofErr w:type="spellEnd"/>
+      <w:r>
+        <w:t>(300)</w:t>
+      </w:r>
+    </w:p>
+    <w:p>
+      <w:pPr>
+        <w:pStyle w:val="Paragrafoelenco"/>
+        <w:numPr>
+          <w:ilvl w:val="0"/>
+          <w:numId w:val="3"/>
+        </w:numPr>
+        <w:spacing w:line="259" w:lineRule="auto"/>
+      </w:pPr>
+      <w:r>
+        <w:t>Prezzo double</w:t>
+      </w:r>
+    </w:p>
+    <w:p>
+      <w:pPr>
+        <w:pStyle w:val="Paragrafoelenco"/>
+        <w:numPr>
+          <w:ilvl w:val="0"/>
+          <w:numId w:val="3"/>
+        </w:numPr>
+        <w:spacing w:line="259" w:lineRule="auto"/>
+      </w:pPr>
+      <w:r>
+        <w:t>Sconto double</w:t>
+      </w:r>
+    </w:p>
+    <w:p>
+      <w:pPr>
+        <w:pStyle w:val="Paragrafoelenco"/>
+        <w:numPr>
+          <w:ilvl w:val="0"/>
+          <w:numId w:val="3"/>
+        </w:numPr>
+        <w:spacing w:line="259" w:lineRule="auto"/>
+      </w:pPr>
+      <w:r>
+        <w:t xml:space="preserve">Immagine </w:t>
+      </w:r>
+      <w:proofErr w:type="spellStart"/>
+      <w:r>
+        <w:t>mediumblob</w:t>
+      </w:r>
+      <w:proofErr w:type="spellEnd"/>
+    </w:p>
+    <w:p>
+      <w:pPr>
+        <w:pStyle w:val="Paragrafoelenco"/>
+        <w:numPr>
+          <w:ilvl w:val="0"/>
+          <w:numId w:val="3"/>
+        </w:numPr>
+        <w:spacing w:line="259" w:lineRule="auto"/>
+      </w:pPr>
+      <w:r>
+        <w:t>Anno</w:t>
+      </w:r>
+      <w:r>
+        <w:t xml:space="preserve"> </w:t>
+      </w:r>
+      <w:proofErr w:type="spellStart"/>
+      <w:r>
+        <w:t>int</w:t>
+      </w:r>
+      <w:proofErr w:type="spellEnd"/>
+    </w:p>
+    <w:p>
+      <w:pPr>
+        <w:pStyle w:val="Paragrafoelenco"/>
+        <w:numPr>
+          <w:ilvl w:val="0"/>
+          <w:numId w:val="3"/>
+        </w:numPr>
+        <w:spacing w:line="259" w:lineRule="auto"/>
+      </w:pPr>
+      <w:r>
+        <w:t>Regione</w:t>
+      </w:r>
+      <w:r>
+        <w:t xml:space="preserve"> </w:t>
+      </w:r>
+      <w:proofErr w:type="spellStart"/>
+      <w:r>
+        <w:t>verchar</w:t>
+      </w:r>
+      <w:proofErr w:type="spellEnd"/>
+      <w:r>
+        <w:t>(50)</w:t>
+      </w:r>
+    </w:p>
+    <w:p>
+      <w:pPr>
+        <w:pStyle w:val="Paragrafoelenco"/>
+        <w:numPr>
+          <w:ilvl w:val="0"/>
+          <w:numId w:val="3"/>
+        </w:numPr>
+        <w:spacing w:line="259" w:lineRule="auto"/>
+      </w:pPr>
+      <w:r>
+        <w:t xml:space="preserve">Gradazione </w:t>
+      </w:r>
+      <w:proofErr w:type="spellStart"/>
+      <w:r>
+        <w:t>int</w:t>
+      </w:r>
+      <w:proofErr w:type="spellEnd"/>
+    </w:p>
+    <w:p>
+      <w:pPr>
+        <w:pStyle w:val="Paragrafoelenco"/>
+        <w:numPr>
+          <w:ilvl w:val="0"/>
+          <w:numId w:val="3"/>
+        </w:numPr>
+        <w:spacing w:line="259" w:lineRule="auto"/>
+      </w:pPr>
+      <w:r>
+        <w:t>Formato</w:t>
+      </w:r>
+      <w:r>
+        <w:t xml:space="preserve"> </w:t>
+      </w:r>
+      <w:proofErr w:type="spellStart"/>
+      <w:r>
+        <w:t>int</w:t>
+      </w:r>
+      <w:proofErr w:type="spellEnd"/>
+    </w:p>
+    <w:p>
+      <w:pPr>
+        <w:pStyle w:val="Paragrafoelenco"/>
+        <w:numPr>
+          <w:ilvl w:val="0"/>
+          <w:numId w:val="3"/>
+        </w:numPr>
+        <w:spacing w:line="259" w:lineRule="auto"/>
+      </w:pPr>
+      <w:r>
+        <w:t>Quantità</w:t>
+      </w:r>
+      <w:r>
+        <w:t xml:space="preserve"> </w:t>
+      </w:r>
+      <w:proofErr w:type="spellStart"/>
+      <w:r>
+        <w:t>int</w:t>
+      </w:r>
+      <w:proofErr w:type="spellEnd"/>
+    </w:p>
+    <w:p>
+      <w:pPr>
+        <w:pStyle w:val="Paragrafoelenco"/>
+        <w:numPr>
+          <w:ilvl w:val="0"/>
+          <w:numId w:val="3"/>
+        </w:numPr>
+        <w:spacing w:line="259" w:lineRule="auto"/>
+      </w:pPr>
+      <w:proofErr w:type="spellStart"/>
+      <w:r>
+        <w:t>Nome_categoria</w:t>
+      </w:r>
+      <w:proofErr w:type="spellEnd"/>
+      <w:r>
+        <w:t xml:space="preserve"> </w:t>
+      </w:r>
+      <w:proofErr w:type="spellStart"/>
+      <w:r>
+        <w:t>varchar</w:t>
+      </w:r>
+      <w:proofErr w:type="spellEnd"/>
+      <w:r>
+        <w:t>(</w:t>
+      </w:r>
+      <w:proofErr w:type="gramStart"/>
+      <w:r>
+        <w:t>20)(</w:t>
+      </w:r>
+      <w:proofErr w:type="gramEnd"/>
+      <w:r>
+        <w:t>FK)</w:t>
+      </w:r>
+    </w:p>
+    <w:p>
+      <w:pPr>
+        <w:pStyle w:val="Paragrafoelenco"/>
+        <w:numPr>
+          <w:ilvl w:val="0"/>
+          <w:numId w:val="3"/>
+        </w:numPr>
+        <w:spacing w:line="259" w:lineRule="auto"/>
+      </w:pPr>
+      <w:proofErr w:type="spellStart"/>
+      <w:r>
+        <w:t>Id_Ordine</w:t>
+      </w:r>
+      <w:proofErr w:type="spellEnd"/>
+      <w:r>
+        <w:t xml:space="preserve"> </w:t>
+      </w:r>
+      <w:proofErr w:type="spellStart"/>
+      <w:r>
+        <w:t>int</w:t>
+      </w:r>
+      <w:proofErr w:type="spellEnd"/>
+      <w:r>
+        <w:t xml:space="preserve"> (FK)</w:t>
+      </w:r>
+    </w:p>
+    <w:p>
+      <w:pPr>
+        <w:ind w:left="360"/>
+        <w:jc w:val="both"/>
+        <w:rPr>
+          <w:sz w:val="24"/>
+          <w:szCs w:val="24"/>
+        </w:rPr>
+      </w:pPr>
+      <w:r>
+        <w:rPr>
+          <w:sz w:val="24"/>
+          <w:szCs w:val="24"/>
+        </w:rPr>
+        <w:t xml:space="preserve">La tabella Prodotto Ordinato contiene tutti i dati relativi al Prodotto presente nel catalogo, in quanto è necessario all’atto della creazione dell’ordine che venga memorizzato all’interno del Database una copia del Prodotto acquistato presente nell’ordine, per mantenere fissate la quantità acquistata e in questo modo anche se si dovesse cambiare il prezzo al prodotto originale, questo non cambierebbe. Ogni Prodotto ordinato è individuato in maniera univoca attraverso un proprio id ed è possibile risalire all’ordine di appartenenza tramite la chiave esterna </w:t>
+      </w:r>
+      <w:proofErr w:type="spellStart"/>
+      <w:r>
+        <w:rPr>
+          <w:sz w:val="24"/>
+          <w:szCs w:val="24"/>
+        </w:rPr>
+        <w:t>Id_ordine</w:t>
+      </w:r>
+      <w:proofErr w:type="spellEnd"/>
+      <w:r>
+        <w:rPr>
+          <w:sz w:val="24"/>
+          <w:szCs w:val="24"/>
+        </w:rPr>
+        <w:t xml:space="preserve">. E’ inoltre possibile anche risalire alla categoria al quale </w:t>
+      </w:r>
+      <w:proofErr w:type="spellStart"/>
+      <w:r>
+        <w:rPr>
+          <w:sz w:val="24"/>
+          <w:szCs w:val="24"/>
+        </w:rPr>
+        <w:t>appartiente</w:t>
+      </w:r>
+      <w:proofErr w:type="spellEnd"/>
+      <w:r>
+        <w:rPr>
+          <w:sz w:val="24"/>
+          <w:szCs w:val="24"/>
+        </w:rPr>
+        <w:t xml:space="preserve">, tramite la chiave esterna </w:t>
+      </w:r>
+      <w:proofErr w:type="spellStart"/>
+      <w:r>
+        <w:rPr>
+          <w:sz w:val="24"/>
+          <w:szCs w:val="24"/>
+        </w:rPr>
+        <w:t>Nome_categoria</w:t>
+      </w:r>
+      <w:proofErr w:type="spellEnd"/>
+      <w:r>
+        <w:rPr>
+          <w:sz w:val="24"/>
+          <w:szCs w:val="24"/>
+        </w:rPr>
+        <w:t>.</w:t>
+      </w:r>
+    </w:p>
+    <w:p>
+      <w:pPr>
+        <w:pStyle w:val="Paragrafoelenco"/>
+        <w:tabs>
+          <w:tab w:val="left" w:pos="1390"/>
+        </w:tabs>
+        <w:ind w:left="360"/>
+        <w:rPr>
+          <w:b/>
+          <w:i/>
+          <w:sz w:val="24"/>
+          <w:szCs w:val="24"/>
+        </w:rPr>
+      </w:pPr>
+    </w:p>
+    <w:p>
+      <w:pPr>
+        <w:pStyle w:val="Paragrafoelenco"/>
+        <w:tabs>
+          <w:tab w:val="left" w:pos="1390"/>
+        </w:tabs>
+        <w:ind w:left="360"/>
+        <w:rPr>
+          <w:b/>
+          <w:i/>
+          <w:sz w:val="24"/>
+          <w:szCs w:val="24"/>
+        </w:rPr>
+      </w:pPr>
+    </w:p>
+    <w:p>
+      <w:pPr>
+        <w:pStyle w:val="Paragrafoelenco"/>
+        <w:numPr>
+          <w:ilvl w:val="1"/>
+          <w:numId w:val="2"/>
+        </w:numPr>
+        <w:tabs>
+          <w:tab w:val="left" w:pos="1390"/>
+        </w:tabs>
+        <w:rPr>
+          <w:b/>
+          <w:i/>
+          <w:sz w:val="24"/>
+          <w:szCs w:val="24"/>
+        </w:rPr>
+      </w:pPr>
+      <w:r>
+        <w:rPr>
+          <w:b/>
+          <w:i/>
+          <w:sz w:val="24"/>
+          <w:szCs w:val="24"/>
+        </w:rPr>
+        <w:t xml:space="preserve">Indirizzo </w:t>
+      </w:r>
+    </w:p>
+    <w:p>
+      <w:pPr>
+        <w:pStyle w:val="Paragrafoelenco"/>
+        <w:numPr>
+          <w:ilvl w:val="0"/>
+          <w:numId w:val="4"/>
+        </w:numPr>
+        <w:spacing w:line="259" w:lineRule="auto"/>
+        <w:rPr>
+          <w:sz w:val="24"/>
+          <w:szCs w:val="24"/>
+        </w:rPr>
+      </w:pPr>
+      <w:proofErr w:type="spellStart"/>
+      <w:r>
+        <w:rPr>
+          <w:sz w:val="24"/>
+          <w:szCs w:val="24"/>
+        </w:rPr>
+        <w:t>Id_indirizzo</w:t>
+      </w:r>
+      <w:proofErr w:type="spellEnd"/>
+      <w:r>
+        <w:rPr>
+          <w:sz w:val="24"/>
+          <w:szCs w:val="24"/>
+        </w:rPr>
+        <w:t xml:space="preserve"> </w:t>
+      </w:r>
+      <w:proofErr w:type="spellStart"/>
+      <w:r>
+        <w:rPr>
+          <w:sz w:val="24"/>
+          <w:szCs w:val="24"/>
+        </w:rPr>
+        <w:t>int</w:t>
+      </w:r>
+      <w:proofErr w:type="spellEnd"/>
+      <w:r>
+        <w:rPr>
+          <w:sz w:val="24"/>
+          <w:szCs w:val="24"/>
+        </w:rPr>
+        <w:t xml:space="preserve"> (PK)</w:t>
+      </w:r>
+    </w:p>
+    <w:p>
+      <w:pPr>
+        <w:pStyle w:val="Paragrafoelenco"/>
+        <w:numPr>
+          <w:ilvl w:val="0"/>
+          <w:numId w:val="4"/>
+        </w:numPr>
+        <w:spacing w:line="259" w:lineRule="auto"/>
+        <w:rPr>
+          <w:sz w:val="24"/>
+          <w:szCs w:val="24"/>
+        </w:rPr>
+      </w:pPr>
+      <w:r>
+        <w:rPr>
+          <w:sz w:val="24"/>
+          <w:szCs w:val="24"/>
+        </w:rPr>
+        <w:t xml:space="preserve">Citta </w:t>
+      </w:r>
+      <w:proofErr w:type="spellStart"/>
+      <w:r>
+        <w:rPr>
+          <w:sz w:val="24"/>
+          <w:szCs w:val="24"/>
+        </w:rPr>
+        <w:t>varchar</w:t>
+      </w:r>
+      <w:proofErr w:type="spellEnd"/>
+      <w:r>
+        <w:rPr>
+          <w:sz w:val="24"/>
+          <w:szCs w:val="24"/>
+        </w:rPr>
+        <w:t xml:space="preserve"> (40)</w:t>
+      </w:r>
+    </w:p>
+    <w:p>
+      <w:pPr>
+        <w:pStyle w:val="Paragrafoelenco"/>
+        <w:numPr>
+          <w:ilvl w:val="0"/>
+          <w:numId w:val="4"/>
+        </w:numPr>
+        <w:spacing w:line="259" w:lineRule="auto"/>
+        <w:rPr>
+          <w:sz w:val="24"/>
+          <w:szCs w:val="24"/>
+        </w:rPr>
+      </w:pPr>
+      <w:r>
+        <w:rPr>
+          <w:sz w:val="24"/>
+          <w:szCs w:val="24"/>
+        </w:rPr>
+        <w:t xml:space="preserve">Cap </w:t>
+      </w:r>
+      <w:proofErr w:type="spellStart"/>
+      <w:r>
+        <w:rPr>
+          <w:sz w:val="24"/>
+          <w:szCs w:val="24"/>
+        </w:rPr>
+        <w:t>int</w:t>
+      </w:r>
+      <w:proofErr w:type="spellEnd"/>
+      <w:r>
+        <w:rPr>
+          <w:sz w:val="24"/>
+          <w:szCs w:val="24"/>
+        </w:rPr>
+        <w:t xml:space="preserve"> </w:t>
+      </w:r>
+    </w:p>
+    <w:p>
+      <w:pPr>
+        <w:pStyle w:val="Paragrafoelenco"/>
+        <w:numPr>
+          <w:ilvl w:val="0"/>
+          <w:numId w:val="4"/>
+        </w:numPr>
+        <w:spacing w:line="259" w:lineRule="auto"/>
+        <w:rPr>
+          <w:sz w:val="24"/>
+          <w:szCs w:val="24"/>
+        </w:rPr>
+      </w:pPr>
+      <w:r>
+        <w:rPr>
+          <w:sz w:val="24"/>
+          <w:szCs w:val="24"/>
+        </w:rPr>
+        <w:t xml:space="preserve">Via </w:t>
+      </w:r>
+      <w:proofErr w:type="spellStart"/>
+      <w:r>
+        <w:rPr>
+          <w:sz w:val="24"/>
+          <w:szCs w:val="24"/>
+        </w:rPr>
+        <w:t>varchar</w:t>
+      </w:r>
+      <w:proofErr w:type="spellEnd"/>
+      <w:r>
+        <w:rPr>
+          <w:sz w:val="24"/>
+          <w:szCs w:val="24"/>
+        </w:rPr>
+        <w:t xml:space="preserve"> (70)</w:t>
+      </w:r>
+    </w:p>
+    <w:p>
+      <w:pPr>
+        <w:pStyle w:val="Paragrafoelenco"/>
+        <w:numPr>
+          <w:ilvl w:val="0"/>
+          <w:numId w:val="4"/>
+        </w:numPr>
+        <w:spacing w:line="259" w:lineRule="auto"/>
+        <w:rPr>
+          <w:sz w:val="24"/>
+          <w:szCs w:val="24"/>
+        </w:rPr>
+      </w:pPr>
+      <w:proofErr w:type="spellStart"/>
+      <w:r>
+        <w:rPr>
+          <w:sz w:val="24"/>
+          <w:szCs w:val="24"/>
+        </w:rPr>
+        <w:t>Ncivico</w:t>
+      </w:r>
+      <w:proofErr w:type="spellEnd"/>
+      <w:r>
+        <w:rPr>
+          <w:sz w:val="24"/>
+          <w:szCs w:val="24"/>
+        </w:rPr>
+        <w:t xml:space="preserve"> </w:t>
+      </w:r>
+      <w:proofErr w:type="spellStart"/>
+      <w:r>
+        <w:rPr>
+          <w:sz w:val="24"/>
+          <w:szCs w:val="24"/>
+        </w:rPr>
+        <w:t>int</w:t>
+      </w:r>
+      <w:proofErr w:type="spellEnd"/>
+    </w:p>
+    <w:p>
+      <w:pPr>
+        <w:pStyle w:val="Paragrafoelenco"/>
+        <w:numPr>
+          <w:ilvl w:val="0"/>
+          <w:numId w:val="4"/>
+        </w:numPr>
+        <w:spacing w:line="259" w:lineRule="auto"/>
+        <w:rPr>
+          <w:sz w:val="24"/>
+          <w:szCs w:val="24"/>
+        </w:rPr>
+      </w:pPr>
+      <w:r>
+        <w:rPr>
+          <w:sz w:val="24"/>
+          <w:szCs w:val="24"/>
+        </w:rPr>
+        <w:t xml:space="preserve">Nazione </w:t>
+      </w:r>
+      <w:proofErr w:type="spellStart"/>
+      <w:r>
+        <w:rPr>
+          <w:sz w:val="24"/>
+          <w:szCs w:val="24"/>
+        </w:rPr>
+        <w:t>varchar</w:t>
+      </w:r>
+      <w:proofErr w:type="spellEnd"/>
+      <w:r>
+        <w:rPr>
+          <w:sz w:val="24"/>
+          <w:szCs w:val="24"/>
+        </w:rPr>
+        <w:t>(10)</w:t>
+      </w:r>
+    </w:p>
+    <w:p>
+      <w:pPr>
+        <w:pStyle w:val="Paragrafoelenco"/>
+        <w:numPr>
+          <w:ilvl w:val="0"/>
+          <w:numId w:val="4"/>
+        </w:numPr>
+        <w:spacing w:line="259" w:lineRule="auto"/>
+        <w:rPr>
+          <w:sz w:val="24"/>
+          <w:szCs w:val="24"/>
+        </w:rPr>
+      </w:pPr>
+      <w:r>
+        <w:rPr>
+          <w:sz w:val="24"/>
+          <w:szCs w:val="24"/>
+        </w:rPr>
+        <w:t>Id_utente (FK)</w:t>
+      </w:r>
+    </w:p>
+    <w:p>
+      <w:pPr>
+        <w:ind w:left="360"/>
+        <w:jc w:val="both"/>
+        <w:rPr>
+          <w:sz w:val="24"/>
+          <w:szCs w:val="24"/>
+        </w:rPr>
+      </w:pPr>
+      <w:r>
+        <w:rPr>
+          <w:sz w:val="24"/>
+          <w:szCs w:val="24"/>
+        </w:rPr>
+        <w:t>La tabella indirizzo è utilizzata per mantenere memorizzate le informazioni relative agli indirizzi degli utenti registrati al sistema Enoteca Il Gocciolatoio. Essi sono identificati in maniera univoca attraverso l’id ed è possibile risalire all’utente tramite la chiave esterna Id_utente.</w:t>
+      </w:r>
+    </w:p>
+    <w:p>
+      <w:pPr>
+        <w:pStyle w:val="Paragrafoelenco"/>
+        <w:rPr>
+          <w:b/>
+          <w:i/>
+          <w:sz w:val="24"/>
+          <w:szCs w:val="24"/>
+        </w:rPr>
+      </w:pPr>
+    </w:p>
+    <w:p>
+      <w:pPr>
+        <w:pStyle w:val="Paragrafoelenco"/>
+        <w:tabs>
+          <w:tab w:val="left" w:pos="1390"/>
+        </w:tabs>
+        <w:ind w:left="360"/>
+        <w:rPr>
+          <w:b/>
+          <w:i/>
+          <w:sz w:val="24"/>
+          <w:szCs w:val="24"/>
+        </w:rPr>
+      </w:pPr>
+    </w:p>
+    <w:p>
+      <w:pPr>
+        <w:pStyle w:val="Paragrafoelenco"/>
+        <w:numPr>
+          <w:ilvl w:val="1"/>
+          <w:numId w:val="2"/>
+        </w:numPr>
+        <w:tabs>
+          <w:tab w:val="left" w:pos="1390"/>
+        </w:tabs>
+        <w:rPr>
+          <w:b/>
+          <w:i/>
+          <w:sz w:val="24"/>
+          <w:szCs w:val="24"/>
+        </w:rPr>
+      </w:pPr>
+      <w:r>
+        <w:rPr>
+          <w:b/>
+          <w:i/>
+          <w:sz w:val="24"/>
+          <w:szCs w:val="24"/>
+        </w:rPr>
+        <w:t>Indirizzo_ordinato</w:t>
+      </w:r>
+    </w:p>
+    <w:p>
+      <w:pPr>
+        <w:pStyle w:val="Paragrafoelenco"/>
+        <w:numPr>
+          <w:ilvl w:val="0"/>
+          <w:numId w:val="4"/>
+        </w:numPr>
+        <w:spacing w:line="259" w:lineRule="auto"/>
+        <w:rPr>
+          <w:sz w:val="24"/>
+          <w:szCs w:val="24"/>
+        </w:rPr>
+      </w:pPr>
+      <w:proofErr w:type="spellStart"/>
+      <w:r>
+        <w:rPr>
+          <w:sz w:val="24"/>
+          <w:szCs w:val="24"/>
+        </w:rPr>
+        <w:t>Id_indirizzo</w:t>
+      </w:r>
+      <w:proofErr w:type="spellEnd"/>
+      <w:r>
+        <w:rPr>
+          <w:sz w:val="24"/>
+          <w:szCs w:val="24"/>
+        </w:rPr>
+        <w:t xml:space="preserve"> </w:t>
+      </w:r>
+      <w:proofErr w:type="spellStart"/>
+      <w:r>
+        <w:rPr>
+          <w:sz w:val="24"/>
+          <w:szCs w:val="24"/>
+        </w:rPr>
+        <w:t>int</w:t>
+      </w:r>
+      <w:proofErr w:type="spellEnd"/>
+      <w:r>
+        <w:rPr>
+          <w:sz w:val="24"/>
+          <w:szCs w:val="24"/>
+        </w:rPr>
+        <w:t xml:space="preserve"> (PK)</w:t>
+      </w:r>
+    </w:p>
+    <w:p>
+      <w:pPr>
+        <w:pStyle w:val="Paragrafoelenco"/>
+        <w:numPr>
+          <w:ilvl w:val="0"/>
+          <w:numId w:val="4"/>
+        </w:numPr>
+        <w:spacing w:line="259" w:lineRule="auto"/>
+        <w:rPr>
+          <w:sz w:val="24"/>
+          <w:szCs w:val="24"/>
+        </w:rPr>
+      </w:pPr>
+      <w:r>
+        <w:rPr>
+          <w:sz w:val="24"/>
+          <w:szCs w:val="24"/>
+        </w:rPr>
+        <w:t xml:space="preserve">Citta </w:t>
+      </w:r>
+      <w:proofErr w:type="spellStart"/>
+      <w:r>
+        <w:rPr>
+          <w:sz w:val="24"/>
+          <w:szCs w:val="24"/>
+        </w:rPr>
+        <w:t>varchar</w:t>
+      </w:r>
+      <w:proofErr w:type="spellEnd"/>
+      <w:r>
+        <w:rPr>
+          <w:sz w:val="24"/>
+          <w:szCs w:val="24"/>
+        </w:rPr>
+        <w:t xml:space="preserve"> (40)</w:t>
+      </w:r>
+    </w:p>
+    <w:p>
+      <w:pPr>
+        <w:pStyle w:val="Paragrafoelenco"/>
+        <w:numPr>
+          <w:ilvl w:val="0"/>
+          <w:numId w:val="4"/>
+        </w:numPr>
+        <w:spacing w:line="259" w:lineRule="auto"/>
+        <w:rPr>
+          <w:sz w:val="24"/>
+          <w:szCs w:val="24"/>
+        </w:rPr>
+      </w:pPr>
+      <w:r>
+        <w:rPr>
+          <w:sz w:val="24"/>
+          <w:szCs w:val="24"/>
+        </w:rPr>
+        <w:t xml:space="preserve">Cap </w:t>
+      </w:r>
+      <w:proofErr w:type="spellStart"/>
+      <w:r>
+        <w:rPr>
+          <w:sz w:val="24"/>
+          <w:szCs w:val="24"/>
+        </w:rPr>
+        <w:t>int</w:t>
+      </w:r>
+      <w:proofErr w:type="spellEnd"/>
+      <w:r>
+        <w:rPr>
+          <w:sz w:val="24"/>
+          <w:szCs w:val="24"/>
+        </w:rPr>
+        <w:t xml:space="preserve"> </w:t>
+      </w:r>
+    </w:p>
+    <w:p>
+      <w:pPr>
+        <w:pStyle w:val="Paragrafoelenco"/>
+        <w:numPr>
+          <w:ilvl w:val="0"/>
+          <w:numId w:val="4"/>
+        </w:numPr>
+        <w:spacing w:line="259" w:lineRule="auto"/>
+        <w:rPr>
+          <w:sz w:val="24"/>
+          <w:szCs w:val="24"/>
+        </w:rPr>
+      </w:pPr>
+      <w:r>
+        <w:rPr>
+          <w:sz w:val="24"/>
+          <w:szCs w:val="24"/>
+        </w:rPr>
+        <w:t xml:space="preserve">Via </w:t>
+      </w:r>
+      <w:proofErr w:type="spellStart"/>
+      <w:r>
+        <w:rPr>
+          <w:sz w:val="24"/>
+          <w:szCs w:val="24"/>
+        </w:rPr>
+        <w:t>varchar</w:t>
+      </w:r>
+      <w:proofErr w:type="spellEnd"/>
+      <w:r>
+        <w:rPr>
+          <w:sz w:val="24"/>
+          <w:szCs w:val="24"/>
+        </w:rPr>
+        <w:t xml:space="preserve"> (70)</w:t>
+      </w:r>
+    </w:p>
+    <w:p>
+      <w:pPr>
+        <w:pStyle w:val="Paragrafoelenco"/>
+        <w:numPr>
+          <w:ilvl w:val="0"/>
+          <w:numId w:val="4"/>
+        </w:numPr>
+        <w:spacing w:line="259" w:lineRule="auto"/>
+        <w:rPr>
+          <w:sz w:val="24"/>
+          <w:szCs w:val="24"/>
+        </w:rPr>
+      </w:pPr>
+      <w:proofErr w:type="spellStart"/>
+      <w:r>
+        <w:rPr>
+          <w:sz w:val="24"/>
+          <w:szCs w:val="24"/>
+        </w:rPr>
+        <w:t>Ncivico</w:t>
+      </w:r>
+      <w:proofErr w:type="spellEnd"/>
+      <w:r>
+        <w:rPr>
+          <w:sz w:val="24"/>
+          <w:szCs w:val="24"/>
+        </w:rPr>
+        <w:t xml:space="preserve"> </w:t>
+      </w:r>
+      <w:proofErr w:type="spellStart"/>
+      <w:r>
+        <w:rPr>
+          <w:sz w:val="24"/>
+          <w:szCs w:val="24"/>
+        </w:rPr>
+        <w:t>int</w:t>
+      </w:r>
+      <w:proofErr w:type="spellEnd"/>
+    </w:p>
+    <w:p>
+      <w:pPr>
+        <w:pStyle w:val="Paragrafoelenco"/>
+        <w:numPr>
+          <w:ilvl w:val="0"/>
+          <w:numId w:val="4"/>
+        </w:numPr>
+        <w:spacing w:line="259" w:lineRule="auto"/>
+        <w:rPr>
+          <w:sz w:val="24"/>
+          <w:szCs w:val="24"/>
+        </w:rPr>
+      </w:pPr>
+      <w:r>
+        <w:rPr>
+          <w:sz w:val="24"/>
+          <w:szCs w:val="24"/>
+        </w:rPr>
+        <w:t xml:space="preserve">Nazione </w:t>
+      </w:r>
+      <w:proofErr w:type="spellStart"/>
+      <w:r>
+        <w:rPr>
+          <w:sz w:val="24"/>
+          <w:szCs w:val="24"/>
+        </w:rPr>
+        <w:t>varchar</w:t>
+      </w:r>
+      <w:proofErr w:type="spellEnd"/>
+      <w:r>
+        <w:rPr>
+          <w:sz w:val="24"/>
+          <w:szCs w:val="24"/>
+        </w:rPr>
+        <w:t>(10)</w:t>
+      </w:r>
+    </w:p>
+    <w:p>
+      <w:pPr>
+        <w:pStyle w:val="Paragrafoelenco"/>
+        <w:numPr>
+          <w:ilvl w:val="0"/>
+          <w:numId w:val="4"/>
+        </w:numPr>
+        <w:spacing w:line="259" w:lineRule="auto"/>
+        <w:rPr>
+          <w:sz w:val="24"/>
+          <w:szCs w:val="24"/>
+        </w:rPr>
+      </w:pPr>
+      <w:proofErr w:type="spellStart"/>
+      <w:r>
+        <w:rPr>
+          <w:sz w:val="24"/>
+          <w:szCs w:val="24"/>
+        </w:rPr>
+        <w:t>Id_ordine</w:t>
+      </w:r>
+      <w:proofErr w:type="spellEnd"/>
+      <w:r>
+        <w:rPr>
+          <w:sz w:val="24"/>
+          <w:szCs w:val="24"/>
+        </w:rPr>
+        <w:t xml:space="preserve"> (FK)</w:t>
+      </w:r>
+    </w:p>
+    <w:p>
+      <w:pPr>
+        <w:ind w:left="360"/>
+        <w:rPr>
+          <w:sz w:val="24"/>
+          <w:szCs w:val="24"/>
+        </w:rPr>
+      </w:pPr>
+      <w:r>
+        <w:rPr>
+          <w:sz w:val="24"/>
+          <w:szCs w:val="24"/>
+        </w:rPr>
+        <w:t xml:space="preserve">La tabella </w:t>
+      </w:r>
+      <w:proofErr w:type="spellStart"/>
+      <w:r>
+        <w:rPr>
+          <w:sz w:val="24"/>
+          <w:szCs w:val="24"/>
+        </w:rPr>
+        <w:t>I</w:t>
+      </w:r>
+      <w:r>
+        <w:rPr>
+          <w:sz w:val="24"/>
+          <w:szCs w:val="24"/>
+        </w:rPr>
+        <w:t>ndirizzo</w:t>
+      </w:r>
+      <w:r>
+        <w:rPr>
+          <w:sz w:val="24"/>
+          <w:szCs w:val="24"/>
+        </w:rPr>
+        <w:t>_Ordine</w:t>
+      </w:r>
+      <w:proofErr w:type="spellEnd"/>
+      <w:r>
+        <w:rPr>
+          <w:sz w:val="24"/>
+          <w:szCs w:val="24"/>
+        </w:rPr>
+        <w:t xml:space="preserve"> contiene informazioni relative agli indirizzi</w:t>
+      </w:r>
+      <w:r>
+        <w:rPr>
+          <w:sz w:val="24"/>
+          <w:szCs w:val="24"/>
+        </w:rPr>
+        <w:t xml:space="preserve"> di spedizione</w:t>
+      </w:r>
+      <w:r>
+        <w:rPr>
+          <w:sz w:val="24"/>
+          <w:szCs w:val="24"/>
+        </w:rPr>
+        <w:t xml:space="preserve"> degli </w:t>
+      </w:r>
+      <w:r>
+        <w:rPr>
+          <w:sz w:val="24"/>
+          <w:szCs w:val="24"/>
+        </w:rPr>
+        <w:t>ordini effettuati</w:t>
+      </w:r>
+      <w:r>
+        <w:rPr>
+          <w:sz w:val="24"/>
+          <w:szCs w:val="24"/>
+        </w:rPr>
+        <w:t xml:space="preserve">. Essi </w:t>
+      </w:r>
+      <w:r>
+        <w:rPr>
+          <w:sz w:val="24"/>
+          <w:szCs w:val="24"/>
+        </w:rPr>
+        <w:t>sono</w:t>
+      </w:r>
+      <w:r>
+        <w:rPr>
+          <w:sz w:val="24"/>
+          <w:szCs w:val="24"/>
+        </w:rPr>
+        <w:t xml:space="preserve"> identificati in maniera univoca attraverso l’id.</w:t>
+      </w:r>
+      <w:r>
+        <w:rPr>
+          <w:sz w:val="24"/>
+          <w:szCs w:val="24"/>
+        </w:rPr>
+        <w:t xml:space="preserve"> </w:t>
+      </w:r>
+      <w:r>
+        <w:rPr>
+          <w:sz w:val="24"/>
+          <w:szCs w:val="24"/>
+        </w:rPr>
+        <w:t xml:space="preserve">Inoltre è possibile risalire </w:t>
+      </w:r>
+      <w:r>
+        <w:rPr>
+          <w:sz w:val="24"/>
+          <w:szCs w:val="24"/>
+        </w:rPr>
+        <w:t>ordine effettuato</w:t>
+      </w:r>
+      <w:r>
+        <w:rPr>
+          <w:sz w:val="24"/>
+          <w:szCs w:val="24"/>
+        </w:rPr>
+        <w:t xml:space="preserve"> tramite la chiave esterna </w:t>
+      </w:r>
+      <w:proofErr w:type="spellStart"/>
+      <w:r>
+        <w:rPr>
+          <w:sz w:val="24"/>
+          <w:szCs w:val="24"/>
+        </w:rPr>
+        <w:t>Id_</w:t>
+      </w:r>
+      <w:r>
+        <w:rPr>
+          <w:sz w:val="24"/>
+          <w:szCs w:val="24"/>
+        </w:rPr>
+        <w:t>ordine</w:t>
+      </w:r>
+      <w:proofErr w:type="spellEnd"/>
+      <w:r>
+        <w:rPr>
+          <w:sz w:val="24"/>
+          <w:szCs w:val="24"/>
+        </w:rPr>
+        <w:t>.</w:t>
+      </w:r>
+    </w:p>
+    <w:p>
+      <w:pPr>
+        <w:pStyle w:val="Paragrafoelenco"/>
+        <w:tabs>
+          <w:tab w:val="left" w:pos="1390"/>
+        </w:tabs>
+        <w:ind w:left="360"/>
+        <w:rPr>
+          <w:b/>
+          <w:i/>
+          <w:sz w:val="24"/>
+          <w:szCs w:val="24"/>
+        </w:rPr>
+      </w:pPr>
+    </w:p>
+    <w:p>
+      <w:pPr>
+        <w:tabs>
+          <w:tab w:val="left" w:pos="1390"/>
+        </w:tabs>
+        <w:rPr>
+          <w:b/>
+          <w:i/>
+          <w:sz w:val="24"/>
+          <w:szCs w:val="24"/>
+        </w:rPr>
+      </w:pPr>
+    </w:p>
+    <w:p>
+      <w:pPr>
+        <w:pStyle w:val="Paragrafoelenco"/>
+        <w:numPr>
+          <w:ilvl w:val="1"/>
+          <w:numId w:val="2"/>
+        </w:numPr>
+        <w:tabs>
+          <w:tab w:val="left" w:pos="1390"/>
+        </w:tabs>
+        <w:rPr>
+          <w:b/>
+          <w:i/>
+          <w:sz w:val="24"/>
+          <w:szCs w:val="24"/>
+        </w:rPr>
+      </w:pPr>
+      <w:r>
+        <w:rPr>
+          <w:b/>
+          <w:i/>
+          <w:sz w:val="24"/>
+          <w:szCs w:val="24"/>
+        </w:rPr>
+        <w:t>Metodo_pagamento</w:t>
+      </w:r>
+    </w:p>
+    <w:p>
+      <w:pPr>
+        <w:pStyle w:val="Paragrafoelenco"/>
+        <w:numPr>
+          <w:ilvl w:val="0"/>
+          <w:numId w:val="5"/>
+        </w:numPr>
+        <w:spacing w:line="259" w:lineRule="auto"/>
+        <w:rPr>
+          <w:sz w:val="24"/>
+          <w:szCs w:val="24"/>
+        </w:rPr>
+      </w:pPr>
+      <w:proofErr w:type="spellStart"/>
+      <w:r>
+        <w:rPr>
+          <w:sz w:val="24"/>
+          <w:szCs w:val="24"/>
+        </w:rPr>
+        <w:t>Id_Metodopagamento</w:t>
+      </w:r>
+      <w:proofErr w:type="spellEnd"/>
+      <w:r>
+        <w:rPr>
+          <w:sz w:val="24"/>
+          <w:szCs w:val="24"/>
+        </w:rPr>
+        <w:t xml:space="preserve"> </w:t>
+      </w:r>
+      <w:proofErr w:type="spellStart"/>
+      <w:r>
+        <w:rPr>
+          <w:sz w:val="24"/>
+          <w:szCs w:val="24"/>
+        </w:rPr>
+        <w:t>int</w:t>
+      </w:r>
+      <w:proofErr w:type="spellEnd"/>
+      <w:r>
+        <w:rPr>
+          <w:sz w:val="24"/>
+          <w:szCs w:val="24"/>
+        </w:rPr>
+        <w:t xml:space="preserve"> (PK)</w:t>
+      </w:r>
+    </w:p>
+    <w:p>
+      <w:pPr>
+        <w:pStyle w:val="Paragrafoelenco"/>
+        <w:numPr>
+          <w:ilvl w:val="0"/>
+          <w:numId w:val="5"/>
+        </w:numPr>
+        <w:spacing w:line="259" w:lineRule="auto"/>
+        <w:rPr>
+          <w:sz w:val="24"/>
+          <w:szCs w:val="24"/>
+        </w:rPr>
+      </w:pPr>
+      <w:proofErr w:type="spellStart"/>
+      <w:r>
+        <w:rPr>
+          <w:sz w:val="24"/>
+          <w:szCs w:val="24"/>
+        </w:rPr>
+        <w:t>Numero_carta</w:t>
+      </w:r>
+      <w:proofErr w:type="spellEnd"/>
+      <w:r>
+        <w:rPr>
+          <w:sz w:val="24"/>
+          <w:szCs w:val="24"/>
+        </w:rPr>
+        <w:t xml:space="preserve"> </w:t>
+      </w:r>
+      <w:proofErr w:type="spellStart"/>
+      <w:r>
+        <w:rPr>
+          <w:sz w:val="24"/>
+          <w:szCs w:val="24"/>
+        </w:rPr>
+        <w:t>varchar</w:t>
+      </w:r>
+      <w:proofErr w:type="spellEnd"/>
+      <w:r>
+        <w:rPr>
+          <w:sz w:val="24"/>
+          <w:szCs w:val="24"/>
+        </w:rPr>
+        <w:t xml:space="preserve"> (30)</w:t>
+      </w:r>
+    </w:p>
+    <w:p>
+      <w:pPr>
+        <w:pStyle w:val="Paragrafoelenco"/>
+        <w:numPr>
+          <w:ilvl w:val="0"/>
+          <w:numId w:val="5"/>
+        </w:numPr>
+        <w:spacing w:line="259" w:lineRule="auto"/>
+        <w:rPr>
+          <w:sz w:val="24"/>
+          <w:szCs w:val="24"/>
+        </w:rPr>
+      </w:pPr>
+      <w:proofErr w:type="spellStart"/>
+      <w:r>
+        <w:rPr>
+          <w:sz w:val="24"/>
+          <w:szCs w:val="24"/>
+        </w:rPr>
+        <w:t>Mese_scadenza</w:t>
+      </w:r>
+      <w:proofErr w:type="spellEnd"/>
+      <w:r>
+        <w:rPr>
+          <w:sz w:val="24"/>
+          <w:szCs w:val="24"/>
+        </w:rPr>
+        <w:t xml:space="preserve"> </w:t>
+      </w:r>
+      <w:proofErr w:type="spellStart"/>
+      <w:r>
+        <w:rPr>
+          <w:sz w:val="24"/>
+          <w:szCs w:val="24"/>
+        </w:rPr>
+        <w:t>int</w:t>
+      </w:r>
+      <w:proofErr w:type="spellEnd"/>
+      <w:r>
+        <w:rPr>
+          <w:sz w:val="24"/>
+          <w:szCs w:val="24"/>
+        </w:rPr>
+        <w:t xml:space="preserve"> </w:t>
+      </w:r>
+    </w:p>
+    <w:p>
+      <w:pPr>
+        <w:pStyle w:val="Paragrafoelenco"/>
+        <w:numPr>
+          <w:ilvl w:val="0"/>
+          <w:numId w:val="5"/>
+        </w:numPr>
+        <w:spacing w:line="259" w:lineRule="auto"/>
+        <w:rPr>
+          <w:sz w:val="24"/>
+          <w:szCs w:val="24"/>
+        </w:rPr>
+      </w:pPr>
+      <w:proofErr w:type="spellStart"/>
+      <w:r>
+        <w:rPr>
+          <w:sz w:val="24"/>
+          <w:szCs w:val="24"/>
+        </w:rPr>
+        <w:t>Anno_scadenza</w:t>
+      </w:r>
+      <w:proofErr w:type="spellEnd"/>
+      <w:r>
+        <w:rPr>
+          <w:sz w:val="24"/>
+          <w:szCs w:val="24"/>
+        </w:rPr>
+        <w:t xml:space="preserve"> </w:t>
+      </w:r>
+      <w:proofErr w:type="spellStart"/>
+      <w:r>
+        <w:rPr>
+          <w:sz w:val="24"/>
+          <w:szCs w:val="24"/>
+        </w:rPr>
+        <w:t>int</w:t>
+      </w:r>
+      <w:proofErr w:type="spellEnd"/>
+    </w:p>
+    <w:p>
+      <w:pPr>
+        <w:pStyle w:val="Paragrafoelenco"/>
+        <w:numPr>
+          <w:ilvl w:val="0"/>
+          <w:numId w:val="5"/>
+        </w:numPr>
+        <w:spacing w:line="259" w:lineRule="auto"/>
+        <w:rPr>
+          <w:sz w:val="24"/>
+          <w:szCs w:val="24"/>
+        </w:rPr>
+      </w:pPr>
+      <w:proofErr w:type="spellStart"/>
+      <w:r>
+        <w:rPr>
+          <w:sz w:val="24"/>
+          <w:szCs w:val="24"/>
+        </w:rPr>
+        <w:t>Tipo_carta</w:t>
+      </w:r>
+      <w:proofErr w:type="spellEnd"/>
+      <w:r>
+        <w:rPr>
+          <w:sz w:val="24"/>
+          <w:szCs w:val="24"/>
+        </w:rPr>
+        <w:t xml:space="preserve"> </w:t>
+      </w:r>
+      <w:proofErr w:type="spellStart"/>
+      <w:r>
+        <w:rPr>
+          <w:sz w:val="24"/>
+          <w:szCs w:val="24"/>
+        </w:rPr>
+        <w:t>varchar</w:t>
+      </w:r>
+      <w:proofErr w:type="spellEnd"/>
+      <w:r>
+        <w:rPr>
+          <w:sz w:val="24"/>
+          <w:szCs w:val="24"/>
+        </w:rPr>
+        <w:t>(10)</w:t>
+      </w:r>
+    </w:p>
+    <w:p>
+      <w:pPr>
+        <w:pStyle w:val="Paragrafoelenco"/>
+        <w:numPr>
+          <w:ilvl w:val="0"/>
+          <w:numId w:val="5"/>
+        </w:numPr>
+        <w:spacing w:line="259" w:lineRule="auto"/>
+        <w:rPr>
+          <w:sz w:val="24"/>
+          <w:szCs w:val="24"/>
+        </w:rPr>
+      </w:pPr>
+      <w:r>
+        <w:rPr>
+          <w:sz w:val="24"/>
+          <w:szCs w:val="24"/>
+        </w:rPr>
+        <w:t xml:space="preserve">Id_utente </w:t>
+      </w:r>
+      <w:proofErr w:type="spellStart"/>
+      <w:r>
+        <w:rPr>
+          <w:sz w:val="24"/>
+          <w:szCs w:val="24"/>
+        </w:rPr>
+        <w:t>int</w:t>
+      </w:r>
+      <w:proofErr w:type="spellEnd"/>
+      <w:r>
+        <w:rPr>
+          <w:sz w:val="24"/>
+          <w:szCs w:val="24"/>
+        </w:rPr>
+        <w:t xml:space="preserve"> (FK)</w:t>
+      </w:r>
+    </w:p>
+    <w:p>
+      <w:pPr>
+        <w:ind w:left="360"/>
+        <w:rPr>
+          <w:sz w:val="24"/>
+          <w:szCs w:val="24"/>
+        </w:rPr>
+      </w:pPr>
+      <w:r>
+        <w:rPr>
+          <w:sz w:val="24"/>
+          <w:szCs w:val="24"/>
+        </w:rPr>
+        <w:t xml:space="preserve">La tabella </w:t>
+      </w:r>
+      <w:proofErr w:type="spellStart"/>
+      <w:r>
+        <w:rPr>
+          <w:sz w:val="24"/>
+          <w:szCs w:val="24"/>
+        </w:rPr>
+        <w:t>Metodo_Pagamento</w:t>
+      </w:r>
+      <w:proofErr w:type="spellEnd"/>
+      <w:r>
+        <w:rPr>
+          <w:sz w:val="24"/>
+          <w:szCs w:val="24"/>
+        </w:rPr>
+        <w:t xml:space="preserve"> contiene informazioni relative ai dati di pagamento degli utenti registrati. Essi sono identificati in maniera univoca tramite un id, ed è possibile risalire a quale utente appartiene tramite la chiave esterna Id_utente.</w:t>
+      </w:r>
+    </w:p>
+    <w:p>
+      <w:pPr>
+        <w:pBdr>
+          <w:bottom w:val="single" w:sz="12" w:space="1" w:color="auto"/>
+        </w:pBdr>
+        <w:tabs>
+          <w:tab w:val="left" w:pos="1390"/>
+        </w:tabs>
+        <w:rPr>
+          <w:b/>
+          <w:sz w:val="36"/>
+          <w:szCs w:val="36"/>
+        </w:rPr>
+      </w:pPr>
+      <w:r>
+        <w:rPr>
+          <w:b/>
+          <w:sz w:val="36"/>
+          <w:szCs w:val="36"/>
+        </w:rPr>
+        <w:lastRenderedPageBreak/>
+        <w:t>2</w:t>
+      </w:r>
+      <w:r>
+        <w:rPr>
+          <w:b/>
+          <w:sz w:val="36"/>
+          <w:szCs w:val="36"/>
+        </w:rPr>
+        <w:t xml:space="preserve">.0 </w:t>
+      </w:r>
+      <w:r>
+        <w:rPr>
+          <w:b/>
+          <w:sz w:val="36"/>
+          <w:szCs w:val="36"/>
+        </w:rPr>
+        <w:t xml:space="preserve">Diagramma dei dati Persistenti </w:t>
       </w:r>
     </w:p>
     <w:p/>
+    <w:p/>
+    <w:p/>
+    <w:p>
+      <w:r>
+        <w:rPr>
+          <w:noProof/>
+          <w:lang w:eastAsia="it-IT"/>
+        </w:rPr>
+        <w:drawing>
+          <wp:inline distT="0" distB="0" distL="0" distR="0">
+            <wp:extent cx="6120130" cy="6544569"/>
+            <wp:effectExtent l="0" t="0" r="0" b="0"/>
+            <wp:docPr id="6" name="Immagine 6" descr="C:\Users\dimy1\OneDrive\Desktop\UseCase\ClassDiagram.png"/>
+            <wp:cNvGraphicFramePr>
+              <a:graphicFrameLocks xmlns:a="http://schemas.openxmlformats.org/drawingml/2006/main" noChangeAspect="1"/>
+            </wp:cNvGraphicFramePr>
+            <a:graphic xmlns:a="http://schemas.openxmlformats.org/drawingml/2006/main">
+              <a:graphicData uri="http://schemas.openxmlformats.org/drawingml/2006/picture">
+                <pic:pic xmlns:pic="http://schemas.openxmlformats.org/drawingml/2006/picture">
+                  <pic:nvPicPr>
+                    <pic:cNvPr id="0" name="Picture 4" descr="C:\Users\dimy1\OneDrive\Desktop\UseCase\ClassDiagram.png"/>
+                    <pic:cNvPicPr>
+                      <a:picLocks noChangeAspect="1" noChangeArrowheads="1"/>
+                    </pic:cNvPicPr>
+                  </pic:nvPicPr>
+                  <pic:blipFill>
+                    <a:blip r:embed="rId8">
+                      <a:extLst>
+                        <a:ext uri="{28A0092B-C50C-407E-A947-70E740481C1C}">
+                          <a14:useLocalDpi xmlns:a14="http://schemas.microsoft.com/office/drawing/2010/main" val="0"/>
+                        </a:ext>
+                      </a:extLst>
+                    </a:blip>
+                    <a:srcRect/>
+                    <a:stretch>
+                      <a:fillRect/>
+                    </a:stretch>
+                  </pic:blipFill>
+                  <pic:spPr bwMode="auto">
+                    <a:xfrm>
+                      <a:off x="0" y="0"/>
+                      <a:ext cx="6120130" cy="6544569"/>
+                    </a:xfrm>
+                    <a:prstGeom prst="rect">
+                      <a:avLst/>
+                    </a:prstGeom>
+                    <a:noFill/>
+                    <a:ln>
+                      <a:noFill/>
+                    </a:ln>
+                  </pic:spPr>
+                </pic:pic>
+              </a:graphicData>
+            </a:graphic>
+          </wp:inline>
+        </w:drawing>
+      </w:r>
+    </w:p>
+    <w:p/>
+    <w:p/>
+    <w:p/>
+    <w:p>
+      <w:pPr>
+        <w:pBdr>
+          <w:bottom w:val="single" w:sz="12" w:space="1" w:color="auto"/>
+        </w:pBdr>
+        <w:tabs>
+          <w:tab w:val="left" w:pos="1390"/>
+        </w:tabs>
+        <w:rPr>
+          <w:b/>
+          <w:sz w:val="36"/>
+          <w:szCs w:val="36"/>
+        </w:rPr>
+      </w:pPr>
+      <w:r>
+        <w:rPr>
+          <w:b/>
+          <w:sz w:val="36"/>
+          <w:szCs w:val="36"/>
+        </w:rPr>
+        <w:lastRenderedPageBreak/>
+        <w:t>3</w:t>
+      </w:r>
+      <w:r>
+        <w:rPr>
+          <w:b/>
+          <w:sz w:val="36"/>
+          <w:szCs w:val="36"/>
+        </w:rPr>
+        <w:t xml:space="preserve">.0 </w:t>
+      </w:r>
+      <w:r>
+        <w:rPr>
+          <w:b/>
+          <w:sz w:val="36"/>
+          <w:szCs w:val="36"/>
+        </w:rPr>
+        <w:t>Schema logico</w:t>
+      </w:r>
+    </w:p>
+    <w:p>
+      <w:r>
+        <w:rPr>
+          <w:noProof/>
+          <w:lang w:eastAsia="it-IT"/>
+        </w:rPr>
+        <w:drawing>
+          <wp:inline distT="0" distB="0" distL="0" distR="0">
+            <wp:extent cx="5989320" cy="7345680"/>
+            <wp:effectExtent l="0" t="0" r="0" b="7620"/>
+            <wp:docPr id="7" name="Immagine 7" descr="C:\Users\dimy1\OneDrive\Desktop\UseCase\logicalDiagramss.png"/>
+            <wp:cNvGraphicFramePr>
+              <a:graphicFrameLocks xmlns:a="http://schemas.openxmlformats.org/drawingml/2006/main" noChangeAspect="1"/>
+            </wp:cNvGraphicFramePr>
+            <a:graphic xmlns:a="http://schemas.openxmlformats.org/drawingml/2006/main">
+              <a:graphicData uri="http://schemas.openxmlformats.org/drawingml/2006/picture">
+                <pic:pic xmlns:pic="http://schemas.openxmlformats.org/drawingml/2006/picture">
+                  <pic:nvPicPr>
+                    <pic:cNvPr id="0" name="Picture 5" descr="C:\Users\dimy1\OneDrive\Desktop\UseCase\logicalDiagramss.png"/>
+                    <pic:cNvPicPr>
+                      <a:picLocks noChangeAspect="1" noChangeArrowheads="1"/>
+                    </pic:cNvPicPr>
+                  </pic:nvPicPr>
+                  <pic:blipFill rotWithShape="1">
+                    <a:blip r:embed="rId9">
+                      <a:extLst>
+                        <a:ext uri="{28A0092B-C50C-407E-A947-70E740481C1C}">
+                          <a14:useLocalDpi xmlns:a14="http://schemas.microsoft.com/office/drawing/2010/main" val="0"/>
+                        </a:ext>
+                      </a:extLst>
+                    </a:blip>
+                    <a:srcRect b="3889"/>
+                    <a:stretch/>
+                  </pic:blipFill>
+                  <pic:spPr bwMode="auto">
+                    <a:xfrm>
+                      <a:off x="0" y="0"/>
+                      <a:ext cx="5989320" cy="7345680"/>
+                    </a:xfrm>
+                    <a:prstGeom prst="rect">
+                      <a:avLst/>
+                    </a:prstGeom>
+                    <a:noFill/>
+                    <a:ln>
+                      <a:noFill/>
+                    </a:ln>
+                    <a:extLst>
+                      <a:ext uri="{53640926-AAD7-44D8-BBD7-CCE9431645EC}">
+                        <a14:shadowObscured xmlns:a14="http://schemas.microsoft.com/office/drawing/2010/main"/>
+                      </a:ext>
+                    </a:extLst>
+                  </pic:spPr>
+                </pic:pic>
+              </a:graphicData>
+            </a:graphic>
+          </wp:inline>
+        </w:drawing>
+      </w:r>
+    </w:p>
+    <w:p>
+      <w:pPr>
+        <w:rPr>
+          <w:sz w:val="24"/>
+          <w:szCs w:val="24"/>
+        </w:rPr>
+      </w:pPr>
+      <w:r>
+        <w:rPr>
+          <w:sz w:val="24"/>
+          <w:szCs w:val="24"/>
+        </w:rPr>
+        <w:t>La gestione dei dati persistenti è affidata al Database relazionale MySQL. L’utilizzo di un DBMS offre numerosi vantaggi quali: • o Gestione della concorrenza, • o Integrità dei dati, • o Backup e recovery dei dati, • o Efficienza ed Indipendenza. Le interazioni con il database (connessione, query…) sono realizzate utilizzando le API JDBC.</w:t>
+      </w:r>
+      <w:bookmarkStart w:id="0" w:name="_GoBack"/>
+      <w:bookmarkEnd w:id="0"/>
+    </w:p>
     <w:sectPr>
       <w:pgSz w:w="11906" w:h="16838"/>
       <w:pgMar w:top="1417" w:right="1134" w:bottom="1134" w:left="1134" w:header="708" w:footer="708" w:gutter="0"/>
@@ -1058,6 +4529,119 @@
 <file path=word/numbering.xml><?xml version="1.0" encoding="utf-8"?>
 <w:numbering xmlns:wpc="http://schemas.microsoft.com/office/word/2010/wordprocessingCanvas" xmlns:mc="http://schemas.openxmlformats.org/markup-compatibility/2006" xmlns:o="urn:schemas-microsoft-com:office:office" xmlns:r="http://schemas.openxmlformats.org/officeDocument/2006/relationships" xmlns:m="http://schemas.openxmlformats.org/officeDocument/2006/math" xmlns:v="urn:schemas-microsoft-com:vml" xmlns:wp14="http://schemas.microsoft.com/office/word/2010/wordprocessingDrawing" xmlns:wp="http://schemas.openxmlformats.org/drawingml/2006/wordprocessingDrawing" xmlns:w10="urn:schemas-microsoft-com:office:word" xmlns:w="http://schemas.openxmlformats.org/wordprocessingml/2006/main" xmlns:w14="http://schemas.microsoft.com/office/word/2010/wordml" xmlns:w15="http://schemas.microsoft.com/office/word/2012/wordml" xmlns:wpg="http://schemas.microsoft.com/office/word/2010/wordprocessingGroup" xmlns:wpi="http://schemas.microsoft.com/office/word/2010/wordprocessingInk" xmlns:wne="http://schemas.microsoft.com/office/word/2006/wordml" xmlns:wps="http://schemas.microsoft.com/office/word/2010/wordprocessingShape" mc:Ignorable="w14 w15 wp14">
   <w:abstractNum w:abstractNumId="0" w15:restartNumberingAfterBreak="0">
+    <w:nsid w:val="0A9E77F6"/>
+    <w:multiLevelType w:val="hybridMultilevel"/>
+    <w:tmpl w:val="C79E8BEC"/>
+    <w:lvl w:ilvl="0" w:tplc="04100001">
+      <w:start w:val="1"/>
+      <w:numFmt w:val="bullet"/>
+      <w:lvlText w:val=""/>
+      <w:lvlJc w:val="left"/>
+      <w:pPr>
+        <w:ind w:left="720" w:hanging="360"/>
+      </w:pPr>
+      <w:rPr>
+        <w:rFonts w:ascii="Symbol" w:hAnsi="Symbol" w:hint="default"/>
+      </w:rPr>
+    </w:lvl>
+    <w:lvl w:ilvl="1" w:tplc="04100003" w:tentative="1">
+      <w:start w:val="1"/>
+      <w:numFmt w:val="bullet"/>
+      <w:lvlText w:val="o"/>
+      <w:lvlJc w:val="left"/>
+      <w:pPr>
+        <w:ind w:left="1440" w:hanging="360"/>
+      </w:pPr>
+      <w:rPr>
+        <w:rFonts w:ascii="Courier New" w:hAnsi="Courier New" w:cs="Courier New" w:hint="default"/>
+      </w:rPr>
+    </w:lvl>
+    <w:lvl w:ilvl="2" w:tplc="04100005" w:tentative="1">
+      <w:start w:val="1"/>
+      <w:numFmt w:val="bullet"/>
+      <w:lvlText w:val=""/>
+      <w:lvlJc w:val="left"/>
+      <w:pPr>
+        <w:ind w:left="2160" w:hanging="360"/>
+      </w:pPr>
+      <w:rPr>
+        <w:rFonts w:ascii="Wingdings" w:hAnsi="Wingdings" w:hint="default"/>
+      </w:rPr>
+    </w:lvl>
+    <w:lvl w:ilvl="3" w:tplc="04100001" w:tentative="1">
+      <w:start w:val="1"/>
+      <w:numFmt w:val="bullet"/>
+      <w:lvlText w:val=""/>
+      <w:lvlJc w:val="left"/>
+      <w:pPr>
+        <w:ind w:left="2880" w:hanging="360"/>
+      </w:pPr>
+      <w:rPr>
+        <w:rFonts w:ascii="Symbol" w:hAnsi="Symbol" w:hint="default"/>
+      </w:rPr>
+    </w:lvl>
+    <w:lvl w:ilvl="4" w:tplc="04100003" w:tentative="1">
+      <w:start w:val="1"/>
+      <w:numFmt w:val="bullet"/>
+      <w:lvlText w:val="o"/>
+      <w:lvlJc w:val="left"/>
+      <w:pPr>
+        <w:ind w:left="3600" w:hanging="360"/>
+      </w:pPr>
+      <w:rPr>
+        <w:rFonts w:ascii="Courier New" w:hAnsi="Courier New" w:cs="Courier New" w:hint="default"/>
+      </w:rPr>
+    </w:lvl>
+    <w:lvl w:ilvl="5" w:tplc="04100005" w:tentative="1">
+      <w:start w:val="1"/>
+      <w:numFmt w:val="bullet"/>
+      <w:lvlText w:val=""/>
+      <w:lvlJc w:val="left"/>
+      <w:pPr>
+        <w:ind w:left="4320" w:hanging="360"/>
+      </w:pPr>
+      <w:rPr>
+        <w:rFonts w:ascii="Wingdings" w:hAnsi="Wingdings" w:hint="default"/>
+      </w:rPr>
+    </w:lvl>
+    <w:lvl w:ilvl="6" w:tplc="04100001" w:tentative="1">
+      <w:start w:val="1"/>
+      <w:numFmt w:val="bullet"/>
+      <w:lvlText w:val=""/>
+      <w:lvlJc w:val="left"/>
+      <w:pPr>
+        <w:ind w:left="5040" w:hanging="360"/>
+      </w:pPr>
+      <w:rPr>
+        <w:rFonts w:ascii="Symbol" w:hAnsi="Symbol" w:hint="default"/>
+      </w:rPr>
+    </w:lvl>
+    <w:lvl w:ilvl="7" w:tplc="04100003" w:tentative="1">
+      <w:start w:val="1"/>
+      <w:numFmt w:val="bullet"/>
+      <w:lvlText w:val="o"/>
+      <w:lvlJc w:val="left"/>
+      <w:pPr>
+        <w:ind w:left="5760" w:hanging="360"/>
+      </w:pPr>
+      <w:rPr>
+        <w:rFonts w:ascii="Courier New" w:hAnsi="Courier New" w:cs="Courier New" w:hint="default"/>
+      </w:rPr>
+    </w:lvl>
+    <w:lvl w:ilvl="8" w:tplc="04100005" w:tentative="1">
+      <w:start w:val="1"/>
+      <w:numFmt w:val="bullet"/>
+      <w:lvlText w:val=""/>
+      <w:lvlJc w:val="left"/>
+      <w:pPr>
+        <w:ind w:left="6480" w:hanging="360"/>
+      </w:pPr>
+      <w:rPr>
+        <w:rFonts w:ascii="Wingdings" w:hAnsi="Wingdings" w:hint="default"/>
+      </w:rPr>
+    </w:lvl>
+  </w:abstractNum>
+  <w:abstractNum w:abstractNumId="1" w15:restartNumberingAfterBreak="0">
     <w:nsid w:val="19260569"/>
     <w:multiLevelType w:val="multilevel"/>
     <w:tmpl w:val="BD6E9E8A"/>
@@ -1171,8 +4755,823 @@
       </w:rPr>
     </w:lvl>
   </w:abstractNum>
+  <w:abstractNum w:abstractNumId="2" w15:restartNumberingAfterBreak="0">
+    <w:nsid w:val="1A49227C"/>
+    <w:multiLevelType w:val="multilevel"/>
+    <w:tmpl w:val="4C581A8A"/>
+    <w:lvl w:ilvl="0">
+      <w:start w:val="1"/>
+      <w:numFmt w:val="decimal"/>
+      <w:lvlText w:val="%1"/>
+      <w:lvlJc w:val="left"/>
+      <w:pPr>
+        <w:ind w:left="360" w:hanging="360"/>
+      </w:pPr>
+      <w:rPr>
+        <w:rFonts w:hint="default"/>
+      </w:rPr>
+    </w:lvl>
+    <w:lvl w:ilvl="1">
+      <w:start w:val="1"/>
+      <w:numFmt w:val="decimal"/>
+      <w:lvlText w:val="%1.%2"/>
+      <w:lvlJc w:val="left"/>
+      <w:pPr>
+        <w:ind w:left="360" w:hanging="360"/>
+      </w:pPr>
+      <w:rPr>
+        <w:rFonts w:hint="default"/>
+      </w:rPr>
+    </w:lvl>
+    <w:lvl w:ilvl="2">
+      <w:start w:val="1"/>
+      <w:numFmt w:val="decimal"/>
+      <w:lvlText w:val="%1.%2.%3"/>
+      <w:lvlJc w:val="left"/>
+      <w:pPr>
+        <w:ind w:left="720" w:hanging="720"/>
+      </w:pPr>
+      <w:rPr>
+        <w:rFonts w:hint="default"/>
+      </w:rPr>
+    </w:lvl>
+    <w:lvl w:ilvl="3">
+      <w:start w:val="1"/>
+      <w:numFmt w:val="decimal"/>
+      <w:lvlText w:val="%1.%2.%3.%4"/>
+      <w:lvlJc w:val="left"/>
+      <w:pPr>
+        <w:ind w:left="720" w:hanging="720"/>
+      </w:pPr>
+      <w:rPr>
+        <w:rFonts w:hint="default"/>
+      </w:rPr>
+    </w:lvl>
+    <w:lvl w:ilvl="4">
+      <w:start w:val="1"/>
+      <w:numFmt w:val="decimal"/>
+      <w:lvlText w:val="%1.%2.%3.%4.%5"/>
+      <w:lvlJc w:val="left"/>
+      <w:pPr>
+        <w:ind w:left="1080" w:hanging="1080"/>
+      </w:pPr>
+      <w:rPr>
+        <w:rFonts w:hint="default"/>
+      </w:rPr>
+    </w:lvl>
+    <w:lvl w:ilvl="5">
+      <w:start w:val="1"/>
+      <w:numFmt w:val="decimal"/>
+      <w:lvlText w:val="%1.%2.%3.%4.%5.%6"/>
+      <w:lvlJc w:val="left"/>
+      <w:pPr>
+        <w:ind w:left="1080" w:hanging="1080"/>
+      </w:pPr>
+      <w:rPr>
+        <w:rFonts w:hint="default"/>
+      </w:rPr>
+    </w:lvl>
+    <w:lvl w:ilvl="6">
+      <w:start w:val="1"/>
+      <w:numFmt w:val="decimal"/>
+      <w:lvlText w:val="%1.%2.%3.%4.%5.%6.%7"/>
+      <w:lvlJc w:val="left"/>
+      <w:pPr>
+        <w:ind w:left="1440" w:hanging="1440"/>
+      </w:pPr>
+      <w:rPr>
+        <w:rFonts w:hint="default"/>
+      </w:rPr>
+    </w:lvl>
+    <w:lvl w:ilvl="7">
+      <w:start w:val="1"/>
+      <w:numFmt w:val="decimal"/>
+      <w:lvlText w:val="%1.%2.%3.%4.%5.%6.%7.%8"/>
+      <w:lvlJc w:val="left"/>
+      <w:pPr>
+        <w:ind w:left="1440" w:hanging="1440"/>
+      </w:pPr>
+      <w:rPr>
+        <w:rFonts w:hint="default"/>
+      </w:rPr>
+    </w:lvl>
+    <w:lvl w:ilvl="8">
+      <w:start w:val="1"/>
+      <w:numFmt w:val="decimal"/>
+      <w:lvlText w:val="%1.%2.%3.%4.%5.%6.%7.%8.%9"/>
+      <w:lvlJc w:val="left"/>
+      <w:pPr>
+        <w:ind w:left="1800" w:hanging="1800"/>
+      </w:pPr>
+      <w:rPr>
+        <w:rFonts w:hint="default"/>
+      </w:rPr>
+    </w:lvl>
+  </w:abstractNum>
+  <w:abstractNum w:abstractNumId="3" w15:restartNumberingAfterBreak="0">
+    <w:nsid w:val="1AA60CB4"/>
+    <w:multiLevelType w:val="hybridMultilevel"/>
+    <w:tmpl w:val="308E0740"/>
+    <w:lvl w:ilvl="0" w:tplc="04100001">
+      <w:start w:val="1"/>
+      <w:numFmt w:val="bullet"/>
+      <w:lvlText w:val=""/>
+      <w:lvlJc w:val="left"/>
+      <w:pPr>
+        <w:ind w:left="720" w:hanging="360"/>
+      </w:pPr>
+      <w:rPr>
+        <w:rFonts w:ascii="Symbol" w:hAnsi="Symbol" w:hint="default"/>
+      </w:rPr>
+    </w:lvl>
+    <w:lvl w:ilvl="1" w:tplc="04100003" w:tentative="1">
+      <w:start w:val="1"/>
+      <w:numFmt w:val="bullet"/>
+      <w:lvlText w:val="o"/>
+      <w:lvlJc w:val="left"/>
+      <w:pPr>
+        <w:ind w:left="1440" w:hanging="360"/>
+      </w:pPr>
+      <w:rPr>
+        <w:rFonts w:ascii="Courier New" w:hAnsi="Courier New" w:cs="Courier New" w:hint="default"/>
+      </w:rPr>
+    </w:lvl>
+    <w:lvl w:ilvl="2" w:tplc="04100005" w:tentative="1">
+      <w:start w:val="1"/>
+      <w:numFmt w:val="bullet"/>
+      <w:lvlText w:val=""/>
+      <w:lvlJc w:val="left"/>
+      <w:pPr>
+        <w:ind w:left="2160" w:hanging="360"/>
+      </w:pPr>
+      <w:rPr>
+        <w:rFonts w:ascii="Wingdings" w:hAnsi="Wingdings" w:hint="default"/>
+      </w:rPr>
+    </w:lvl>
+    <w:lvl w:ilvl="3" w:tplc="04100001" w:tentative="1">
+      <w:start w:val="1"/>
+      <w:numFmt w:val="bullet"/>
+      <w:lvlText w:val=""/>
+      <w:lvlJc w:val="left"/>
+      <w:pPr>
+        <w:ind w:left="2880" w:hanging="360"/>
+      </w:pPr>
+      <w:rPr>
+        <w:rFonts w:ascii="Symbol" w:hAnsi="Symbol" w:hint="default"/>
+      </w:rPr>
+    </w:lvl>
+    <w:lvl w:ilvl="4" w:tplc="04100003" w:tentative="1">
+      <w:start w:val="1"/>
+      <w:numFmt w:val="bullet"/>
+      <w:lvlText w:val="o"/>
+      <w:lvlJc w:val="left"/>
+      <w:pPr>
+        <w:ind w:left="3600" w:hanging="360"/>
+      </w:pPr>
+      <w:rPr>
+        <w:rFonts w:ascii="Courier New" w:hAnsi="Courier New" w:cs="Courier New" w:hint="default"/>
+      </w:rPr>
+    </w:lvl>
+    <w:lvl w:ilvl="5" w:tplc="04100005" w:tentative="1">
+      <w:start w:val="1"/>
+      <w:numFmt w:val="bullet"/>
+      <w:lvlText w:val=""/>
+      <w:lvlJc w:val="left"/>
+      <w:pPr>
+        <w:ind w:left="4320" w:hanging="360"/>
+      </w:pPr>
+      <w:rPr>
+        <w:rFonts w:ascii="Wingdings" w:hAnsi="Wingdings" w:hint="default"/>
+      </w:rPr>
+    </w:lvl>
+    <w:lvl w:ilvl="6" w:tplc="04100001" w:tentative="1">
+      <w:start w:val="1"/>
+      <w:numFmt w:val="bullet"/>
+      <w:lvlText w:val=""/>
+      <w:lvlJc w:val="left"/>
+      <w:pPr>
+        <w:ind w:left="5040" w:hanging="360"/>
+      </w:pPr>
+      <w:rPr>
+        <w:rFonts w:ascii="Symbol" w:hAnsi="Symbol" w:hint="default"/>
+      </w:rPr>
+    </w:lvl>
+    <w:lvl w:ilvl="7" w:tplc="04100003" w:tentative="1">
+      <w:start w:val="1"/>
+      <w:numFmt w:val="bullet"/>
+      <w:lvlText w:val="o"/>
+      <w:lvlJc w:val="left"/>
+      <w:pPr>
+        <w:ind w:left="5760" w:hanging="360"/>
+      </w:pPr>
+      <w:rPr>
+        <w:rFonts w:ascii="Courier New" w:hAnsi="Courier New" w:cs="Courier New" w:hint="default"/>
+      </w:rPr>
+    </w:lvl>
+    <w:lvl w:ilvl="8" w:tplc="04100005" w:tentative="1">
+      <w:start w:val="1"/>
+      <w:numFmt w:val="bullet"/>
+      <w:lvlText w:val=""/>
+      <w:lvlJc w:val="left"/>
+      <w:pPr>
+        <w:ind w:left="6480" w:hanging="360"/>
+      </w:pPr>
+      <w:rPr>
+        <w:rFonts w:ascii="Wingdings" w:hAnsi="Wingdings" w:hint="default"/>
+      </w:rPr>
+    </w:lvl>
+  </w:abstractNum>
+  <w:abstractNum w:abstractNumId="4" w15:restartNumberingAfterBreak="0">
+    <w:nsid w:val="1C4A791E"/>
+    <w:multiLevelType w:val="hybridMultilevel"/>
+    <w:tmpl w:val="695EA800"/>
+    <w:lvl w:ilvl="0" w:tplc="04100001">
+      <w:start w:val="1"/>
+      <w:numFmt w:val="bullet"/>
+      <w:lvlText w:val=""/>
+      <w:lvlJc w:val="left"/>
+      <w:pPr>
+        <w:ind w:left="720" w:hanging="360"/>
+      </w:pPr>
+      <w:rPr>
+        <w:rFonts w:ascii="Symbol" w:hAnsi="Symbol" w:hint="default"/>
+      </w:rPr>
+    </w:lvl>
+    <w:lvl w:ilvl="1" w:tplc="04100003" w:tentative="1">
+      <w:start w:val="1"/>
+      <w:numFmt w:val="bullet"/>
+      <w:lvlText w:val="o"/>
+      <w:lvlJc w:val="left"/>
+      <w:pPr>
+        <w:ind w:left="1440" w:hanging="360"/>
+      </w:pPr>
+      <w:rPr>
+        <w:rFonts w:ascii="Courier New" w:hAnsi="Courier New" w:cs="Courier New" w:hint="default"/>
+      </w:rPr>
+    </w:lvl>
+    <w:lvl w:ilvl="2" w:tplc="04100005" w:tentative="1">
+      <w:start w:val="1"/>
+      <w:numFmt w:val="bullet"/>
+      <w:lvlText w:val=""/>
+      <w:lvlJc w:val="left"/>
+      <w:pPr>
+        <w:ind w:left="2160" w:hanging="360"/>
+      </w:pPr>
+      <w:rPr>
+        <w:rFonts w:ascii="Wingdings" w:hAnsi="Wingdings" w:hint="default"/>
+      </w:rPr>
+    </w:lvl>
+    <w:lvl w:ilvl="3" w:tplc="04100001" w:tentative="1">
+      <w:start w:val="1"/>
+      <w:numFmt w:val="bullet"/>
+      <w:lvlText w:val=""/>
+      <w:lvlJc w:val="left"/>
+      <w:pPr>
+        <w:ind w:left="2880" w:hanging="360"/>
+      </w:pPr>
+      <w:rPr>
+        <w:rFonts w:ascii="Symbol" w:hAnsi="Symbol" w:hint="default"/>
+      </w:rPr>
+    </w:lvl>
+    <w:lvl w:ilvl="4" w:tplc="04100003" w:tentative="1">
+      <w:start w:val="1"/>
+      <w:numFmt w:val="bullet"/>
+      <w:lvlText w:val="o"/>
+      <w:lvlJc w:val="left"/>
+      <w:pPr>
+        <w:ind w:left="3600" w:hanging="360"/>
+      </w:pPr>
+      <w:rPr>
+        <w:rFonts w:ascii="Courier New" w:hAnsi="Courier New" w:cs="Courier New" w:hint="default"/>
+      </w:rPr>
+    </w:lvl>
+    <w:lvl w:ilvl="5" w:tplc="04100005" w:tentative="1">
+      <w:start w:val="1"/>
+      <w:numFmt w:val="bullet"/>
+      <w:lvlText w:val=""/>
+      <w:lvlJc w:val="left"/>
+      <w:pPr>
+        <w:ind w:left="4320" w:hanging="360"/>
+      </w:pPr>
+      <w:rPr>
+        <w:rFonts w:ascii="Wingdings" w:hAnsi="Wingdings" w:hint="default"/>
+      </w:rPr>
+    </w:lvl>
+    <w:lvl w:ilvl="6" w:tplc="04100001" w:tentative="1">
+      <w:start w:val="1"/>
+      <w:numFmt w:val="bullet"/>
+      <w:lvlText w:val=""/>
+      <w:lvlJc w:val="left"/>
+      <w:pPr>
+        <w:ind w:left="5040" w:hanging="360"/>
+      </w:pPr>
+      <w:rPr>
+        <w:rFonts w:ascii="Symbol" w:hAnsi="Symbol" w:hint="default"/>
+      </w:rPr>
+    </w:lvl>
+    <w:lvl w:ilvl="7" w:tplc="04100003" w:tentative="1">
+      <w:start w:val="1"/>
+      <w:numFmt w:val="bullet"/>
+      <w:lvlText w:val="o"/>
+      <w:lvlJc w:val="left"/>
+      <w:pPr>
+        <w:ind w:left="5760" w:hanging="360"/>
+      </w:pPr>
+      <w:rPr>
+        <w:rFonts w:ascii="Courier New" w:hAnsi="Courier New" w:cs="Courier New" w:hint="default"/>
+      </w:rPr>
+    </w:lvl>
+    <w:lvl w:ilvl="8" w:tplc="04100005" w:tentative="1">
+      <w:start w:val="1"/>
+      <w:numFmt w:val="bullet"/>
+      <w:lvlText w:val=""/>
+      <w:lvlJc w:val="left"/>
+      <w:pPr>
+        <w:ind w:left="6480" w:hanging="360"/>
+      </w:pPr>
+      <w:rPr>
+        <w:rFonts w:ascii="Wingdings" w:hAnsi="Wingdings" w:hint="default"/>
+      </w:rPr>
+    </w:lvl>
+  </w:abstractNum>
+  <w:abstractNum w:abstractNumId="5" w15:restartNumberingAfterBreak="0">
+    <w:nsid w:val="3BB56071"/>
+    <w:multiLevelType w:val="hybridMultilevel"/>
+    <w:tmpl w:val="0E3EB80C"/>
+    <w:lvl w:ilvl="0" w:tplc="04100001">
+      <w:start w:val="1"/>
+      <w:numFmt w:val="bullet"/>
+      <w:lvlText w:val=""/>
+      <w:lvlJc w:val="left"/>
+      <w:pPr>
+        <w:ind w:left="720" w:hanging="360"/>
+      </w:pPr>
+      <w:rPr>
+        <w:rFonts w:ascii="Symbol" w:hAnsi="Symbol" w:hint="default"/>
+      </w:rPr>
+    </w:lvl>
+    <w:lvl w:ilvl="1" w:tplc="04100003" w:tentative="1">
+      <w:start w:val="1"/>
+      <w:numFmt w:val="bullet"/>
+      <w:lvlText w:val="o"/>
+      <w:lvlJc w:val="left"/>
+      <w:pPr>
+        <w:ind w:left="1440" w:hanging="360"/>
+      </w:pPr>
+      <w:rPr>
+        <w:rFonts w:ascii="Courier New" w:hAnsi="Courier New" w:cs="Courier New" w:hint="default"/>
+      </w:rPr>
+    </w:lvl>
+    <w:lvl w:ilvl="2" w:tplc="04100005" w:tentative="1">
+      <w:start w:val="1"/>
+      <w:numFmt w:val="bullet"/>
+      <w:lvlText w:val=""/>
+      <w:lvlJc w:val="left"/>
+      <w:pPr>
+        <w:ind w:left="2160" w:hanging="360"/>
+      </w:pPr>
+      <w:rPr>
+        <w:rFonts w:ascii="Wingdings" w:hAnsi="Wingdings" w:hint="default"/>
+      </w:rPr>
+    </w:lvl>
+    <w:lvl w:ilvl="3" w:tplc="04100001" w:tentative="1">
+      <w:start w:val="1"/>
+      <w:numFmt w:val="bullet"/>
+      <w:lvlText w:val=""/>
+      <w:lvlJc w:val="left"/>
+      <w:pPr>
+        <w:ind w:left="2880" w:hanging="360"/>
+      </w:pPr>
+      <w:rPr>
+        <w:rFonts w:ascii="Symbol" w:hAnsi="Symbol" w:hint="default"/>
+      </w:rPr>
+    </w:lvl>
+    <w:lvl w:ilvl="4" w:tplc="04100003" w:tentative="1">
+      <w:start w:val="1"/>
+      <w:numFmt w:val="bullet"/>
+      <w:lvlText w:val="o"/>
+      <w:lvlJc w:val="left"/>
+      <w:pPr>
+        <w:ind w:left="3600" w:hanging="360"/>
+      </w:pPr>
+      <w:rPr>
+        <w:rFonts w:ascii="Courier New" w:hAnsi="Courier New" w:cs="Courier New" w:hint="default"/>
+      </w:rPr>
+    </w:lvl>
+    <w:lvl w:ilvl="5" w:tplc="04100005" w:tentative="1">
+      <w:start w:val="1"/>
+      <w:numFmt w:val="bullet"/>
+      <w:lvlText w:val=""/>
+      <w:lvlJc w:val="left"/>
+      <w:pPr>
+        <w:ind w:left="4320" w:hanging="360"/>
+      </w:pPr>
+      <w:rPr>
+        <w:rFonts w:ascii="Wingdings" w:hAnsi="Wingdings" w:hint="default"/>
+      </w:rPr>
+    </w:lvl>
+    <w:lvl w:ilvl="6" w:tplc="04100001" w:tentative="1">
+      <w:start w:val="1"/>
+      <w:numFmt w:val="bullet"/>
+      <w:lvlText w:val=""/>
+      <w:lvlJc w:val="left"/>
+      <w:pPr>
+        <w:ind w:left="5040" w:hanging="360"/>
+      </w:pPr>
+      <w:rPr>
+        <w:rFonts w:ascii="Symbol" w:hAnsi="Symbol" w:hint="default"/>
+      </w:rPr>
+    </w:lvl>
+    <w:lvl w:ilvl="7" w:tplc="04100003" w:tentative="1">
+      <w:start w:val="1"/>
+      <w:numFmt w:val="bullet"/>
+      <w:lvlText w:val="o"/>
+      <w:lvlJc w:val="left"/>
+      <w:pPr>
+        <w:ind w:left="5760" w:hanging="360"/>
+      </w:pPr>
+      <w:rPr>
+        <w:rFonts w:ascii="Courier New" w:hAnsi="Courier New" w:cs="Courier New" w:hint="default"/>
+      </w:rPr>
+    </w:lvl>
+    <w:lvl w:ilvl="8" w:tplc="04100005" w:tentative="1">
+      <w:start w:val="1"/>
+      <w:numFmt w:val="bullet"/>
+      <w:lvlText w:val=""/>
+      <w:lvlJc w:val="left"/>
+      <w:pPr>
+        <w:ind w:left="6480" w:hanging="360"/>
+      </w:pPr>
+      <w:rPr>
+        <w:rFonts w:ascii="Wingdings" w:hAnsi="Wingdings" w:hint="default"/>
+      </w:rPr>
+    </w:lvl>
+  </w:abstractNum>
+  <w:abstractNum w:abstractNumId="6" w15:restartNumberingAfterBreak="0">
+    <w:nsid w:val="5D5E3930"/>
+    <w:multiLevelType w:val="multilevel"/>
+    <w:tmpl w:val="52668CFA"/>
+    <w:lvl w:ilvl="0">
+      <w:start w:val="1"/>
+      <w:numFmt w:val="bullet"/>
+      <w:lvlText w:val=""/>
+      <w:lvlJc w:val="left"/>
+      <w:pPr>
+        <w:ind w:left="720" w:hanging="360"/>
+      </w:pPr>
+      <w:rPr>
+        <w:rFonts w:ascii="Symbol" w:hAnsi="Symbol" w:hint="default"/>
+      </w:rPr>
+    </w:lvl>
+    <w:lvl w:ilvl="1">
+      <w:start w:val="1"/>
+      <w:numFmt w:val="bullet"/>
+      <w:lvlText w:val=""/>
+      <w:lvlJc w:val="left"/>
+      <w:pPr>
+        <w:ind w:left="720" w:hanging="360"/>
+      </w:pPr>
+      <w:rPr>
+        <w:rFonts w:ascii="Symbol" w:hAnsi="Symbol" w:hint="default"/>
+      </w:rPr>
+    </w:lvl>
+    <w:lvl w:ilvl="2">
+      <w:start w:val="1"/>
+      <w:numFmt w:val="decimal"/>
+      <w:lvlText w:val="%1.%2.%3"/>
+      <w:lvlJc w:val="left"/>
+      <w:pPr>
+        <w:ind w:left="1080" w:hanging="720"/>
+      </w:pPr>
+      <w:rPr>
+        <w:rFonts w:hint="default"/>
+      </w:rPr>
+    </w:lvl>
+    <w:lvl w:ilvl="3">
+      <w:start w:val="1"/>
+      <w:numFmt w:val="decimal"/>
+      <w:lvlText w:val="%1.%2.%3.%4"/>
+      <w:lvlJc w:val="left"/>
+      <w:pPr>
+        <w:ind w:left="1080" w:hanging="720"/>
+      </w:pPr>
+      <w:rPr>
+        <w:rFonts w:hint="default"/>
+      </w:rPr>
+    </w:lvl>
+    <w:lvl w:ilvl="4">
+      <w:start w:val="1"/>
+      <w:numFmt w:val="decimal"/>
+      <w:lvlText w:val="%1.%2.%3.%4.%5"/>
+      <w:lvlJc w:val="left"/>
+      <w:pPr>
+        <w:ind w:left="1440" w:hanging="1080"/>
+      </w:pPr>
+      <w:rPr>
+        <w:rFonts w:hint="default"/>
+      </w:rPr>
+    </w:lvl>
+    <w:lvl w:ilvl="5">
+      <w:start w:val="1"/>
+      <w:numFmt w:val="decimal"/>
+      <w:lvlText w:val="%1.%2.%3.%4.%5.%6"/>
+      <w:lvlJc w:val="left"/>
+      <w:pPr>
+        <w:ind w:left="1440" w:hanging="1080"/>
+      </w:pPr>
+      <w:rPr>
+        <w:rFonts w:hint="default"/>
+      </w:rPr>
+    </w:lvl>
+    <w:lvl w:ilvl="6">
+      <w:start w:val="1"/>
+      <w:numFmt w:val="decimal"/>
+      <w:lvlText w:val="%1.%2.%3.%4.%5.%6.%7"/>
+      <w:lvlJc w:val="left"/>
+      <w:pPr>
+        <w:ind w:left="1800" w:hanging="1440"/>
+      </w:pPr>
+      <w:rPr>
+        <w:rFonts w:hint="default"/>
+      </w:rPr>
+    </w:lvl>
+    <w:lvl w:ilvl="7">
+      <w:start w:val="1"/>
+      <w:numFmt w:val="decimal"/>
+      <w:lvlText w:val="%1.%2.%3.%4.%5.%6.%7.%8"/>
+      <w:lvlJc w:val="left"/>
+      <w:pPr>
+        <w:ind w:left="1800" w:hanging="1440"/>
+      </w:pPr>
+      <w:rPr>
+        <w:rFonts w:hint="default"/>
+      </w:rPr>
+    </w:lvl>
+    <w:lvl w:ilvl="8">
+      <w:start w:val="1"/>
+      <w:numFmt w:val="decimal"/>
+      <w:lvlText w:val="%1.%2.%3.%4.%5.%6.%7.%8.%9"/>
+      <w:lvlJc w:val="left"/>
+      <w:pPr>
+        <w:ind w:left="1800" w:hanging="1440"/>
+      </w:pPr>
+      <w:rPr>
+        <w:rFonts w:hint="default"/>
+      </w:rPr>
+    </w:lvl>
+  </w:abstractNum>
+  <w:abstractNum w:abstractNumId="7" w15:restartNumberingAfterBreak="0">
+    <w:nsid w:val="69326BD0"/>
+    <w:multiLevelType w:val="hybridMultilevel"/>
+    <w:tmpl w:val="9A2C19BC"/>
+    <w:lvl w:ilvl="0" w:tplc="04100001">
+      <w:start w:val="1"/>
+      <w:numFmt w:val="bullet"/>
+      <w:lvlText w:val=""/>
+      <w:lvlJc w:val="left"/>
+      <w:pPr>
+        <w:ind w:left="720" w:hanging="360"/>
+      </w:pPr>
+      <w:rPr>
+        <w:rFonts w:ascii="Symbol" w:hAnsi="Symbol" w:hint="default"/>
+      </w:rPr>
+    </w:lvl>
+    <w:lvl w:ilvl="1" w:tplc="04100003" w:tentative="1">
+      <w:start w:val="1"/>
+      <w:numFmt w:val="bullet"/>
+      <w:lvlText w:val="o"/>
+      <w:lvlJc w:val="left"/>
+      <w:pPr>
+        <w:ind w:left="1440" w:hanging="360"/>
+      </w:pPr>
+      <w:rPr>
+        <w:rFonts w:ascii="Courier New" w:hAnsi="Courier New" w:cs="Courier New" w:hint="default"/>
+      </w:rPr>
+    </w:lvl>
+    <w:lvl w:ilvl="2" w:tplc="04100005" w:tentative="1">
+      <w:start w:val="1"/>
+      <w:numFmt w:val="bullet"/>
+      <w:lvlText w:val=""/>
+      <w:lvlJc w:val="left"/>
+      <w:pPr>
+        <w:ind w:left="2160" w:hanging="360"/>
+      </w:pPr>
+      <w:rPr>
+        <w:rFonts w:ascii="Wingdings" w:hAnsi="Wingdings" w:hint="default"/>
+      </w:rPr>
+    </w:lvl>
+    <w:lvl w:ilvl="3" w:tplc="04100001" w:tentative="1">
+      <w:start w:val="1"/>
+      <w:numFmt w:val="bullet"/>
+      <w:lvlText w:val=""/>
+      <w:lvlJc w:val="left"/>
+      <w:pPr>
+        <w:ind w:left="2880" w:hanging="360"/>
+      </w:pPr>
+      <w:rPr>
+        <w:rFonts w:ascii="Symbol" w:hAnsi="Symbol" w:hint="default"/>
+      </w:rPr>
+    </w:lvl>
+    <w:lvl w:ilvl="4" w:tplc="04100003" w:tentative="1">
+      <w:start w:val="1"/>
+      <w:numFmt w:val="bullet"/>
+      <w:lvlText w:val="o"/>
+      <w:lvlJc w:val="left"/>
+      <w:pPr>
+        <w:ind w:left="3600" w:hanging="360"/>
+      </w:pPr>
+      <w:rPr>
+        <w:rFonts w:ascii="Courier New" w:hAnsi="Courier New" w:cs="Courier New" w:hint="default"/>
+      </w:rPr>
+    </w:lvl>
+    <w:lvl w:ilvl="5" w:tplc="04100005" w:tentative="1">
+      <w:start w:val="1"/>
+      <w:numFmt w:val="bullet"/>
+      <w:lvlText w:val=""/>
+      <w:lvlJc w:val="left"/>
+      <w:pPr>
+        <w:ind w:left="4320" w:hanging="360"/>
+      </w:pPr>
+      <w:rPr>
+        <w:rFonts w:ascii="Wingdings" w:hAnsi="Wingdings" w:hint="default"/>
+      </w:rPr>
+    </w:lvl>
+    <w:lvl w:ilvl="6" w:tplc="04100001" w:tentative="1">
+      <w:start w:val="1"/>
+      <w:numFmt w:val="bullet"/>
+      <w:lvlText w:val=""/>
+      <w:lvlJc w:val="left"/>
+      <w:pPr>
+        <w:ind w:left="5040" w:hanging="360"/>
+      </w:pPr>
+      <w:rPr>
+        <w:rFonts w:ascii="Symbol" w:hAnsi="Symbol" w:hint="default"/>
+      </w:rPr>
+    </w:lvl>
+    <w:lvl w:ilvl="7" w:tplc="04100003" w:tentative="1">
+      <w:start w:val="1"/>
+      <w:numFmt w:val="bullet"/>
+      <w:lvlText w:val="o"/>
+      <w:lvlJc w:val="left"/>
+      <w:pPr>
+        <w:ind w:left="5760" w:hanging="360"/>
+      </w:pPr>
+      <w:rPr>
+        <w:rFonts w:ascii="Courier New" w:hAnsi="Courier New" w:cs="Courier New" w:hint="default"/>
+      </w:rPr>
+    </w:lvl>
+    <w:lvl w:ilvl="8" w:tplc="04100005" w:tentative="1">
+      <w:start w:val="1"/>
+      <w:numFmt w:val="bullet"/>
+      <w:lvlText w:val=""/>
+      <w:lvlJc w:val="left"/>
+      <w:pPr>
+        <w:ind w:left="6480" w:hanging="360"/>
+      </w:pPr>
+      <w:rPr>
+        <w:rFonts w:ascii="Wingdings" w:hAnsi="Wingdings" w:hint="default"/>
+      </w:rPr>
+    </w:lvl>
+  </w:abstractNum>
+  <w:abstractNum w:abstractNumId="8" w15:restartNumberingAfterBreak="0">
+    <w:nsid w:val="75771739"/>
+    <w:multiLevelType w:val="hybridMultilevel"/>
+    <w:tmpl w:val="113ED72A"/>
+    <w:lvl w:ilvl="0" w:tplc="04100001">
+      <w:start w:val="1"/>
+      <w:numFmt w:val="bullet"/>
+      <w:lvlText w:val=""/>
+      <w:lvlJc w:val="left"/>
+      <w:pPr>
+        <w:ind w:left="720" w:hanging="360"/>
+      </w:pPr>
+      <w:rPr>
+        <w:rFonts w:ascii="Symbol" w:hAnsi="Symbol" w:hint="default"/>
+      </w:rPr>
+    </w:lvl>
+    <w:lvl w:ilvl="1" w:tplc="04100003" w:tentative="1">
+      <w:start w:val="1"/>
+      <w:numFmt w:val="bullet"/>
+      <w:lvlText w:val="o"/>
+      <w:lvlJc w:val="left"/>
+      <w:pPr>
+        <w:ind w:left="1440" w:hanging="360"/>
+      </w:pPr>
+      <w:rPr>
+        <w:rFonts w:ascii="Courier New" w:hAnsi="Courier New" w:cs="Courier New" w:hint="default"/>
+      </w:rPr>
+    </w:lvl>
+    <w:lvl w:ilvl="2" w:tplc="04100005" w:tentative="1">
+      <w:start w:val="1"/>
+      <w:numFmt w:val="bullet"/>
+      <w:lvlText w:val=""/>
+      <w:lvlJc w:val="left"/>
+      <w:pPr>
+        <w:ind w:left="2160" w:hanging="360"/>
+      </w:pPr>
+      <w:rPr>
+        <w:rFonts w:ascii="Wingdings" w:hAnsi="Wingdings" w:hint="default"/>
+      </w:rPr>
+    </w:lvl>
+    <w:lvl w:ilvl="3" w:tplc="04100001" w:tentative="1">
+      <w:start w:val="1"/>
+      <w:numFmt w:val="bullet"/>
+      <w:lvlText w:val=""/>
+      <w:lvlJc w:val="left"/>
+      <w:pPr>
+        <w:ind w:left="2880" w:hanging="360"/>
+      </w:pPr>
+      <w:rPr>
+        <w:rFonts w:ascii="Symbol" w:hAnsi="Symbol" w:hint="default"/>
+      </w:rPr>
+    </w:lvl>
+    <w:lvl w:ilvl="4" w:tplc="04100003" w:tentative="1">
+      <w:start w:val="1"/>
+      <w:numFmt w:val="bullet"/>
+      <w:lvlText w:val="o"/>
+      <w:lvlJc w:val="left"/>
+      <w:pPr>
+        <w:ind w:left="3600" w:hanging="360"/>
+      </w:pPr>
+      <w:rPr>
+        <w:rFonts w:ascii="Courier New" w:hAnsi="Courier New" w:cs="Courier New" w:hint="default"/>
+      </w:rPr>
+    </w:lvl>
+    <w:lvl w:ilvl="5" w:tplc="04100005" w:tentative="1">
+      <w:start w:val="1"/>
+      <w:numFmt w:val="bullet"/>
+      <w:lvlText w:val=""/>
+      <w:lvlJc w:val="left"/>
+      <w:pPr>
+        <w:ind w:left="4320" w:hanging="360"/>
+      </w:pPr>
+      <w:rPr>
+        <w:rFonts w:ascii="Wingdings" w:hAnsi="Wingdings" w:hint="default"/>
+      </w:rPr>
+    </w:lvl>
+    <w:lvl w:ilvl="6" w:tplc="04100001" w:tentative="1">
+      <w:start w:val="1"/>
+      <w:numFmt w:val="bullet"/>
+      <w:lvlText w:val=""/>
+      <w:lvlJc w:val="left"/>
+      <w:pPr>
+        <w:ind w:left="5040" w:hanging="360"/>
+      </w:pPr>
+      <w:rPr>
+        <w:rFonts w:ascii="Symbol" w:hAnsi="Symbol" w:hint="default"/>
+      </w:rPr>
+    </w:lvl>
+    <w:lvl w:ilvl="7" w:tplc="04100003" w:tentative="1">
+      <w:start w:val="1"/>
+      <w:numFmt w:val="bullet"/>
+      <w:lvlText w:val="o"/>
+      <w:lvlJc w:val="left"/>
+      <w:pPr>
+        <w:ind w:left="5760" w:hanging="360"/>
+      </w:pPr>
+      <w:rPr>
+        <w:rFonts w:ascii="Courier New" w:hAnsi="Courier New" w:cs="Courier New" w:hint="default"/>
+      </w:rPr>
+    </w:lvl>
+    <w:lvl w:ilvl="8" w:tplc="04100005" w:tentative="1">
+      <w:start w:val="1"/>
+      <w:numFmt w:val="bullet"/>
+      <w:lvlText w:val=""/>
+      <w:lvlJc w:val="left"/>
+      <w:pPr>
+        <w:ind w:left="6480" w:hanging="360"/>
+      </w:pPr>
+      <w:rPr>
+        <w:rFonts w:ascii="Wingdings" w:hAnsi="Wingdings" w:hint="default"/>
+      </w:rPr>
+    </w:lvl>
+  </w:abstractNum>
   <w:num w:numId="1">
+    <w:abstractNumId w:val="1"/>
+  </w:num>
+  <w:num w:numId="2">
+    <w:abstractNumId w:val="2"/>
+  </w:num>
+  <w:num w:numId="3">
     <w:abstractNumId w:val="0"/>
+  </w:num>
+  <w:num w:numId="4">
+    <w:abstractNumId w:val="4"/>
+  </w:num>
+  <w:num w:numId="5">
+    <w:abstractNumId w:val="7"/>
+  </w:num>
+  <w:num w:numId="6">
+    <w:abstractNumId w:val="6"/>
+  </w:num>
+  <w:num w:numId="7">
+    <w:abstractNumId w:val="5"/>
+  </w:num>
+  <w:num w:numId="8">
+    <w:abstractNumId w:val="8"/>
+  </w:num>
+  <w:num w:numId="9">
+    <w:abstractNumId w:val="3"/>
   </w:num>
 </w:numbering>
 </file>
@@ -1904,4 +6303,16 @@
     </a:ext>
   </a:extLst>
 </a:theme>
+</file>
+
+<file path=customXml/item1.xml><?xml version="1.0" encoding="utf-8"?>
+<b:Sources xmlns:b="http://schemas.openxmlformats.org/officeDocument/2006/bibliography" xmlns="http://schemas.openxmlformats.org/officeDocument/2006/bibliography" SelectedStyle="\APASixthEditionOfficeOnline.xsl" StyleName="APA" Version="6"/>
+</file>
+
+<file path=customXml/itemProps1.xml><?xml version="1.0" encoding="utf-8"?>
+<ds:datastoreItem xmlns:ds="http://schemas.openxmlformats.org/officeDocument/2006/customXml" ds:itemID="{46A5264F-E616-4FDE-84D5-524912FB2948}">
+  <ds:schemaRefs>
+    <ds:schemaRef ds:uri="http://schemas.openxmlformats.org/officeDocument/2006/bibliography"/>
+  </ds:schemaRefs>
+</ds:datastoreItem>
 </file>
--- a/SDD_DatiPersistenti.docx
+++ b/SDD_DatiPersistenti.docx
@@ -1,6 +1,6 @@
 
 <file path=word/document.xml><?xml version="1.0" encoding="utf-8"?>
-<w:document xmlns:wpc="http://schemas.microsoft.com/office/word/2010/wordprocessingCanvas" xmlns:mc="http://schemas.openxmlformats.org/markup-compatibility/2006" xmlns:o="urn:schemas-microsoft-com:office:office" xmlns:r="http://schemas.openxmlformats.org/officeDocument/2006/relationships" xmlns:m="http://schemas.openxmlformats.org/officeDocument/2006/math" xmlns:v="urn:schemas-microsoft-com:vml" xmlns:wp14="http://schemas.microsoft.com/office/word/2010/wordprocessingDrawing" xmlns:wp="http://schemas.openxmlformats.org/drawingml/2006/wordprocessingDrawing" xmlns:w10="urn:schemas-microsoft-com:office:word" xmlns:w="http://schemas.openxmlformats.org/wordprocessingml/2006/main" xmlns:w14="http://schemas.microsoft.com/office/word/2010/wordml" xmlns:w15="http://schemas.microsoft.com/office/word/2012/wordml" xmlns:wpg="http://schemas.microsoft.com/office/word/2010/wordprocessingGroup" xmlns:wpi="http://schemas.microsoft.com/office/word/2010/wordprocessingInk" xmlns:wne="http://schemas.microsoft.com/office/word/2006/wordml" xmlns:wps="http://schemas.microsoft.com/office/word/2010/wordprocessingShape" mc:Ignorable="w14 w15 wp14">
+<w:document xmlns:wpc="http://schemas.microsoft.com/office/word/2010/wordprocessingCanvas" xmlns:cx="http://schemas.microsoft.com/office/drawing/2014/chartex" xmlns:cx1="http://schemas.microsoft.com/office/drawing/2015/9/8/chartex" xmlns:cx2="http://schemas.microsoft.com/office/drawing/2015/10/21/chartex" xmlns:cx3="http://schemas.microsoft.com/office/drawing/2016/5/9/chartex" xmlns:cx4="http://schemas.microsoft.com/office/drawing/2016/5/10/chartex" xmlns:cx5="http://schemas.microsoft.com/office/drawing/2016/5/11/chartex" xmlns:cx6="http://schemas.microsoft.com/office/drawing/2016/5/12/chartex" xmlns:cx7="http://schemas.microsoft.com/office/drawing/2016/5/13/chartex" xmlns:cx8="http://schemas.microsoft.com/office/drawing/2016/5/14/chartex" xmlns:mc="http://schemas.openxmlformats.org/markup-compatibility/2006" xmlns:aink="http://schemas.microsoft.com/office/drawing/2016/ink" xmlns:am3d="http://schemas.microsoft.com/office/drawing/2017/model3d" xmlns:o="urn:schemas-microsoft-com:office:office" xmlns:r="http://schemas.openxmlformats.org/officeDocument/2006/relationships" xmlns:m="http://schemas.openxmlformats.org/officeDocument/2006/math" xmlns:v="urn:schemas-microsoft-com:vml" xmlns:wp14="http://schemas.microsoft.com/office/word/2010/wordprocessingDrawing" xmlns:wp="http://schemas.openxmlformats.org/drawingml/2006/wordprocessingDrawing" xmlns:w10="urn:schemas-microsoft-com:office:word" xmlns:w="http://schemas.openxmlformats.org/wordprocessingml/2006/main" xmlns:w14="http://schemas.microsoft.com/office/word/2010/wordml" xmlns:w15="http://schemas.microsoft.com/office/word/2012/wordml" xmlns:w16cex="http://schemas.microsoft.com/office/word/2018/wordml/cex" xmlns:w16cid="http://schemas.microsoft.com/office/word/2016/wordml/cid" xmlns:w16="http://schemas.microsoft.com/office/word/2018/wordml" xmlns:w16se="http://schemas.microsoft.com/office/word/2015/wordml/symex" xmlns:wpg="http://schemas.microsoft.com/office/word/2010/wordprocessingGroup" xmlns:wpi="http://schemas.microsoft.com/office/word/2010/wordprocessingInk" xmlns:wne="http://schemas.microsoft.com/office/word/2006/wordml" xmlns:wps="http://schemas.microsoft.com/office/word/2010/wordprocessingShape" mc:Ignorable="w14 w15 w16se w16cid w16 w16cex wp14">
   <w:body>
     <w:p>
       <w:r>
@@ -9,7 +9,7 @@
           <w:lang w:eastAsia="it-IT"/>
         </w:rPr>
         <w:drawing>
-          <wp:inline distT="0" distB="0" distL="0" distR="0" wp14:anchorId="5AEEDDBA" wp14:editId="18BD039C">
+          <wp:inline distT="0" distB="0" distL="0" distR="0" wp14:anchorId="61443B64" wp14:editId="11A74DDD">
             <wp:extent cx="6120130" cy="1663065"/>
             <wp:effectExtent l="0" t="0" r="0" b="0"/>
             <wp:docPr id="1" name="Immagine 1"/>
@@ -24,7 +24,7 @@
                     <pic:cNvPicPr/>
                   </pic:nvPicPr>
                   <pic:blipFill>
-                    <a:blip r:embed="rId6"/>
+                    <a:blip r:embed="rId8"/>
                     <a:stretch>
                       <a:fillRect/>
                     </a:stretch>
@@ -61,7 +61,7 @@
           <w:lang w:eastAsia="it-IT"/>
         </w:rPr>
         <w:drawing>
-          <wp:inline distT="0" distB="0" distL="0" distR="0" wp14:anchorId="264045C0" wp14:editId="0AC09492">
+          <wp:inline distT="0" distB="0" distL="0" distR="0" wp14:anchorId="5A62C54A" wp14:editId="1A3795F5">
             <wp:extent cx="5943600" cy="1485900"/>
             <wp:effectExtent l="0" t="0" r="0" b="0"/>
             <wp:docPr id="2" name="Immagine 2" descr="https://lh4.googleusercontent.com/09GD4HUqpcpJy9g0x8Eu0iCCs4VJEGrUSuFQ9PLjFvGsFREasznEwihc6as2mP2NOhajVSP55ulD31P4i_DBgp2h_CWTuL4rMeQEm-rGsSMtG1B3zpBsz1LKLZVsTjsnFVWH_dYv"/>
@@ -78,7 +78,7 @@
                     </pic:cNvPicPr>
                   </pic:nvPicPr>
                   <pic:blipFill>
-                    <a:blip r:embed="rId7">
+                    <a:blip r:embed="rId9">
                       <a:extLst>
                         <a:ext uri="{28A0092B-C50C-407E-A947-70E740481C1C}">
                           <a14:useLocalDpi xmlns:a14="http://schemas.microsoft.com/office/drawing/2010/main" val="0"/>
@@ -192,7 +192,6 @@
           <w:b/>
           <w:sz w:val="28"/>
         </w:rPr>
-        <w:lastRenderedPageBreak/>
         <w:t>Coordinatore del Progetto:</w:t>
       </w:r>
     </w:p>
@@ -696,18 +695,8 @@
           <w:sz w:val="24"/>
           <w:szCs w:val="24"/>
         </w:rPr>
-        <w:t xml:space="preserve"> </w:t>
-      </w:r>
-      <w:proofErr w:type="spellStart"/>
-      <w:r>
-        <w:rPr>
-          <w:b/>
-          <w:sz w:val="24"/>
-          <w:szCs w:val="24"/>
-        </w:rPr>
-        <w:t>History</w:t>
-      </w:r>
-      <w:proofErr w:type="spellEnd"/>
+        <w:t xml:space="preserve"> History</w:t>
+      </w:r>
     </w:p>
     <w:tbl>
       <w:tblPr>
@@ -1111,7 +1100,6 @@
         <w:rPr>
           <w:b/>
         </w:rPr>
-        <w:lastRenderedPageBreak/>
         <w:t xml:space="preserve">SOMMARIO </w:t>
       </w:r>
     </w:p>
@@ -1327,7 +1315,6 @@
           <w:sz w:val="36"/>
           <w:szCs w:val="36"/>
         </w:rPr>
-        <w:lastRenderedPageBreak/>
         <w:t xml:space="preserve">1.0 </w:t>
       </w:r>
       <w:r>
@@ -1624,6 +1611,7 @@
           <w:szCs w:val="24"/>
         </w:rPr>
       </w:pPr>
+      <w:proofErr w:type="spellStart"/>
       <w:r>
         <w:rPr>
           <w:sz w:val="24"/>
@@ -1631,6 +1619,7 @@
         </w:rPr>
         <w:t>Id_utente</w:t>
       </w:r>
+      <w:proofErr w:type="spellEnd"/>
       <w:r>
         <w:rPr>
           <w:sz w:val="24"/>
@@ -1763,23 +1752,7 @@
           <w:sz w:val="24"/>
           <w:szCs w:val="24"/>
         </w:rPr>
-        <w:t xml:space="preserve"> </w:t>
-      </w:r>
-      <w:proofErr w:type="spellStart"/>
-      <w:r>
-        <w:rPr>
-          <w:sz w:val="24"/>
-          <w:szCs w:val="24"/>
-        </w:rPr>
-        <w:t>key</w:t>
-      </w:r>
-      <w:proofErr w:type="spellEnd"/>
-      <w:r>
-        <w:rPr>
-          <w:sz w:val="24"/>
-          <w:szCs w:val="24"/>
-        </w:rPr>
-        <w:t>.</w:t>
+        <w:t xml:space="preserve"> key.</w:t>
       </w:r>
     </w:p>
     <w:p>
@@ -2244,7 +2217,6 @@
           <w:sz w:val="24"/>
           <w:szCs w:val="24"/>
         </w:rPr>
-        <w:lastRenderedPageBreak/>
         <w:t>Prodotto</w:t>
       </w:r>
       <w:r>
@@ -2276,14 +2248,7 @@
           <w:sz w:val="24"/>
           <w:szCs w:val="24"/>
         </w:rPr>
-        <w:t>Id</w:t>
-      </w:r>
-      <w:r>
-        <w:rPr>
-          <w:sz w:val="24"/>
-          <w:szCs w:val="24"/>
-        </w:rPr>
-        <w:t xml:space="preserve"> </w:t>
+        <w:t xml:space="preserve">Id </w:t>
       </w:r>
       <w:proofErr w:type="spellStart"/>
       <w:r>
@@ -2359,14 +2324,7 @@
           <w:sz w:val="24"/>
           <w:szCs w:val="24"/>
         </w:rPr>
-        <w:t>Tipo</w:t>
-      </w:r>
-      <w:r>
-        <w:rPr>
-          <w:sz w:val="24"/>
-          <w:szCs w:val="24"/>
-        </w:rPr>
-        <w:t xml:space="preserve"> </w:t>
+        <w:t xml:space="preserve">Tipo </w:t>
       </w:r>
       <w:proofErr w:type="spellStart"/>
       <w:r>
@@ -3117,7 +3075,15 @@
           <w:sz w:val="24"/>
           <w:szCs w:val="24"/>
         </w:rPr>
-        <w:t xml:space="preserve">La tabella Prodotto Ordinato contiene tutti i dati relativi al Prodotto presente nel catalogo, in quanto è necessario all’atto della creazione dell’ordine che venga memorizzato all’interno del Database una copia del Prodotto acquistato presente nell’ordine, per mantenere fissate la quantità acquistata e in questo modo anche se si dovesse cambiare il prezzo al prodotto originale, questo non cambierebbe. Ogni Prodotto ordinato è individuato in maniera univoca attraverso un proprio id ed è possibile risalire all’ordine di appartenenza tramite la chiave esterna </w:t>
+        <w:t xml:space="preserve">La tabella Prodotto Ordinato contiene tutti i dati relativi al Prodotto presente nel catalogo, in quanto è necessario all’atto della creazione dell’ordine che venga memorizzato all’interno del </w:t>
+      </w:r>
+      <w:r>
+        <w:rPr>
+          <w:sz w:val="24"/>
+          <w:szCs w:val="24"/>
+        </w:rPr>
+        <w:lastRenderedPageBreak/>
+        <w:t xml:space="preserve">Database una copia del Prodotto acquistato presente nell’ordine, per mantenere fissate la quantità acquistata e in questo modo anche se si dovesse cambiare il prezzo al prodotto originale, questo non cambierebbe. Ogni Prodotto ordinato è individuato in maniera univoca attraverso un proprio id ed è possibile risalire all’ordine di appartenenza tramite la chiave esterna </w:t>
       </w:r>
       <w:proofErr w:type="spellStart"/>
       <w:r>
@@ -3981,11 +3947,6 @@
     </w:p>
     <w:p>
       <w:pPr>
-        <w:pStyle w:val="Paragrafoelenco"/>
-        <w:numPr>
-          <w:ilvl w:val="1"/>
-          <w:numId w:val="2"/>
-        </w:numPr>
         <w:tabs>
           <w:tab w:val="left" w:pos="1390"/>
         </w:tabs>
@@ -3996,13 +3957,45 @@
           <w:szCs w:val="24"/>
         </w:rPr>
       </w:pPr>
-      <w:r>
+    </w:p>
+    <w:p>
+      <w:pPr>
+        <w:tabs>
+          <w:tab w:val="left" w:pos="1390"/>
+        </w:tabs>
         <w:rPr>
           <w:b/>
           <w:i/>
           <w:sz w:val="24"/>
           <w:szCs w:val="24"/>
         </w:rPr>
+      </w:pPr>
+    </w:p>
+    <w:p>
+      <w:pPr>
+        <w:pStyle w:val="Paragrafoelenco"/>
+        <w:numPr>
+          <w:ilvl w:val="1"/>
+          <w:numId w:val="2"/>
+        </w:numPr>
+        <w:tabs>
+          <w:tab w:val="left" w:pos="1390"/>
+        </w:tabs>
+        <w:rPr>
+          <w:b/>
+          <w:i/>
+          <w:sz w:val="24"/>
+          <w:szCs w:val="24"/>
+        </w:rPr>
+      </w:pPr>
+      <w:r>
+        <w:rPr>
+          <w:b/>
+          <w:i/>
+          <w:sz w:val="24"/>
+          <w:szCs w:val="24"/>
+        </w:rPr>
+        <w:lastRenderedPageBreak/>
         <w:t>Metodo_pagamento</w:t>
       </w:r>
     </w:p>
@@ -4242,12 +4235,21 @@
           <w:szCs w:val="24"/>
         </w:rPr>
       </w:pPr>
-      <w:r>
-        <w:rPr>
-          <w:sz w:val="24"/>
-          <w:szCs w:val="24"/>
-        </w:rPr>
-        <w:t xml:space="preserve">Id_utente </w:t>
+      <w:proofErr w:type="spellStart"/>
+      <w:r>
+        <w:rPr>
+          <w:sz w:val="24"/>
+          <w:szCs w:val="24"/>
+        </w:rPr>
+        <w:t>Id_utente</w:t>
+      </w:r>
+      <w:proofErr w:type="spellEnd"/>
+      <w:r>
+        <w:rPr>
+          <w:sz w:val="24"/>
+          <w:szCs w:val="24"/>
+        </w:rPr>
+        <w:t xml:space="preserve"> </w:t>
       </w:r>
       <w:proofErr w:type="spellStart"/>
       <w:r>
@@ -4318,7 +4320,6 @@
           <w:sz w:val="36"/>
           <w:szCs w:val="36"/>
         </w:rPr>
-        <w:lastRenderedPageBreak/>
         <w:t>2</w:t>
       </w:r>
       <w:r>
@@ -4339,17 +4340,18 @@
       </w:r>
     </w:p>
     <w:p/>
-    <w:p/>
-    <w:p/>
-    <w:p>
+    <w:p>
+      <w:pPr>
+        <w:jc w:val="center"/>
+      </w:pPr>
       <w:r>
         <w:rPr>
           <w:noProof/>
           <w:lang w:eastAsia="it-IT"/>
         </w:rPr>
         <w:drawing>
-          <wp:inline distT="0" distB="0" distL="0" distR="0">
-            <wp:extent cx="6120130" cy="6544569"/>
+          <wp:inline distT="0" distB="0" distL="0" distR="0" wp14:anchorId="618084F6" wp14:editId="775FEE4D">
+            <wp:extent cx="5419090" cy="5303520"/>
             <wp:effectExtent l="0" t="0" r="0" b="0"/>
             <wp:docPr id="6" name="Immagine 6" descr="C:\Users\dimy1\OneDrive\Desktop\UseCase\ClassDiagram.png"/>
             <wp:cNvGraphicFramePr>
@@ -4365,7 +4367,7 @@
                     </pic:cNvPicPr>
                   </pic:nvPicPr>
                   <pic:blipFill>
-                    <a:blip r:embed="rId8">
+                    <a:blip r:embed="rId10">
                       <a:extLst>
                         <a:ext uri="{28A0092B-C50C-407E-A947-70E740481C1C}">
                           <a14:useLocalDpi xmlns:a14="http://schemas.microsoft.com/office/drawing/2010/main" val="0"/>
@@ -4380,7 +4382,7 @@
                   <pic:spPr bwMode="auto">
                     <a:xfrm>
                       <a:off x="0" y="0"/>
-                      <a:ext cx="6120130" cy="6544569"/>
+                      <a:ext cx="5419270" cy="5303696"/>
                     </a:xfrm>
                     <a:prstGeom prst="rect">
                       <a:avLst/>
@@ -4398,8 +4400,6 @@
       </w:r>
     </w:p>
     <w:p/>
-    <w:p/>
-    <w:p/>
     <w:p>
       <w:pPr>
         <w:pBdr>
@@ -4447,7 +4447,7 @@
           <w:lang w:eastAsia="it-IT"/>
         </w:rPr>
         <w:drawing>
-          <wp:inline distT="0" distB="0" distL="0" distR="0">
+          <wp:inline distT="0" distB="0" distL="0" distR="0" wp14:anchorId="4892E2F6" wp14:editId="4619CB5D">
             <wp:extent cx="5989320" cy="7345680"/>
             <wp:effectExtent l="0" t="0" r="0" b="7620"/>
             <wp:docPr id="7" name="Immagine 7" descr="C:\Users\dimy1\OneDrive\Desktop\UseCase\logicalDiagramss.png"/>
@@ -4464,7 +4464,7 @@
                     </pic:cNvPicPr>
                   </pic:nvPicPr>
                   <pic:blipFill rotWithShape="1">
-                    <a:blip r:embed="rId9">
+                    <a:blip r:embed="rId11">
                       <a:extLst>
                         <a:ext uri="{28A0092B-C50C-407E-A947-70E740481C1C}">
                           <a14:useLocalDpi xmlns:a14="http://schemas.microsoft.com/office/drawing/2010/main" val="0"/>
@@ -4506,17 +4506,179 @@
           <w:szCs w:val="24"/>
         </w:rPr>
       </w:pPr>
-      <w:r>
-        <w:rPr>
-          <w:sz w:val="24"/>
-          <w:szCs w:val="24"/>
-        </w:rPr>
-        <w:t>La gestione dei dati persistenti è affidata al Database relazionale MySQL. L’utilizzo di un DBMS offre numerosi vantaggi quali: • o Gestione della concorrenza, • o Integrità dei dati, • o Backup e recovery dei dati, • o Efficienza ed Indipendenza. Le interazioni con il database (connessione, query…) sono realizzate utilizzando le API JDBC.</w:t>
-      </w:r>
-      <w:bookmarkStart w:id="0" w:name="_GoBack"/>
-      <w:bookmarkEnd w:id="0"/>
+    </w:p>
+    <w:p>
+      <w:pPr>
+        <w:rPr>
+          <w:sz w:val="24"/>
+          <w:szCs w:val="24"/>
+        </w:rPr>
+      </w:pPr>
+    </w:p>
+    <w:p>
+      <w:pPr>
+        <w:rPr>
+          <w:sz w:val="24"/>
+          <w:szCs w:val="24"/>
+        </w:rPr>
+      </w:pPr>
+    </w:p>
+    <w:p>
+      <w:pPr>
+        <w:rPr>
+          <w:sz w:val="24"/>
+          <w:szCs w:val="24"/>
+        </w:rPr>
+      </w:pPr>
+      <w:r>
+        <w:rPr>
+          <w:sz w:val="24"/>
+          <w:szCs w:val="24"/>
+        </w:rPr>
+        <w:lastRenderedPageBreak/>
+        <w:t xml:space="preserve">La gestione dei dati persistenti è affidata al Database relazionale MySQL. L’utilizzo di un DBMS offre numerosi vantaggi quali: </w:t>
+      </w:r>
+    </w:p>
+    <w:p>
+      <w:pPr>
+        <w:pStyle w:val="Paragrafoelenco"/>
+        <w:numPr>
+          <w:ilvl w:val="0"/>
+          <w:numId w:val="10"/>
+        </w:numPr>
+        <w:rPr>
+          <w:sz w:val="24"/>
+          <w:szCs w:val="24"/>
+        </w:rPr>
+      </w:pPr>
+      <w:r>
+        <w:rPr>
+          <w:sz w:val="24"/>
+          <w:szCs w:val="24"/>
+        </w:rPr>
+        <w:t>Gestione della concorrenza,</w:t>
+      </w:r>
+    </w:p>
+    <w:p>
+      <w:pPr>
+        <w:pStyle w:val="Paragrafoelenco"/>
+        <w:numPr>
+          <w:ilvl w:val="0"/>
+          <w:numId w:val="10"/>
+        </w:numPr>
+        <w:rPr>
+          <w:sz w:val="24"/>
+          <w:szCs w:val="24"/>
+        </w:rPr>
+      </w:pPr>
+      <w:r>
+        <w:rPr>
+          <w:sz w:val="24"/>
+          <w:szCs w:val="24"/>
+        </w:rPr>
+        <w:t>Integrità dei dati</w:t>
+      </w:r>
+    </w:p>
+    <w:p>
+      <w:pPr>
+        <w:pStyle w:val="Paragrafoelenco"/>
+        <w:numPr>
+          <w:ilvl w:val="0"/>
+          <w:numId w:val="10"/>
+        </w:numPr>
+        <w:rPr>
+          <w:sz w:val="24"/>
+          <w:szCs w:val="24"/>
+        </w:rPr>
+      </w:pPr>
+      <w:r>
+        <w:rPr>
+          <w:sz w:val="24"/>
+          <w:szCs w:val="24"/>
+        </w:rPr>
+        <w:t>Backup e recovery dei dati</w:t>
+      </w:r>
+    </w:p>
+    <w:p>
+      <w:pPr>
+        <w:pStyle w:val="Paragrafoelenco"/>
+        <w:numPr>
+          <w:ilvl w:val="0"/>
+          <w:numId w:val="10"/>
+        </w:numPr>
+        <w:rPr>
+          <w:sz w:val="24"/>
+          <w:szCs w:val="24"/>
+        </w:rPr>
+      </w:pPr>
+      <w:r>
+        <w:rPr>
+          <w:sz w:val="24"/>
+          <w:szCs w:val="24"/>
+        </w:rPr>
+        <w:t xml:space="preserve">Efficienza ed Indipendenza. </w:t>
+      </w:r>
+    </w:p>
+    <w:p>
+      <w:pPr>
+        <w:rPr>
+          <w:sz w:val="24"/>
+          <w:szCs w:val="24"/>
+          <w:u w:val="single"/>
+        </w:rPr>
+      </w:pPr>
+      <w:r>
+        <w:rPr>
+          <w:sz w:val="24"/>
+          <w:szCs w:val="24"/>
+        </w:rPr>
+        <w:t xml:space="preserve">Le interazioni con il database </w:t>
+      </w:r>
+      <w:r>
+        <w:rPr>
+          <w:sz w:val="24"/>
+          <w:szCs w:val="24"/>
+        </w:rPr>
+        <w:t xml:space="preserve">quali </w:t>
+      </w:r>
+      <w:r>
+        <w:rPr>
+          <w:sz w:val="24"/>
+          <w:szCs w:val="24"/>
+        </w:rPr>
+        <w:t>connessione</w:t>
+      </w:r>
+      <w:r>
+        <w:rPr>
+          <w:sz w:val="24"/>
+          <w:szCs w:val="24"/>
+        </w:rPr>
+        <w:t xml:space="preserve"> e</w:t>
+      </w:r>
+      <w:r>
+        <w:rPr>
+          <w:sz w:val="24"/>
+          <w:szCs w:val="24"/>
+        </w:rPr>
+        <w:t xml:space="preserve"> quer</w:t>
+      </w:r>
+      <w:r>
+        <w:rPr>
+          <w:sz w:val="24"/>
+          <w:szCs w:val="24"/>
+        </w:rPr>
+        <w:t>y</w:t>
+      </w:r>
+      <w:r>
+        <w:rPr>
+          <w:sz w:val="24"/>
+          <w:szCs w:val="24"/>
+        </w:rPr>
+        <w:t xml:space="preserve"> sono realizzate utilizzando le API JDBC.</w:t>
+      </w:r>
     </w:p>
     <w:sectPr>
+      <w:footerReference w:type="default" r:id="rId12"/>
       <w:pgSz w:w="11906" w:h="16838"/>
       <w:pgMar w:top="1417" w:right="1134" w:bottom="1134" w:left="1134" w:header="708" w:footer="708" w:gutter="0"/>
       <w:cols w:space="708"/>
@@ -4526,8 +4688,287 @@
 </w:document>
 </file>
 
+<file path=word/endnotes.xml><?xml version="1.0" encoding="utf-8"?>
+<w:endnotes xmlns:wpc="http://schemas.microsoft.com/office/word/2010/wordprocessingCanvas" xmlns:cx="http://schemas.microsoft.com/office/drawing/2014/chartex" xmlns:cx1="http://schemas.microsoft.com/office/drawing/2015/9/8/chartex" xmlns:cx2="http://schemas.microsoft.com/office/drawing/2015/10/21/chartex" xmlns:cx3="http://schemas.microsoft.com/office/drawing/2016/5/9/chartex" xmlns:cx4="http://schemas.microsoft.com/office/drawing/2016/5/10/chartex" xmlns:cx5="http://schemas.microsoft.com/office/drawing/2016/5/11/chartex" xmlns:cx6="http://schemas.microsoft.com/office/drawing/2016/5/12/chartex" xmlns:cx7="http://schemas.microsoft.com/office/drawing/2016/5/13/chartex" xmlns:cx8="http://schemas.microsoft.com/office/drawing/2016/5/14/chartex" xmlns:mc="http://schemas.openxmlformats.org/markup-compatibility/2006" xmlns:aink="http://schemas.microsoft.com/office/drawing/2016/ink" xmlns:am3d="http://schemas.microsoft.com/office/drawing/2017/model3d" xmlns:o="urn:schemas-microsoft-com:office:office" xmlns:r="http://schemas.openxmlformats.org/officeDocument/2006/relationships" xmlns:m="http://schemas.openxmlformats.org/officeDocument/2006/math" xmlns:v="urn:schemas-microsoft-com:vml" xmlns:wp14="http://schemas.microsoft.com/office/word/2010/wordprocessingDrawing" xmlns:wp="http://schemas.openxmlformats.org/drawingml/2006/wordprocessingDrawing" xmlns:w10="urn:schemas-microsoft-com:office:word" xmlns:w="http://schemas.openxmlformats.org/wordprocessingml/2006/main" xmlns:w14="http://schemas.microsoft.com/office/word/2010/wordml" xmlns:w15="http://schemas.microsoft.com/office/word/2012/wordml" xmlns:w16cex="http://schemas.microsoft.com/office/word/2018/wordml/cex" xmlns:w16cid="http://schemas.microsoft.com/office/word/2016/wordml/cid" xmlns:w16="http://schemas.microsoft.com/office/word/2018/wordml" xmlns:w16se="http://schemas.microsoft.com/office/word/2015/wordml/symex" xmlns:wpg="http://schemas.microsoft.com/office/word/2010/wordprocessingGroup" xmlns:wpi="http://schemas.microsoft.com/office/word/2010/wordprocessingInk" xmlns:wne="http://schemas.microsoft.com/office/word/2006/wordml" xmlns:wps="http://schemas.microsoft.com/office/word/2010/wordprocessingShape" mc:Ignorable="w14 w15 w16se w16cid w16 w16cex wp14">
+  <w:endnote w:type="separator" w:id="-1">
+    <w:p>
+      <w:pPr>
+        <w:spacing w:after="0" w:line="240" w:lineRule="auto"/>
+      </w:pPr>
+      <w:r>
+        <w:separator/>
+      </w:r>
+    </w:p>
+  </w:endnote>
+  <w:endnote w:type="continuationSeparator" w:id="0">
+    <w:p>
+      <w:pPr>
+        <w:spacing w:after="0" w:line="240" w:lineRule="auto"/>
+      </w:pPr>
+      <w:r>
+        <w:continuationSeparator/>
+      </w:r>
+    </w:p>
+  </w:endnote>
+</w:endnotes>
+</file>
+
+<file path=word/footer1.xml><?xml version="1.0" encoding="utf-8"?>
+<w:ftr xmlns:wpc="http://schemas.microsoft.com/office/word/2010/wordprocessingCanvas" xmlns:cx="http://schemas.microsoft.com/office/drawing/2014/chartex" xmlns:cx1="http://schemas.microsoft.com/office/drawing/2015/9/8/chartex" xmlns:cx2="http://schemas.microsoft.com/office/drawing/2015/10/21/chartex" xmlns:cx3="http://schemas.microsoft.com/office/drawing/2016/5/9/chartex" xmlns:cx4="http://schemas.microsoft.com/office/drawing/2016/5/10/chartex" xmlns:cx5="http://schemas.microsoft.com/office/drawing/2016/5/11/chartex" xmlns:cx6="http://schemas.microsoft.com/office/drawing/2016/5/12/chartex" xmlns:cx7="http://schemas.microsoft.com/office/drawing/2016/5/13/chartex" xmlns:cx8="http://schemas.microsoft.com/office/drawing/2016/5/14/chartex" xmlns:mc="http://schemas.openxmlformats.org/markup-compatibility/2006" xmlns:aink="http://schemas.microsoft.com/office/drawing/2016/ink" xmlns:am3d="http://schemas.microsoft.com/office/drawing/2017/model3d" xmlns:o="urn:schemas-microsoft-com:office:office" xmlns:r="http://schemas.openxmlformats.org/officeDocument/2006/relationships" xmlns:m="http://schemas.openxmlformats.org/officeDocument/2006/math" xmlns:v="urn:schemas-microsoft-com:vml" xmlns:wp14="http://schemas.microsoft.com/office/word/2010/wordprocessingDrawing" xmlns:wp="http://schemas.openxmlformats.org/drawingml/2006/wordprocessingDrawing" xmlns:w10="urn:schemas-microsoft-com:office:word" xmlns:w="http://schemas.openxmlformats.org/wordprocessingml/2006/main" xmlns:w14="http://schemas.microsoft.com/office/word/2010/wordml" xmlns:w15="http://schemas.microsoft.com/office/word/2012/wordml" xmlns:w16cex="http://schemas.microsoft.com/office/word/2018/wordml/cex" xmlns:w16cid="http://schemas.microsoft.com/office/word/2016/wordml/cid" xmlns:w16="http://schemas.microsoft.com/office/word/2018/wordml" xmlns:w16se="http://schemas.microsoft.com/office/word/2015/wordml/symex" xmlns:wpg="http://schemas.microsoft.com/office/word/2010/wordprocessingGroup" xmlns:wpi="http://schemas.microsoft.com/office/word/2010/wordprocessingInk" xmlns:wne="http://schemas.microsoft.com/office/word/2006/wordml" xmlns:wps="http://schemas.microsoft.com/office/word/2010/wordprocessingShape" mc:Ignorable="w14 w15 w16se w16cid w16 w16cex wp14">
+  <w:sdt>
+    <w:sdtPr>
+      <w:rPr>
+        <w:rFonts w:asciiTheme="majorHAnsi" w:eastAsiaTheme="majorEastAsia" w:hAnsiTheme="majorHAnsi" w:cstheme="majorBidi"/>
+      </w:rPr>
+      <w:id w:val="1055740394"/>
+      <w:docPartObj>
+        <w:docPartGallery w:val="Page Numbers (Bottom of Page)"/>
+        <w:docPartUnique/>
+      </w:docPartObj>
+    </w:sdtPr>
+    <w:sdtContent>
+      <w:sdt>
+        <w:sdtPr>
+          <w:rPr>
+            <w:rFonts w:asciiTheme="majorHAnsi" w:eastAsiaTheme="majorEastAsia" w:hAnsiTheme="majorHAnsi" w:cstheme="majorBidi"/>
+          </w:rPr>
+          <w:id w:val="1806425445"/>
+        </w:sdtPr>
+        <w:sdtContent>
+          <w:p>
+            <w:pPr>
+              <w:rPr>
+                <w:rFonts w:asciiTheme="majorHAnsi" w:eastAsiaTheme="majorEastAsia" w:hAnsiTheme="majorHAnsi" w:cstheme="majorBidi"/>
+              </w:rPr>
+            </w:pPr>
+            <w:r>
+              <w:rPr>
+                <w:rFonts w:asciiTheme="majorHAnsi" w:eastAsiaTheme="majorEastAsia" w:hAnsiTheme="majorHAnsi" w:cstheme="majorBidi"/>
+                <w:noProof/>
+              </w:rPr>
+              <mc:AlternateContent>
+                <mc:Choice Requires="wps">
+                  <w:drawing>
+                    <wp:anchor distT="0" distB="0" distL="114300" distR="114300" simplePos="0" relativeHeight="251659264" behindDoc="0" locked="0" layoutInCell="1" allowOverlap="1" wp14:anchorId="7E5E9D14" wp14:editId="5B33B833">
+                      <wp:simplePos x="0" y="0"/>
+                      <wp:positionH relativeFrom="margin">
+                        <wp:align>center</wp:align>
+                      </wp:positionH>
+                      <wp:positionV relativeFrom="bottomMargin">
+                        <wp:align>center</wp:align>
+                      </wp:positionV>
+                      <wp:extent cx="626745" cy="626745"/>
+                      <wp:effectExtent l="0" t="0" r="1905" b="1905"/>
+                      <wp:wrapNone/>
+                      <wp:docPr id="3" name="Ovale 3"/>
+                      <wp:cNvGraphicFramePr>
+                        <a:graphicFrameLocks xmlns:a="http://schemas.openxmlformats.org/drawingml/2006/main"/>
+                      </wp:cNvGraphicFramePr>
+                      <a:graphic xmlns:a="http://schemas.openxmlformats.org/drawingml/2006/main">
+                        <a:graphicData uri="http://schemas.microsoft.com/office/word/2010/wordprocessingShape">
+                          <wps:wsp>
+                            <wps:cNvSpPr>
+                              <a:spLocks noChangeArrowheads="1"/>
+                            </wps:cNvSpPr>
+                            <wps:spPr bwMode="auto">
+                              <a:xfrm>
+                                <a:off x="0" y="0"/>
+                                <a:ext cx="626745" cy="626745"/>
+                              </a:xfrm>
+                              <a:prstGeom prst="ellipse">
+                                <a:avLst/>
+                              </a:prstGeom>
+                              <a:solidFill>
+                                <a:srgbClr val="40618B"/>
+                              </a:solidFill>
+                              <a:ln>
+                                <a:noFill/>
+                              </a:ln>
+                              <a:extLst>
+                                <a:ext uri="{91240B29-F687-4F45-9708-019B960494DF}">
+                                  <a14:hiddenLine xmlns:a14="http://schemas.microsoft.com/office/drawing/2010/main" w="9525">
+                                    <a:solidFill>
+                                      <a:srgbClr val="000000"/>
+                                    </a:solidFill>
+                                    <a:round/>
+                                    <a:headEnd/>
+                                    <a:tailEnd/>
+                                  </a14:hiddenLine>
+                                </a:ext>
+                              </a:extLst>
+                            </wps:spPr>
+                            <wps:txbx>
+                              <w:txbxContent>
+                                <w:p>
+                                  <w:pPr>
+                                    <w:pStyle w:val="Pidipagina"/>
+                                    <w:jc w:val="center"/>
+                                    <w:rPr>
+                                      <w:b/>
+                                      <w:bCs/>
+                                      <w:color w:val="FFFFFF" w:themeColor="background1"/>
+                                      <w:sz w:val="32"/>
+                                      <w:szCs w:val="32"/>
+                                    </w:rPr>
+                                  </w:pPr>
+                                  <w:r>
+                                    <w:rPr>
+                                      <w:sz w:val="22"/>
+                                      <w:szCs w:val="22"/>
+                                    </w:rPr>
+                                    <w:fldChar w:fldCharType="begin"/>
+                                  </w:r>
+                                  <w:r>
+                                    <w:instrText>PAGE    \* MERGEFORMAT</w:instrText>
+                                  </w:r>
+                                  <w:r>
+                                    <w:rPr>
+                                      <w:sz w:val="22"/>
+                                      <w:szCs w:val="22"/>
+                                    </w:rPr>
+                                    <w:fldChar w:fldCharType="separate"/>
+                                  </w:r>
+                                  <w:r>
+                                    <w:rPr>
+                                      <w:b/>
+                                      <w:bCs/>
+                                      <w:color w:val="FFFFFF" w:themeColor="background1"/>
+                                      <w:sz w:val="32"/>
+                                      <w:szCs w:val="32"/>
+                                    </w:rPr>
+                                    <w:t>2</w:t>
+                                  </w:r>
+                                  <w:r>
+                                    <w:rPr>
+                                      <w:b/>
+                                      <w:bCs/>
+                                      <w:color w:val="FFFFFF" w:themeColor="background1"/>
+                                      <w:sz w:val="32"/>
+                                      <w:szCs w:val="32"/>
+                                    </w:rPr>
+                                    <w:fldChar w:fldCharType="end"/>
+                                  </w:r>
+                                </w:p>
+                              </w:txbxContent>
+                            </wps:txbx>
+                            <wps:bodyPr rot="0" vert="horz" wrap="square" lIns="91440" tIns="45720" rIns="91440" bIns="45720" anchor="ctr" anchorCtr="0" upright="1">
+                              <a:noAutofit/>
+                            </wps:bodyPr>
+                          </wps:wsp>
+                        </a:graphicData>
+                      </a:graphic>
+                      <wp14:sizeRelH relativeFrom="page">
+                        <wp14:pctWidth>0</wp14:pctWidth>
+                      </wp14:sizeRelH>
+                      <wp14:sizeRelV relativeFrom="page">
+                        <wp14:pctHeight>0</wp14:pctHeight>
+                      </wp14:sizeRelV>
+                    </wp:anchor>
+                  </w:drawing>
+                </mc:Choice>
+                <mc:Fallback>
+                  <w:pict>
+                    <v:oval w14:anchorId="7E5E9D14" id="Ovale 3" o:spid="_x0000_s1026" style="position:absolute;margin-left:0;margin-top:0;width:49.35pt;height:49.35pt;z-index:251659264;visibility:visible;mso-wrap-style:square;mso-width-percent:0;mso-height-percent:0;mso-wrap-distance-left:9pt;mso-wrap-distance-top:0;mso-wrap-distance-right:9pt;mso-wrap-distance-bottom:0;mso-position-horizontal:center;mso-position-horizontal-relative:margin;mso-position-vertical:center;mso-position-vertical-relative:bottom-margin-area;mso-width-percent:0;mso-height-percent:0;mso-width-relative:page;mso-height-relative:page;v-text-anchor:middle" o:gfxdata="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" fillcolor="#40618b" stroked="f">
+                      <v:textbox>
+                        <w:txbxContent>
+                          <w:p>
+                            <w:pPr>
+                              <w:pStyle w:val="Pidipagina"/>
+                              <w:jc w:val="center"/>
+                              <w:rPr>
+                                <w:b/>
+                                <w:bCs/>
+                                <w:color w:val="FFFFFF" w:themeColor="background1"/>
+                                <w:sz w:val="32"/>
+                                <w:szCs w:val="32"/>
+                              </w:rPr>
+                            </w:pPr>
+                            <w:r>
+                              <w:rPr>
+                                <w:sz w:val="22"/>
+                                <w:szCs w:val="22"/>
+                              </w:rPr>
+                              <w:fldChar w:fldCharType="begin"/>
+                            </w:r>
+                            <w:r>
+                              <w:instrText>PAGE    \* MERGEFORMAT</w:instrText>
+                            </w:r>
+                            <w:r>
+                              <w:rPr>
+                                <w:sz w:val="22"/>
+                                <w:szCs w:val="22"/>
+                              </w:rPr>
+                              <w:fldChar w:fldCharType="separate"/>
+                            </w:r>
+                            <w:r>
+                              <w:rPr>
+                                <w:b/>
+                                <w:bCs/>
+                                <w:color w:val="FFFFFF" w:themeColor="background1"/>
+                                <w:sz w:val="32"/>
+                                <w:szCs w:val="32"/>
+                              </w:rPr>
+                              <w:t>2</w:t>
+                            </w:r>
+                            <w:r>
+                              <w:rPr>
+                                <w:b/>
+                                <w:bCs/>
+                                <w:color w:val="FFFFFF" w:themeColor="background1"/>
+                                <w:sz w:val="32"/>
+                                <w:szCs w:val="32"/>
+                              </w:rPr>
+                              <w:fldChar w:fldCharType="end"/>
+                            </w:r>
+                          </w:p>
+                        </w:txbxContent>
+                      </v:textbox>
+                      <w10:wrap anchorx="margin" anchory="margin"/>
+                    </v:oval>
+                  </w:pict>
+                </mc:Fallback>
+              </mc:AlternateContent>
+            </w:r>
+          </w:p>
+        </w:sdtContent>
+      </w:sdt>
+    </w:sdtContent>
+  </w:sdt>
+  <w:p>
+    <w:pPr>
+      <w:pStyle w:val="Pidipagina"/>
+    </w:pPr>
+  </w:p>
+</w:ftr>
+</file>
+
+<file path=word/footnotes.xml><?xml version="1.0" encoding="utf-8"?>
+<w:footnotes xmlns:wpc="http://schemas.microsoft.com/office/word/2010/wordprocessingCanvas" xmlns:cx="http://schemas.microsoft.com/office/drawing/2014/chartex" xmlns:cx1="http://schemas.microsoft.com/office/drawing/2015/9/8/chartex" xmlns:cx2="http://schemas.microsoft.com/office/drawing/2015/10/21/chartex" xmlns:cx3="http://schemas.microsoft.com/office/drawing/2016/5/9/chartex" xmlns:cx4="http://schemas.microsoft.com/office/drawing/2016/5/10/chartex" xmlns:cx5="http://schemas.microsoft.com/office/drawing/2016/5/11/chartex" xmlns:cx6="http://schemas.microsoft.com/office/drawing/2016/5/12/chartex" xmlns:cx7="http://schemas.microsoft.com/office/drawing/2016/5/13/chartex" xmlns:cx8="http://schemas.microsoft.com/office/drawing/2016/5/14/chartex" xmlns:mc="http://schemas.openxmlformats.org/markup-compatibility/2006" xmlns:aink="http://schemas.microsoft.com/office/drawing/2016/ink" xmlns:am3d="http://schemas.microsoft.com/office/drawing/2017/model3d" xmlns:o="urn:schemas-microsoft-com:office:office" xmlns:r="http://schemas.openxmlformats.org/officeDocument/2006/relationships" xmlns:m="http://schemas.openxmlformats.org/officeDocument/2006/math" xmlns:v="urn:schemas-microsoft-com:vml" xmlns:wp14="http://schemas.microsoft.com/office/word/2010/wordprocessingDrawing" xmlns:wp="http://schemas.openxmlformats.org/drawingml/2006/wordprocessingDrawing" xmlns:w10="urn:schemas-microsoft-com:office:word" xmlns:w="http://schemas.openxmlformats.org/wordprocessingml/2006/main" xmlns:w14="http://schemas.microsoft.com/office/word/2010/wordml" xmlns:w15="http://schemas.microsoft.com/office/word/2012/wordml" xmlns:w16cex="http://schemas.microsoft.com/office/word/2018/wordml/cex" xmlns:w16cid="http://schemas.microsoft.com/office/word/2016/wordml/cid" xmlns:w16="http://schemas.microsoft.com/office/word/2018/wordml" xmlns:w16se="http://schemas.microsoft.com/office/word/2015/wordml/symex" xmlns:wpg="http://schemas.microsoft.com/office/word/2010/wordprocessingGroup" xmlns:wpi="http://schemas.microsoft.com/office/word/2010/wordprocessingInk" xmlns:wne="http://schemas.microsoft.com/office/word/2006/wordml" xmlns:wps="http://schemas.microsoft.com/office/word/2010/wordprocessingShape" mc:Ignorable="w14 w15 w16se w16cid w16 w16cex wp14">
+  <w:footnote w:type="separator" w:id="-1">
+    <w:p>
+      <w:pPr>
+        <w:spacing w:after="0" w:line="240" w:lineRule="auto"/>
+      </w:pPr>
+      <w:r>
+        <w:separator/>
+      </w:r>
+    </w:p>
+  </w:footnote>
+  <w:footnote w:type="continuationSeparator" w:id="0">
+    <w:p>
+      <w:pPr>
+        <w:spacing w:after="0" w:line="240" w:lineRule="auto"/>
+      </w:pPr>
+      <w:r>
+        <w:continuationSeparator/>
+      </w:r>
+    </w:p>
+  </w:footnote>
+</w:footnotes>
+</file>
+
 <file path=word/numbering.xml><?xml version="1.0" encoding="utf-8"?>
-<w:numbering xmlns:wpc="http://schemas.microsoft.com/office/word/2010/wordprocessingCanvas" xmlns:mc="http://schemas.openxmlformats.org/markup-compatibility/2006" xmlns:o="urn:schemas-microsoft-com:office:office" xmlns:r="http://schemas.openxmlformats.org/officeDocument/2006/relationships" xmlns:m="http://schemas.openxmlformats.org/officeDocument/2006/math" xmlns:v="urn:schemas-microsoft-com:vml" xmlns:wp14="http://schemas.microsoft.com/office/word/2010/wordprocessingDrawing" xmlns:wp="http://schemas.openxmlformats.org/drawingml/2006/wordprocessingDrawing" xmlns:w10="urn:schemas-microsoft-com:office:word" xmlns:w="http://schemas.openxmlformats.org/wordprocessingml/2006/main" xmlns:w14="http://schemas.microsoft.com/office/word/2010/wordml" xmlns:w15="http://schemas.microsoft.com/office/word/2012/wordml" xmlns:wpg="http://schemas.microsoft.com/office/word/2010/wordprocessingGroup" xmlns:wpi="http://schemas.microsoft.com/office/word/2010/wordprocessingInk" xmlns:wne="http://schemas.microsoft.com/office/word/2006/wordml" xmlns:wps="http://schemas.microsoft.com/office/word/2010/wordprocessingShape" mc:Ignorable="w14 w15 wp14">
+<w:numbering xmlns:wpc="http://schemas.microsoft.com/office/word/2010/wordprocessingCanvas" xmlns:cx="http://schemas.microsoft.com/office/drawing/2014/chartex" xmlns:cx1="http://schemas.microsoft.com/office/drawing/2015/9/8/chartex" xmlns:cx2="http://schemas.microsoft.com/office/drawing/2015/10/21/chartex" xmlns:cx3="http://schemas.microsoft.com/office/drawing/2016/5/9/chartex" xmlns:cx4="http://schemas.microsoft.com/office/drawing/2016/5/10/chartex" xmlns:cx5="http://schemas.microsoft.com/office/drawing/2016/5/11/chartex" xmlns:cx6="http://schemas.microsoft.com/office/drawing/2016/5/12/chartex" xmlns:cx7="http://schemas.microsoft.com/office/drawing/2016/5/13/chartex" xmlns:cx8="http://schemas.microsoft.com/office/drawing/2016/5/14/chartex" xmlns:mc="http://schemas.openxmlformats.org/markup-compatibility/2006" xmlns:aink="http://schemas.microsoft.com/office/drawing/2016/ink" xmlns:am3d="http://schemas.microsoft.com/office/drawing/2017/model3d" xmlns:o="urn:schemas-microsoft-com:office:office" xmlns:r="http://schemas.openxmlformats.org/officeDocument/2006/relationships" xmlns:m="http://schemas.openxmlformats.org/officeDocument/2006/math" xmlns:v="urn:schemas-microsoft-com:vml" xmlns:wp14="http://schemas.microsoft.com/office/word/2010/wordprocessingDrawing" xmlns:wp="http://schemas.openxmlformats.org/drawingml/2006/wordprocessingDrawing" xmlns:w10="urn:schemas-microsoft-com:office:word" xmlns:w="http://schemas.openxmlformats.org/wordprocessingml/2006/main" xmlns:w14="http://schemas.microsoft.com/office/word/2010/wordml" xmlns:w15="http://schemas.microsoft.com/office/word/2012/wordml" xmlns:w16cex="http://schemas.microsoft.com/office/word/2018/wordml/cex" xmlns:w16cid="http://schemas.microsoft.com/office/word/2016/wordml/cid" xmlns:w16="http://schemas.microsoft.com/office/word/2018/wordml" xmlns:w16se="http://schemas.microsoft.com/office/word/2015/wordml/symex" xmlns:wpg="http://schemas.microsoft.com/office/word/2010/wordprocessingGroup" xmlns:wpi="http://schemas.microsoft.com/office/word/2010/wordprocessingInk" xmlns:wne="http://schemas.microsoft.com/office/word/2006/wordml" xmlns:wps="http://schemas.microsoft.com/office/word/2010/wordprocessingShape" mc:Ignorable="w14 w15 w16se w16cid w16 w16cex wp14">
   <w:abstractNum w:abstractNumId="0" w15:restartNumberingAfterBreak="0">
     <w:nsid w:val="0A9E77F6"/>
     <w:multiLevelType w:val="hybridMultilevel"/>
@@ -5434,6 +5875,119 @@
     </w:lvl>
   </w:abstractNum>
   <w:abstractNum w:abstractNumId="8" w15:restartNumberingAfterBreak="0">
+    <w:nsid w:val="6CA125FC"/>
+    <w:multiLevelType w:val="hybridMultilevel"/>
+    <w:tmpl w:val="FE489DB2"/>
+    <w:lvl w:ilvl="0" w:tplc="04100001">
+      <w:start w:val="1"/>
+      <w:numFmt w:val="bullet"/>
+      <w:lvlText w:val=""/>
+      <w:lvlJc w:val="left"/>
+      <w:pPr>
+        <w:ind w:left="720" w:hanging="360"/>
+      </w:pPr>
+      <w:rPr>
+        <w:rFonts w:ascii="Symbol" w:hAnsi="Symbol" w:hint="default"/>
+      </w:rPr>
+    </w:lvl>
+    <w:lvl w:ilvl="1" w:tplc="04100003" w:tentative="1">
+      <w:start w:val="1"/>
+      <w:numFmt w:val="bullet"/>
+      <w:lvlText w:val="o"/>
+      <w:lvlJc w:val="left"/>
+      <w:pPr>
+        <w:ind w:left="1440" w:hanging="360"/>
+      </w:pPr>
+      <w:rPr>
+        <w:rFonts w:ascii="Courier New" w:hAnsi="Courier New" w:cs="Courier New" w:hint="default"/>
+      </w:rPr>
+    </w:lvl>
+    <w:lvl w:ilvl="2" w:tplc="04100005" w:tentative="1">
+      <w:start w:val="1"/>
+      <w:numFmt w:val="bullet"/>
+      <w:lvlText w:val=""/>
+      <w:lvlJc w:val="left"/>
+      <w:pPr>
+        <w:ind w:left="2160" w:hanging="360"/>
+      </w:pPr>
+      <w:rPr>
+        <w:rFonts w:ascii="Wingdings" w:hAnsi="Wingdings" w:hint="default"/>
+      </w:rPr>
+    </w:lvl>
+    <w:lvl w:ilvl="3" w:tplc="04100001" w:tentative="1">
+      <w:start w:val="1"/>
+      <w:numFmt w:val="bullet"/>
+      <w:lvlText w:val=""/>
+      <w:lvlJc w:val="left"/>
+      <w:pPr>
+        <w:ind w:left="2880" w:hanging="360"/>
+      </w:pPr>
+      <w:rPr>
+        <w:rFonts w:ascii="Symbol" w:hAnsi="Symbol" w:hint="default"/>
+      </w:rPr>
+    </w:lvl>
+    <w:lvl w:ilvl="4" w:tplc="04100003" w:tentative="1">
+      <w:start w:val="1"/>
+      <w:numFmt w:val="bullet"/>
+      <w:lvlText w:val="o"/>
+      <w:lvlJc w:val="left"/>
+      <w:pPr>
+        <w:ind w:left="3600" w:hanging="360"/>
+      </w:pPr>
+      <w:rPr>
+        <w:rFonts w:ascii="Courier New" w:hAnsi="Courier New" w:cs="Courier New" w:hint="default"/>
+      </w:rPr>
+    </w:lvl>
+    <w:lvl w:ilvl="5" w:tplc="04100005" w:tentative="1">
+      <w:start w:val="1"/>
+      <w:numFmt w:val="bullet"/>
+      <w:lvlText w:val=""/>
+      <w:lvlJc w:val="left"/>
+      <w:pPr>
+        <w:ind w:left="4320" w:hanging="360"/>
+      </w:pPr>
+      <w:rPr>
+        <w:rFonts w:ascii="Wingdings" w:hAnsi="Wingdings" w:hint="default"/>
+      </w:rPr>
+    </w:lvl>
+    <w:lvl w:ilvl="6" w:tplc="04100001" w:tentative="1">
+      <w:start w:val="1"/>
+      <w:numFmt w:val="bullet"/>
+      <w:lvlText w:val=""/>
+      <w:lvlJc w:val="left"/>
+      <w:pPr>
+        <w:ind w:left="5040" w:hanging="360"/>
+      </w:pPr>
+      <w:rPr>
+        <w:rFonts w:ascii="Symbol" w:hAnsi="Symbol" w:hint="default"/>
+      </w:rPr>
+    </w:lvl>
+    <w:lvl w:ilvl="7" w:tplc="04100003" w:tentative="1">
+      <w:start w:val="1"/>
+      <w:numFmt w:val="bullet"/>
+      <w:lvlText w:val="o"/>
+      <w:lvlJc w:val="left"/>
+      <w:pPr>
+        <w:ind w:left="5760" w:hanging="360"/>
+      </w:pPr>
+      <w:rPr>
+        <w:rFonts w:ascii="Courier New" w:hAnsi="Courier New" w:cs="Courier New" w:hint="default"/>
+      </w:rPr>
+    </w:lvl>
+    <w:lvl w:ilvl="8" w:tplc="04100005" w:tentative="1">
+      <w:start w:val="1"/>
+      <w:numFmt w:val="bullet"/>
+      <w:lvlText w:val=""/>
+      <w:lvlJc w:val="left"/>
+      <w:pPr>
+        <w:ind w:left="6480" w:hanging="360"/>
+      </w:pPr>
+      <w:rPr>
+        <w:rFonts w:ascii="Wingdings" w:hAnsi="Wingdings" w:hint="default"/>
+      </w:rPr>
+    </w:lvl>
+  </w:abstractNum>
+  <w:abstractNum w:abstractNumId="9" w15:restartNumberingAfterBreak="0">
     <w:nsid w:val="75771739"/>
     <w:multiLevelType w:val="hybridMultilevel"/>
     <w:tmpl w:val="113ED72A"/>
@@ -5568,16 +6122,19 @@
     <w:abstractNumId w:val="5"/>
   </w:num>
   <w:num w:numId="8">
-    <w:abstractNumId w:val="8"/>
+    <w:abstractNumId w:val="9"/>
   </w:num>
   <w:num w:numId="9">
     <w:abstractNumId w:val="3"/>
+  </w:num>
+  <w:num w:numId="10">
+    <w:abstractNumId w:val="8"/>
   </w:num>
 </w:numbering>
 </file>
 
 <file path=word/styles.xml><?xml version="1.0" encoding="utf-8"?>
-<w:styles xmlns:mc="http://schemas.openxmlformats.org/markup-compatibility/2006" xmlns:r="http://schemas.openxmlformats.org/officeDocument/2006/relationships" xmlns:w="http://schemas.openxmlformats.org/wordprocessingml/2006/main" xmlns:w14="http://schemas.microsoft.com/office/word/2010/wordml" xmlns:w15="http://schemas.microsoft.com/office/word/2012/wordml" mc:Ignorable="w14 w15">
+<w:styles xmlns:mc="http://schemas.openxmlformats.org/markup-compatibility/2006" xmlns:r="http://schemas.openxmlformats.org/officeDocument/2006/relationships" xmlns:w="http://schemas.openxmlformats.org/wordprocessingml/2006/main" xmlns:w14="http://schemas.microsoft.com/office/word/2010/wordml" xmlns:w15="http://schemas.microsoft.com/office/word/2012/wordml" xmlns:w16cex="http://schemas.microsoft.com/office/word/2018/wordml/cex" xmlns:w16cid="http://schemas.microsoft.com/office/word/2016/wordml/cid" xmlns:w16="http://schemas.microsoft.com/office/word/2018/wordml" xmlns:w16se="http://schemas.microsoft.com/office/word/2015/wordml/symex" mc:Ignorable="w14 w15 w16se w16cid w16 w16cex">
   <w:docDefaults>
     <w:rPrDefault>
       <w:rPr>
@@ -5593,7 +6150,7 @@
       </w:pPr>
     </w:pPrDefault>
   </w:docDefaults>
-  <w:latentStyles w:defLockedState="0" w:defUIPriority="99" w:defSemiHidden="0" w:defUnhideWhenUsed="0" w:defQFormat="0" w:count="371">
+  <w:latentStyles w:defLockedState="0" w:defUIPriority="99" w:defSemiHidden="0" w:defUnhideWhenUsed="0" w:defQFormat="0" w:count="376">
     <w:lsdException w:name="Normal" w:uiPriority="0" w:qFormat="1"/>
     <w:lsdException w:name="heading 1" w:uiPriority="9" w:qFormat="1"/>
     <w:lsdException w:name="heading 2" w:semiHidden="1" w:uiPriority="9" w:unhideWhenUsed="1" w:qFormat="1"/>
@@ -5699,7 +6256,6 @@
     <w:lsdException w:name="HTML Sample" w:semiHidden="1" w:unhideWhenUsed="1"/>
     <w:lsdException w:name="HTML Typewriter" w:semiHidden="1" w:unhideWhenUsed="1"/>
     <w:lsdException w:name="HTML Variable" w:semiHidden="1" w:unhideWhenUsed="1"/>
-    <w:lsdException w:name="Normal Table" w:semiHidden="1" w:unhideWhenUsed="1"/>
     <w:lsdException w:name="annotation subject" w:semiHidden="1" w:unhideWhenUsed="1"/>
     <w:lsdException w:name="No List" w:semiHidden="1" w:unhideWhenUsed="1"/>
     <w:lsdException w:name="Outline List 1" w:semiHidden="1" w:unhideWhenUsed="1"/>
@@ -5742,11 +6298,8 @@
     <w:lsdException w:name="Table Contemporary" w:semiHidden="1" w:unhideWhenUsed="1"/>
     <w:lsdException w:name="Table Elegant" w:semiHidden="1" w:unhideWhenUsed="1"/>
     <w:lsdException w:name="Table Professional" w:semiHidden="1" w:unhideWhenUsed="1"/>
-    <w:lsdException w:name="Table Subtle 1" w:semiHidden="1" w:unhideWhenUsed="1"/>
     <w:lsdException w:name="Table Subtle 2" w:semiHidden="1" w:unhideWhenUsed="1"/>
     <w:lsdException w:name="Table Web 1" w:semiHidden="1" w:unhideWhenUsed="1"/>
-    <w:lsdException w:name="Table Web 2" w:semiHidden="1" w:unhideWhenUsed="1"/>
-    <w:lsdException w:name="Table Web 3" w:semiHidden="1" w:unhideWhenUsed="1"/>
     <w:lsdException w:name="Balloon Text" w:semiHidden="1" w:unhideWhenUsed="1"/>
     <w:lsdException w:name="Table Grid" w:uiPriority="39"/>
     <w:lsdException w:name="Table Theme" w:semiHidden="1" w:unhideWhenUsed="1"/>
@@ -5965,6 +6518,11 @@
     <w:lsdException w:name="List Table 5 Dark Accent 6" w:uiPriority="50"/>
     <w:lsdException w:name="List Table 6 Colorful Accent 6" w:uiPriority="51"/>
     <w:lsdException w:name="List Table 7 Colorful Accent 6" w:uiPriority="52"/>
+    <w:lsdException w:name="Mention" w:semiHidden="1" w:unhideWhenUsed="1"/>
+    <w:lsdException w:name="Smart Hyperlink" w:semiHidden="1" w:unhideWhenUsed="1"/>
+    <w:lsdException w:name="Hashtag" w:semiHidden="1" w:unhideWhenUsed="1"/>
+    <w:lsdException w:name="Unresolved Mention" w:semiHidden="1" w:unhideWhenUsed="1"/>
+    <w:lsdException w:name="Smart Link" w:semiHidden="1" w:unhideWhenUsed="1"/>
   </w:latentStyles>
   <w:style w:type="paragraph" w:default="1" w:styleId="Normale">
     <w:name w:val="Normal"/>
@@ -6040,6 +6598,60 @@
       <w:ind w:left="720"/>
       <w:contextualSpacing/>
     </w:pPr>
+  </w:style>
+  <w:style w:type="paragraph" w:styleId="Intestazione">
+    <w:name w:val="header"/>
+    <w:basedOn w:val="Normale"/>
+    <w:link w:val="IntestazioneCarattere"/>
+    <w:uiPriority w:val="99"/>
+    <w:unhideWhenUsed/>
+    <w:rsid w:val="00DD4694"/>
+    <w:pPr>
+      <w:tabs>
+        <w:tab w:val="center" w:pos="4819"/>
+        <w:tab w:val="right" w:pos="9638"/>
+      </w:tabs>
+      <w:spacing w:after="0" w:line="240" w:lineRule="auto"/>
+    </w:pPr>
+  </w:style>
+  <w:style w:type="character" w:customStyle="1" w:styleId="IntestazioneCarattere">
+    <w:name w:val="Intestazione Carattere"/>
+    <w:basedOn w:val="Carpredefinitoparagrafo"/>
+    <w:link w:val="Intestazione"/>
+    <w:uiPriority w:val="99"/>
+    <w:rsid w:val="00DD4694"/>
+    <w:rPr>
+      <w:rFonts w:eastAsiaTheme="minorEastAsia"/>
+      <w:sz w:val="21"/>
+      <w:szCs w:val="21"/>
+    </w:rPr>
+  </w:style>
+  <w:style w:type="paragraph" w:styleId="Pidipagina">
+    <w:name w:val="footer"/>
+    <w:basedOn w:val="Normale"/>
+    <w:link w:val="PidipaginaCarattere"/>
+    <w:uiPriority w:val="99"/>
+    <w:unhideWhenUsed/>
+    <w:rsid w:val="00DD4694"/>
+    <w:pPr>
+      <w:tabs>
+        <w:tab w:val="center" w:pos="4819"/>
+        <w:tab w:val="right" w:pos="9638"/>
+      </w:tabs>
+      <w:spacing w:after="0" w:line="240" w:lineRule="auto"/>
+    </w:pPr>
+  </w:style>
+  <w:style w:type="character" w:customStyle="1" w:styleId="PidipaginaCarattere">
+    <w:name w:val="Piè di pagina Carattere"/>
+    <w:basedOn w:val="Carpredefinitoparagrafo"/>
+    <w:link w:val="Pidipagina"/>
+    <w:uiPriority w:val="99"/>
+    <w:rsid w:val="00DD4694"/>
+    <w:rPr>
+      <w:rFonts w:eastAsiaTheme="minorEastAsia"/>
+      <w:sz w:val="21"/>
+      <w:szCs w:val="21"/>
+    </w:rPr>
   </w:style>
 </w:styles>
 </file>

--- a/SDD_DatiPersistenti.docx
+++ b/SDD_DatiPersistenti.docx
@@ -679,23 +679,13 @@
           <w:szCs w:val="24"/>
         </w:rPr>
       </w:pPr>
-      <w:proofErr w:type="spellStart"/>
       <w:r>
         <w:rPr>
           <w:b/>
           <w:sz w:val="24"/>
           <w:szCs w:val="24"/>
         </w:rPr>
-        <w:t>Revision</w:t>
-      </w:r>
-      <w:proofErr w:type="spellEnd"/>
-      <w:r>
-        <w:rPr>
-          <w:b/>
-          <w:sz w:val="24"/>
-          <w:szCs w:val="24"/>
-        </w:rPr>
-        <w:t xml:space="preserve"> History</w:t>
+        <w:t>Revision History</w:t>
       </w:r>
     </w:p>
     <w:tbl>
@@ -1611,7 +1601,6 @@
           <w:szCs w:val="24"/>
         </w:rPr>
       </w:pPr>
-      <w:proofErr w:type="spellStart"/>
       <w:r>
         <w:rPr>
           <w:sz w:val="24"/>
@@ -1619,7 +1608,6 @@
         </w:rPr>
         <w:t>Id_utente</w:t>
       </w:r>
-      <w:proofErr w:type="spellEnd"/>
       <w:r>
         <w:rPr>
           <w:sz w:val="24"/>
@@ -1658,21 +1646,12 @@
           <w:szCs w:val="24"/>
         </w:rPr>
       </w:pPr>
-      <w:proofErr w:type="spellStart"/>
-      <w:r>
-        <w:rPr>
-          <w:sz w:val="24"/>
-          <w:szCs w:val="24"/>
-        </w:rPr>
-        <w:t>Data_ordine</w:t>
-      </w:r>
-      <w:proofErr w:type="spellEnd"/>
-      <w:r>
-        <w:rPr>
-          <w:sz w:val="24"/>
-          <w:szCs w:val="24"/>
-        </w:rPr>
-        <w:t xml:space="preserve"> date</w:t>
+      <w:r>
+        <w:rPr>
+          <w:sz w:val="24"/>
+          <w:szCs w:val="24"/>
+        </w:rPr>
+        <w:t>Data_ordine date</w:t>
       </w:r>
     </w:p>
     <w:p>
@@ -1689,7 +1668,6 @@
           <w:szCs w:val="24"/>
         </w:rPr>
       </w:pPr>
-      <w:proofErr w:type="spellStart"/>
       <w:r>
         <w:rPr>
           <w:sz w:val="24"/>
@@ -1697,7 +1675,6 @@
         </w:rPr>
         <w:t>Id_indirizzo</w:t>
       </w:r>
-      <w:proofErr w:type="spellEnd"/>
       <w:r>
         <w:rPr>
           <w:sz w:val="24"/>
@@ -1736,23 +1713,7 @@
           <w:sz w:val="24"/>
           <w:szCs w:val="24"/>
         </w:rPr>
-        <w:t xml:space="preserve">La tabella “Ordine” contiene tutti gli ordini effettuati dagli utenti. Ogni ordine è identificato univocamente con un ID e ad esso è collegato un indirizzo di spedizione, referenziato tramite un </w:t>
-      </w:r>
-      <w:proofErr w:type="spellStart"/>
-      <w:r>
-        <w:rPr>
-          <w:sz w:val="24"/>
-          <w:szCs w:val="24"/>
-        </w:rPr>
-        <w:t>foreign</w:t>
-      </w:r>
-      <w:proofErr w:type="spellEnd"/>
-      <w:r>
-        <w:rPr>
-          <w:sz w:val="24"/>
-          <w:szCs w:val="24"/>
-        </w:rPr>
-        <w:t xml:space="preserve"> key.</w:t>
+        <w:t>La tabella “Ordine” contiene tutti gli ordini effettuati dagli utenti. Ogni ordine è identificato univocamente con un ID e ad esso è collegato un indirizzo di spedizione, referenziato tramite un foreign key.</w:t>
       </w:r>
     </w:p>
     <w:p>
@@ -2084,21 +2045,12 @@
           <w:szCs w:val="24"/>
         </w:rPr>
       </w:pPr>
-      <w:proofErr w:type="spellStart"/>
-      <w:r>
-        <w:rPr>
-          <w:sz w:val="24"/>
-          <w:szCs w:val="24"/>
-        </w:rPr>
-        <w:t>Data_nascita</w:t>
-      </w:r>
-      <w:proofErr w:type="spellEnd"/>
-      <w:r>
-        <w:rPr>
-          <w:sz w:val="24"/>
-          <w:szCs w:val="24"/>
-        </w:rPr>
-        <w:t xml:space="preserve"> date</w:t>
+      <w:r>
+        <w:rPr>
+          <w:sz w:val="24"/>
+          <w:szCs w:val="24"/>
+        </w:rPr>
+        <w:t>Data_nascita date</w:t>
       </w:r>
     </w:p>
     <w:p>
@@ -2452,7 +2404,7 @@
           <w:sz w:val="24"/>
           <w:szCs w:val="24"/>
         </w:rPr>
-        <w:t>mediumblob</w:t>
+        <w:t>String</w:t>
       </w:r>
       <w:proofErr w:type="spellEnd"/>
     </w:p>
@@ -2687,39 +2639,7 @@
           <w:sz w:val="24"/>
           <w:szCs w:val="24"/>
         </w:rPr>
-        <w:t>La tabella “</w:t>
-      </w:r>
-      <w:proofErr w:type="spellStart"/>
-      <w:r>
-        <w:rPr>
-          <w:sz w:val="24"/>
-          <w:szCs w:val="24"/>
-        </w:rPr>
-        <w:t>prodotto_catalogo</w:t>
-      </w:r>
-      <w:proofErr w:type="spellEnd"/>
-      <w:r>
-        <w:rPr>
-          <w:sz w:val="24"/>
-          <w:szCs w:val="24"/>
-        </w:rPr>
-        <w:t xml:space="preserve">” contiene tutti i prodotti del catalogo, ciò venduti dall’enoteca. Sono identificati univocamente da un </w:t>
-      </w:r>
-      <w:proofErr w:type="gramStart"/>
-      <w:r>
-        <w:rPr>
-          <w:sz w:val="24"/>
-          <w:szCs w:val="24"/>
-        </w:rPr>
-        <w:t>ID  e</w:t>
-      </w:r>
-      <w:proofErr w:type="gramEnd"/>
-      <w:r>
-        <w:rPr>
-          <w:sz w:val="24"/>
-          <w:szCs w:val="24"/>
-        </w:rPr>
-        <w:t xml:space="preserve"> referenziati esternamente con il nome della categoria di appartenenza del prodotto</w:t>
+        <w:t>La tabella “prodotto_catalogo” contiene tutti i prodotti del catalogo, ciò venduti dall’enoteca. Sono identificati univocamente da un ID  e referenziati esternamente con il nome della categoria di appartenenza del prodotto</w:t>
       </w:r>
     </w:p>
     <w:p>
@@ -2892,7 +2812,7 @@
       </w:r>
       <w:proofErr w:type="spellStart"/>
       <w:r>
-        <w:t>mediumblob</w:t>
+        <w:t>String</w:t>
       </w:r>
       <w:proofErr w:type="spellEnd"/>
     </w:p>
@@ -3024,15 +2944,7 @@
       </w:r>
       <w:proofErr w:type="spellEnd"/>
       <w:r>
-        <w:t>(</w:t>
-      </w:r>
-      <w:proofErr w:type="gramStart"/>
-      <w:r>
-        <w:t>20)(</w:t>
-      </w:r>
-      <w:proofErr w:type="gramEnd"/>
-      <w:r>
-        <w:t>FK)</w:t>
+        <w:t>(20)(FK)</w:t>
       </w:r>
     </w:p>
     <w:p>
@@ -3204,21 +3116,12 @@
           <w:szCs w:val="24"/>
         </w:rPr>
       </w:pPr>
-      <w:proofErr w:type="spellStart"/>
-      <w:r>
-        <w:rPr>
-          <w:sz w:val="24"/>
-          <w:szCs w:val="24"/>
-        </w:rPr>
-        <w:t>Id_indirizzo</w:t>
-      </w:r>
-      <w:proofErr w:type="spellEnd"/>
-      <w:r>
-        <w:rPr>
-          <w:sz w:val="24"/>
-          <w:szCs w:val="24"/>
-        </w:rPr>
-        <w:t xml:space="preserve"> </w:t>
+      <w:r>
+        <w:rPr>
+          <w:sz w:val="24"/>
+          <w:szCs w:val="24"/>
+        </w:rPr>
+        <w:t xml:space="preserve">Id_indirizzo </w:t>
       </w:r>
       <w:proofErr w:type="spellStart"/>
       <w:r>
@@ -3528,21 +3431,12 @@
           <w:szCs w:val="24"/>
         </w:rPr>
       </w:pPr>
-      <w:proofErr w:type="spellStart"/>
-      <w:r>
-        <w:rPr>
-          <w:sz w:val="24"/>
-          <w:szCs w:val="24"/>
-        </w:rPr>
-        <w:t>Id_indirizzo</w:t>
-      </w:r>
-      <w:proofErr w:type="spellEnd"/>
-      <w:r>
-        <w:rPr>
-          <w:sz w:val="24"/>
-          <w:szCs w:val="24"/>
-        </w:rPr>
-        <w:t xml:space="preserve"> </w:t>
+      <w:r>
+        <w:rPr>
+          <w:sz w:val="24"/>
+          <w:szCs w:val="24"/>
+        </w:rPr>
+        <w:t xml:space="preserve">Id_indirizzo </w:t>
       </w:r>
       <w:proofErr w:type="spellStart"/>
       <w:r>
@@ -4235,21 +4129,12 @@
           <w:szCs w:val="24"/>
         </w:rPr>
       </w:pPr>
-      <w:proofErr w:type="spellStart"/>
-      <w:r>
-        <w:rPr>
-          <w:sz w:val="24"/>
-          <w:szCs w:val="24"/>
-        </w:rPr>
-        <w:t>Id_utente</w:t>
-      </w:r>
-      <w:proofErr w:type="spellEnd"/>
-      <w:r>
-        <w:rPr>
-          <w:sz w:val="24"/>
-          <w:szCs w:val="24"/>
-        </w:rPr>
-        <w:t xml:space="preserve"> </w:t>
+      <w:r>
+        <w:rPr>
+          <w:sz w:val="24"/>
+          <w:szCs w:val="24"/>
+        </w:rPr>
+        <w:t xml:space="preserve">Id_utente </w:t>
       </w:r>
       <w:proofErr w:type="spellStart"/>
       <w:r>
@@ -4726,6 +4611,7 @@
         <w:docPartUnique/>
       </w:docPartObj>
     </w:sdtPr>
+    <w:sdtEndPr/>
     <w:sdtContent>
       <w:sdt>
         <w:sdtPr>
@@ -4734,6 +4620,7 @@
           </w:rPr>
           <w:id w:val="1806425445"/>
         </w:sdtPr>
+        <w:sdtEndPr/>
         <w:sdtContent>
           <w:p>
             <w:pPr>
@@ -6256,6 +6143,7 @@
     <w:lsdException w:name="HTML Sample" w:semiHidden="1" w:unhideWhenUsed="1"/>
     <w:lsdException w:name="HTML Typewriter" w:semiHidden="1" w:unhideWhenUsed="1"/>
     <w:lsdException w:name="HTML Variable" w:semiHidden="1" w:unhideWhenUsed="1"/>
+    <w:lsdException w:name="Normal Table" w:semiHidden="1" w:unhideWhenUsed="1"/>
     <w:lsdException w:name="annotation subject" w:semiHidden="1" w:unhideWhenUsed="1"/>
     <w:lsdException w:name="No List" w:semiHidden="1" w:unhideWhenUsed="1"/>
     <w:lsdException w:name="Outline List 1" w:semiHidden="1" w:unhideWhenUsed="1"/>
@@ -6298,8 +6186,11 @@
     <w:lsdException w:name="Table Contemporary" w:semiHidden="1" w:unhideWhenUsed="1"/>
     <w:lsdException w:name="Table Elegant" w:semiHidden="1" w:unhideWhenUsed="1"/>
     <w:lsdException w:name="Table Professional" w:semiHidden="1" w:unhideWhenUsed="1"/>
+    <w:lsdException w:name="Table Subtle 1" w:semiHidden="1" w:unhideWhenUsed="1"/>
     <w:lsdException w:name="Table Subtle 2" w:semiHidden="1" w:unhideWhenUsed="1"/>
     <w:lsdException w:name="Table Web 1" w:semiHidden="1" w:unhideWhenUsed="1"/>
+    <w:lsdException w:name="Table Web 2" w:semiHidden="1" w:unhideWhenUsed="1"/>
+    <w:lsdException w:name="Table Web 3" w:semiHidden="1" w:unhideWhenUsed="1"/>
     <w:lsdException w:name="Balloon Text" w:semiHidden="1" w:unhideWhenUsed="1"/>
     <w:lsdException w:name="Table Grid" w:uiPriority="39"/>
     <w:lsdException w:name="Table Theme" w:semiHidden="1" w:unhideWhenUsed="1"/>

--- a/SDD_DatiPersistenti.docx
+++ b/SDD_DatiPersistenti.docx
@@ -1,6 +1,6 @@
 
 <file path=word/document.xml><?xml version="1.0" encoding="utf-8"?>
-<w:document xmlns:wpc="http://schemas.microsoft.com/office/word/2010/wordprocessingCanvas" xmlns:cx="http://schemas.microsoft.com/office/drawing/2014/chartex" xmlns:cx1="http://schemas.microsoft.com/office/drawing/2015/9/8/chartex" xmlns:cx2="http://schemas.microsoft.com/office/drawing/2015/10/21/chartex" xmlns:cx3="http://schemas.microsoft.com/office/drawing/2016/5/9/chartex" xmlns:cx4="http://schemas.microsoft.com/office/drawing/2016/5/10/chartex" xmlns:cx5="http://schemas.microsoft.com/office/drawing/2016/5/11/chartex" xmlns:cx6="http://schemas.microsoft.com/office/drawing/2016/5/12/chartex" xmlns:cx7="http://schemas.microsoft.com/office/drawing/2016/5/13/chartex" xmlns:cx8="http://schemas.microsoft.com/office/drawing/2016/5/14/chartex" xmlns:mc="http://schemas.openxmlformats.org/markup-compatibility/2006" xmlns:aink="http://schemas.microsoft.com/office/drawing/2016/ink" xmlns:am3d="http://schemas.microsoft.com/office/drawing/2017/model3d" xmlns:o="urn:schemas-microsoft-com:office:office" xmlns:r="http://schemas.openxmlformats.org/officeDocument/2006/relationships" xmlns:m="http://schemas.openxmlformats.org/officeDocument/2006/math" xmlns:v="urn:schemas-microsoft-com:vml" xmlns:wp14="http://schemas.microsoft.com/office/word/2010/wordprocessingDrawing" xmlns:wp="http://schemas.openxmlformats.org/drawingml/2006/wordprocessingDrawing" xmlns:w10="urn:schemas-microsoft-com:office:word" xmlns:w="http://schemas.openxmlformats.org/wordprocessingml/2006/main" xmlns:w14="http://schemas.microsoft.com/office/word/2010/wordml" xmlns:w15="http://schemas.microsoft.com/office/word/2012/wordml" xmlns:w16cex="http://schemas.microsoft.com/office/word/2018/wordml/cex" xmlns:w16cid="http://schemas.microsoft.com/office/word/2016/wordml/cid" xmlns:w16="http://schemas.microsoft.com/office/word/2018/wordml" xmlns:w16se="http://schemas.microsoft.com/office/word/2015/wordml/symex" xmlns:wpg="http://schemas.microsoft.com/office/word/2010/wordprocessingGroup" xmlns:wpi="http://schemas.microsoft.com/office/word/2010/wordprocessingInk" xmlns:wne="http://schemas.microsoft.com/office/word/2006/wordml" xmlns:wps="http://schemas.microsoft.com/office/word/2010/wordprocessingShape" mc:Ignorable="w14 w15 w16se w16cid w16 w16cex wp14">
+<w:document xmlns:wpc="http://schemas.microsoft.com/office/word/2010/wordprocessingCanvas" xmlns:mc="http://schemas.openxmlformats.org/markup-compatibility/2006" xmlns:o="urn:schemas-microsoft-com:office:office" xmlns:r="http://schemas.openxmlformats.org/officeDocument/2006/relationships" xmlns:m="http://schemas.openxmlformats.org/officeDocument/2006/math" xmlns:v="urn:schemas-microsoft-com:vml" xmlns:wp14="http://schemas.microsoft.com/office/word/2010/wordprocessingDrawing" xmlns:wp="http://schemas.openxmlformats.org/drawingml/2006/wordprocessingDrawing" xmlns:w10="urn:schemas-microsoft-com:office:word" xmlns:w="http://schemas.openxmlformats.org/wordprocessingml/2006/main" xmlns:w14="http://schemas.microsoft.com/office/word/2010/wordml" xmlns:w15="http://schemas.microsoft.com/office/word/2012/wordml" xmlns:wpg="http://schemas.microsoft.com/office/word/2010/wordprocessingGroup" xmlns:wpi="http://schemas.microsoft.com/office/word/2010/wordprocessingInk" xmlns:wne="http://schemas.microsoft.com/office/word/2006/wordml" xmlns:wps="http://schemas.microsoft.com/office/word/2010/wordprocessingShape" mc:Ignorable="w14 w15 wp14">
   <w:body>
     <w:p>
       <w:r>
@@ -1229,7 +1229,15 @@
         <w:spacing w:after="0"/>
       </w:pPr>
       <w:r>
-        <w:t>Diagramma dei dati Persistenti ……………………………………………………………………………………………………………………..</w:t>
+        <w:t>Diagramma dei dati Persistenti ………………………………………………………………………………………………………………</w:t>
+      </w:r>
+      <w:proofErr w:type="gramStart"/>
+      <w:r>
+        <w:t>…….</w:t>
+      </w:r>
+      <w:proofErr w:type="gramEnd"/>
+      <w:r>
+        <w:t>.</w:t>
       </w:r>
       <w:r>
         <w:t>8</w:t>
@@ -1248,7 +1256,15 @@
         <w:t>Schema logico ………………………………………………………………………………………………………………………………………</w:t>
       </w:r>
       <w:r>
-        <w:t>……….9</w:t>
+        <w:t>…</w:t>
+      </w:r>
+      <w:proofErr w:type="gramStart"/>
+      <w:r>
+        <w:t>…….</w:t>
+      </w:r>
+      <w:proofErr w:type="gramEnd"/>
+      <w:r>
+        <w:t>9</w:t>
       </w:r>
     </w:p>
     <w:p>
@@ -1668,6 +1684,7 @@
           <w:szCs w:val="24"/>
         </w:rPr>
       </w:pPr>
+      <w:proofErr w:type="spellStart"/>
       <w:r>
         <w:rPr>
           <w:sz w:val="24"/>
@@ -1675,6 +1692,7 @@
         </w:rPr>
         <w:t>Id_indirizzo</w:t>
       </w:r>
+      <w:proofErr w:type="spellEnd"/>
       <w:r>
         <w:rPr>
           <w:sz w:val="24"/>
@@ -2398,7 +2416,6 @@
         </w:rPr>
         <w:t xml:space="preserve">Immagine </w:t>
       </w:r>
-      <w:proofErr w:type="spellStart"/>
       <w:r>
         <w:rPr>
           <w:sz w:val="24"/>
@@ -2406,7 +2423,6 @@
         </w:rPr>
         <w:t>String</w:t>
       </w:r>
-      <w:proofErr w:type="spellEnd"/>
     </w:p>
     <w:p>
       <w:pPr>
@@ -2639,7 +2655,23 @@
           <w:sz w:val="24"/>
           <w:szCs w:val="24"/>
         </w:rPr>
-        <w:t>La tabella “prodotto_catalogo” contiene tutti i prodotti del catalogo, ciò venduti dall’enoteca. Sono identificati univocamente da un ID  e referenziati esternamente con il nome della categoria di appartenenza del prodotto</w:t>
+        <w:t xml:space="preserve">La tabella “prodotto_catalogo” contiene tutti i prodotti del catalogo, ciò venduti dall’enoteca. Sono identificati univocamente da un </w:t>
+      </w:r>
+      <w:proofErr w:type="gramStart"/>
+      <w:r>
+        <w:rPr>
+          <w:sz w:val="24"/>
+          <w:szCs w:val="24"/>
+        </w:rPr>
+        <w:t>ID  e</w:t>
+      </w:r>
+      <w:proofErr w:type="gramEnd"/>
+      <w:r>
+        <w:rPr>
+          <w:sz w:val="24"/>
+          <w:szCs w:val="24"/>
+        </w:rPr>
+        <w:t xml:space="preserve"> referenziati esternamente con il nome della categoria di appartenenza del prodotto</w:t>
       </w:r>
     </w:p>
     <w:p>
@@ -2810,11 +2842,9 @@
       <w:r>
         <w:t xml:space="preserve">Immagine </w:t>
       </w:r>
-      <w:proofErr w:type="spellStart"/>
       <w:r>
         <w:t>String</w:t>
       </w:r>
-      <w:proofErr w:type="spellEnd"/>
     </w:p>
     <w:p>
       <w:pPr>
@@ -2944,7 +2974,15 @@
       </w:r>
       <w:proofErr w:type="spellEnd"/>
       <w:r>
-        <w:t>(20)(FK)</w:t>
+        <w:t>(</w:t>
+      </w:r>
+      <w:proofErr w:type="gramStart"/>
+      <w:r>
+        <w:t>20)(</w:t>
+      </w:r>
+      <w:proofErr w:type="gramEnd"/>
+      <w:r>
+        <w:t>FK)</w:t>
       </w:r>
     </w:p>
     <w:p>
@@ -3116,12 +3154,21 @@
           <w:szCs w:val="24"/>
         </w:rPr>
       </w:pPr>
-      <w:r>
-        <w:rPr>
-          <w:sz w:val="24"/>
-          <w:szCs w:val="24"/>
-        </w:rPr>
-        <w:t xml:space="preserve">Id_indirizzo </w:t>
+      <w:proofErr w:type="spellStart"/>
+      <w:r>
+        <w:rPr>
+          <w:sz w:val="24"/>
+          <w:szCs w:val="24"/>
+        </w:rPr>
+        <w:t>Id_indirizzo</w:t>
+      </w:r>
+      <w:proofErr w:type="spellEnd"/>
+      <w:r>
+        <w:rPr>
+          <w:sz w:val="24"/>
+          <w:szCs w:val="24"/>
+        </w:rPr>
+        <w:t xml:space="preserve"> </w:t>
       </w:r>
       <w:proofErr w:type="spellStart"/>
       <w:r>
@@ -3431,12 +3478,21 @@
           <w:szCs w:val="24"/>
         </w:rPr>
       </w:pPr>
-      <w:r>
-        <w:rPr>
-          <w:sz w:val="24"/>
-          <w:szCs w:val="24"/>
-        </w:rPr>
-        <w:t xml:space="preserve">Id_indirizzo </w:t>
+      <w:proofErr w:type="spellStart"/>
+      <w:r>
+        <w:rPr>
+          <w:sz w:val="24"/>
+          <w:szCs w:val="24"/>
+        </w:rPr>
+        <w:t>Id_indirizzo</w:t>
+      </w:r>
+      <w:proofErr w:type="spellEnd"/>
+      <w:r>
+        <w:rPr>
+          <w:sz w:val="24"/>
+          <w:szCs w:val="24"/>
+        </w:rPr>
+        <w:t xml:space="preserve"> </w:t>
       </w:r>
       <w:proofErr w:type="spellStart"/>
       <w:r>
@@ -4235,10 +4291,10 @@
           <w:lang w:eastAsia="it-IT"/>
         </w:rPr>
         <w:drawing>
-          <wp:inline distT="0" distB="0" distL="0" distR="0" wp14:anchorId="618084F6" wp14:editId="775FEE4D">
-            <wp:extent cx="5419090" cy="5303520"/>
-            <wp:effectExtent l="0" t="0" r="0" b="0"/>
-            <wp:docPr id="6" name="Immagine 6" descr="C:\Users\dimy1\OneDrive\Desktop\UseCase\ClassDiagram.png"/>
+          <wp:inline distT="0" distB="0" distL="0" distR="0" wp14:anchorId="1C317B9A" wp14:editId="3944FC33">
+            <wp:extent cx="5516880" cy="5326380"/>
+            <wp:effectExtent l="0" t="0" r="7620" b="7620"/>
+            <wp:docPr id="5" name="Immagine 5" descr="https://cdn.discordapp.com/attachments/314740502195077121/801155579354546186/unknown.png"/>
             <wp:cNvGraphicFramePr>
               <a:graphicFrameLocks xmlns:a="http://schemas.openxmlformats.org/drawingml/2006/main" noChangeAspect="1"/>
             </wp:cNvGraphicFramePr>
@@ -4246,7 +4302,7 @@
               <a:graphicData uri="http://schemas.openxmlformats.org/drawingml/2006/picture">
                 <pic:pic xmlns:pic="http://schemas.openxmlformats.org/drawingml/2006/picture">
                   <pic:nvPicPr>
-                    <pic:cNvPr id="0" name="Picture 4" descr="C:\Users\dimy1\OneDrive\Desktop\UseCase\ClassDiagram.png"/>
+                    <pic:cNvPr id="0" name="Picture 3" descr="https://cdn.discordapp.com/attachments/314740502195077121/801155579354546186/unknown.png"/>
                     <pic:cNvPicPr>
                       <a:picLocks noChangeAspect="1" noChangeArrowheads="1"/>
                     </pic:cNvPicPr>
@@ -4267,7 +4323,7 @@
                   <pic:spPr bwMode="auto">
                     <a:xfrm>
                       <a:off x="0" y="0"/>
-                      <a:ext cx="5419270" cy="5303696"/>
+                      <a:ext cx="5516880" cy="5326380"/>
                     </a:xfrm>
                     <a:prstGeom prst="rect">
                       <a:avLst/>
@@ -4283,6 +4339,8 @@
           </wp:inline>
         </w:drawing>
       </w:r>
+      <w:bookmarkStart w:id="0" w:name="_GoBack"/>
+      <w:bookmarkEnd w:id="0"/>
     </w:p>
     <w:p/>
     <w:p>
@@ -4332,10 +4390,10 @@
           <w:lang w:eastAsia="it-IT"/>
         </w:rPr>
         <w:drawing>
-          <wp:inline distT="0" distB="0" distL="0" distR="0" wp14:anchorId="4892E2F6" wp14:editId="4619CB5D">
-            <wp:extent cx="5989320" cy="7345680"/>
+          <wp:inline distT="0" distB="0" distL="0" distR="0" wp14:anchorId="34AF9CA3" wp14:editId="1D48025E">
+            <wp:extent cx="6120130" cy="5460258"/>
             <wp:effectExtent l="0" t="0" r="0" b="7620"/>
-            <wp:docPr id="7" name="Immagine 7" descr="C:\Users\dimy1\OneDrive\Desktop\UseCase\logicalDiagramss.png"/>
+            <wp:docPr id="4" name="Immagine 4" descr="https://cdn.discordapp.com/attachments/314740502195077121/801155686645628958/unknown.png"/>
             <wp:cNvGraphicFramePr>
               <a:graphicFrameLocks xmlns:a="http://schemas.openxmlformats.org/drawingml/2006/main" noChangeAspect="1"/>
             </wp:cNvGraphicFramePr>
@@ -4343,12 +4401,12 @@
               <a:graphicData uri="http://schemas.openxmlformats.org/drawingml/2006/picture">
                 <pic:pic xmlns:pic="http://schemas.openxmlformats.org/drawingml/2006/picture">
                   <pic:nvPicPr>
-                    <pic:cNvPr id="0" name="Picture 5" descr="C:\Users\dimy1\OneDrive\Desktop\UseCase\logicalDiagramss.png"/>
+                    <pic:cNvPr id="0" name="Picture 1" descr="https://cdn.discordapp.com/attachments/314740502195077121/801155686645628958/unknown.png"/>
                     <pic:cNvPicPr>
                       <a:picLocks noChangeAspect="1" noChangeArrowheads="1"/>
                     </pic:cNvPicPr>
                   </pic:nvPicPr>
-                  <pic:blipFill rotWithShape="1">
+                  <pic:blipFill>
                     <a:blip r:embed="rId11">
                       <a:extLst>
                         <a:ext uri="{28A0092B-C50C-407E-A947-70E740481C1C}">
@@ -4356,13 +4414,15 @@
                         </a:ext>
                       </a:extLst>
                     </a:blip>
-                    <a:srcRect b="3889"/>
-                    <a:stretch/>
+                    <a:srcRect/>
+                    <a:stretch>
+                      <a:fillRect/>
+                    </a:stretch>
                   </pic:blipFill>
                   <pic:spPr bwMode="auto">
                     <a:xfrm>
                       <a:off x="0" y="0"/>
-                      <a:ext cx="5989320" cy="7345680"/>
+                      <a:ext cx="6120130" cy="5460258"/>
                     </a:xfrm>
                     <a:prstGeom prst="rect">
                       <a:avLst/>
@@ -4371,11 +4431,6 @@
                     <a:ln>
                       <a:noFill/>
                     </a:ln>
-                    <a:extLst>
-                      <a:ext uri="{53640926-AAD7-44D8-BBD7-CCE9431645EC}">
-                        <a14:shadowObscured xmlns:a14="http://schemas.microsoft.com/office/drawing/2010/main"/>
-                      </a:ext>
-                    </a:extLst>
                   </pic:spPr>
                 </pic:pic>
               </a:graphicData>
@@ -4420,7 +4475,6 @@
           <w:sz w:val="24"/>
           <w:szCs w:val="24"/>
         </w:rPr>
-        <w:lastRenderedPageBreak/>
         <w:t xml:space="preserve">La gestione dei dati persistenti è affidata al Database relazionale MySQL. L’utilizzo di un DBMS offre numerosi vantaggi quali: </w:t>
       </w:r>
     </w:p>
@@ -4517,6 +4571,7 @@
           <w:sz w:val="24"/>
           <w:szCs w:val="24"/>
         </w:rPr>
+        <w:lastRenderedPageBreak/>
         <w:t xml:space="preserve">Le interazioni con il database </w:t>
       </w:r>
       <w:r>
@@ -4574,7 +4629,7 @@
 </file>
 
 <file path=word/endnotes.xml><?xml version="1.0" encoding="utf-8"?>
-<w:endnotes xmlns:wpc="http://schemas.microsoft.com/office/word/2010/wordprocessingCanvas" xmlns:cx="http://schemas.microsoft.com/office/drawing/2014/chartex" xmlns:cx1="http://schemas.microsoft.com/office/drawing/2015/9/8/chartex" xmlns:cx2="http://schemas.microsoft.com/office/drawing/2015/10/21/chartex" xmlns:cx3="http://schemas.microsoft.com/office/drawing/2016/5/9/chartex" xmlns:cx4="http://schemas.microsoft.com/office/drawing/2016/5/10/chartex" xmlns:cx5="http://schemas.microsoft.com/office/drawing/2016/5/11/chartex" xmlns:cx6="http://schemas.microsoft.com/office/drawing/2016/5/12/chartex" xmlns:cx7="http://schemas.microsoft.com/office/drawing/2016/5/13/chartex" xmlns:cx8="http://schemas.microsoft.com/office/drawing/2016/5/14/chartex" xmlns:mc="http://schemas.openxmlformats.org/markup-compatibility/2006" xmlns:aink="http://schemas.microsoft.com/office/drawing/2016/ink" xmlns:am3d="http://schemas.microsoft.com/office/drawing/2017/model3d" xmlns:o="urn:schemas-microsoft-com:office:office" xmlns:r="http://schemas.openxmlformats.org/officeDocument/2006/relationships" xmlns:m="http://schemas.openxmlformats.org/officeDocument/2006/math" xmlns:v="urn:schemas-microsoft-com:vml" xmlns:wp14="http://schemas.microsoft.com/office/word/2010/wordprocessingDrawing" xmlns:wp="http://schemas.openxmlformats.org/drawingml/2006/wordprocessingDrawing" xmlns:w10="urn:schemas-microsoft-com:office:word" xmlns:w="http://schemas.openxmlformats.org/wordprocessingml/2006/main" xmlns:w14="http://schemas.microsoft.com/office/word/2010/wordml" xmlns:w15="http://schemas.microsoft.com/office/word/2012/wordml" xmlns:w16cex="http://schemas.microsoft.com/office/word/2018/wordml/cex" xmlns:w16cid="http://schemas.microsoft.com/office/word/2016/wordml/cid" xmlns:w16="http://schemas.microsoft.com/office/word/2018/wordml" xmlns:w16se="http://schemas.microsoft.com/office/word/2015/wordml/symex" xmlns:wpg="http://schemas.microsoft.com/office/word/2010/wordprocessingGroup" xmlns:wpi="http://schemas.microsoft.com/office/word/2010/wordprocessingInk" xmlns:wne="http://schemas.microsoft.com/office/word/2006/wordml" xmlns:wps="http://schemas.microsoft.com/office/word/2010/wordprocessingShape" mc:Ignorable="w14 w15 w16se w16cid w16 w16cex wp14">
+<w:endnotes xmlns:wpc="http://schemas.microsoft.com/office/word/2010/wordprocessingCanvas" xmlns:mc="http://schemas.openxmlformats.org/markup-compatibility/2006" xmlns:o="urn:schemas-microsoft-com:office:office" xmlns:r="http://schemas.openxmlformats.org/officeDocument/2006/relationships" xmlns:m="http://schemas.openxmlformats.org/officeDocument/2006/math" xmlns:v="urn:schemas-microsoft-com:vml" xmlns:wp14="http://schemas.microsoft.com/office/word/2010/wordprocessingDrawing" xmlns:wp="http://schemas.openxmlformats.org/drawingml/2006/wordprocessingDrawing" xmlns:w10="urn:schemas-microsoft-com:office:word" xmlns:w="http://schemas.openxmlformats.org/wordprocessingml/2006/main" xmlns:w14="http://schemas.microsoft.com/office/word/2010/wordml" xmlns:w15="http://schemas.microsoft.com/office/word/2012/wordml" xmlns:wpg="http://schemas.microsoft.com/office/word/2010/wordprocessingGroup" xmlns:wpi="http://schemas.microsoft.com/office/word/2010/wordprocessingInk" xmlns:wne="http://schemas.microsoft.com/office/word/2006/wordml" xmlns:wps="http://schemas.microsoft.com/office/word/2010/wordprocessingShape" mc:Ignorable="w14 w15 wp14">
   <w:endnote w:type="separator" w:id="-1">
     <w:p>
       <w:pPr>
@@ -4599,7 +4654,7 @@
 </file>
 
 <file path=word/footer1.xml><?xml version="1.0" encoding="utf-8"?>
-<w:ftr xmlns:wpc="http://schemas.microsoft.com/office/word/2010/wordprocessingCanvas" xmlns:cx="http://schemas.microsoft.com/office/drawing/2014/chartex" xmlns:cx1="http://schemas.microsoft.com/office/drawing/2015/9/8/chartex" xmlns:cx2="http://schemas.microsoft.com/office/drawing/2015/10/21/chartex" xmlns:cx3="http://schemas.microsoft.com/office/drawing/2016/5/9/chartex" xmlns:cx4="http://schemas.microsoft.com/office/drawing/2016/5/10/chartex" xmlns:cx5="http://schemas.microsoft.com/office/drawing/2016/5/11/chartex" xmlns:cx6="http://schemas.microsoft.com/office/drawing/2016/5/12/chartex" xmlns:cx7="http://schemas.microsoft.com/office/drawing/2016/5/13/chartex" xmlns:cx8="http://schemas.microsoft.com/office/drawing/2016/5/14/chartex" xmlns:mc="http://schemas.openxmlformats.org/markup-compatibility/2006" xmlns:aink="http://schemas.microsoft.com/office/drawing/2016/ink" xmlns:am3d="http://schemas.microsoft.com/office/drawing/2017/model3d" xmlns:o="urn:schemas-microsoft-com:office:office" xmlns:r="http://schemas.openxmlformats.org/officeDocument/2006/relationships" xmlns:m="http://schemas.openxmlformats.org/officeDocument/2006/math" xmlns:v="urn:schemas-microsoft-com:vml" xmlns:wp14="http://schemas.microsoft.com/office/word/2010/wordprocessingDrawing" xmlns:wp="http://schemas.openxmlformats.org/drawingml/2006/wordprocessingDrawing" xmlns:w10="urn:schemas-microsoft-com:office:word" xmlns:w="http://schemas.openxmlformats.org/wordprocessingml/2006/main" xmlns:w14="http://schemas.microsoft.com/office/word/2010/wordml" xmlns:w15="http://schemas.microsoft.com/office/word/2012/wordml" xmlns:w16cex="http://schemas.microsoft.com/office/word/2018/wordml/cex" xmlns:w16cid="http://schemas.microsoft.com/office/word/2016/wordml/cid" xmlns:w16="http://schemas.microsoft.com/office/word/2018/wordml" xmlns:w16se="http://schemas.microsoft.com/office/word/2015/wordml/symex" xmlns:wpg="http://schemas.microsoft.com/office/word/2010/wordprocessingGroup" xmlns:wpi="http://schemas.microsoft.com/office/word/2010/wordprocessingInk" xmlns:wne="http://schemas.microsoft.com/office/word/2006/wordml" xmlns:wps="http://schemas.microsoft.com/office/word/2010/wordprocessingShape" mc:Ignorable="w14 w15 w16se w16cid w16 w16cex wp14">
+<w:ftr xmlns:wpc="http://schemas.microsoft.com/office/word/2010/wordprocessingCanvas" xmlns:mc="http://schemas.openxmlformats.org/markup-compatibility/2006" xmlns:o="urn:schemas-microsoft-com:office:office" xmlns:r="http://schemas.openxmlformats.org/officeDocument/2006/relationships" xmlns:m="http://schemas.openxmlformats.org/officeDocument/2006/math" xmlns:v="urn:schemas-microsoft-com:vml" xmlns:wp14="http://schemas.microsoft.com/office/word/2010/wordprocessingDrawing" xmlns:wp="http://schemas.openxmlformats.org/drawingml/2006/wordprocessingDrawing" xmlns:w10="urn:schemas-microsoft-com:office:word" xmlns:w="http://schemas.openxmlformats.org/wordprocessingml/2006/main" xmlns:w14="http://schemas.microsoft.com/office/word/2010/wordml" xmlns:w15="http://schemas.microsoft.com/office/word/2012/wordml" xmlns:wpg="http://schemas.microsoft.com/office/word/2010/wordprocessingGroup" xmlns:wpi="http://schemas.microsoft.com/office/word/2010/wordprocessingInk" xmlns:wne="http://schemas.microsoft.com/office/word/2006/wordml" xmlns:wps="http://schemas.microsoft.com/office/word/2010/wordprocessingShape" mc:Ignorable="w14 w15 wp14">
   <w:sdt>
     <w:sdtPr>
       <w:rPr>
@@ -4632,6 +4687,7 @@
               <w:rPr>
                 <w:rFonts w:asciiTheme="majorHAnsi" w:eastAsiaTheme="majorEastAsia" w:hAnsiTheme="majorHAnsi" w:cstheme="majorBidi"/>
                 <w:noProof/>
+                <w:lang w:eastAsia="it-IT"/>
               </w:rPr>
               <mc:AlternateContent>
                 <mc:Choice Requires="wps">
@@ -4719,11 +4775,12 @@
                                     <w:rPr>
                                       <w:b/>
                                       <w:bCs/>
+                                      <w:noProof/>
                                       <w:color w:val="FFFFFF" w:themeColor="background1"/>
                                       <w:sz w:val="32"/>
                                       <w:szCs w:val="32"/>
                                     </w:rPr>
-                                    <w:t>2</w:t>
+                                    <w:t>9</w:t>
                                   </w:r>
                                   <w:r>
                                     <w:rPr>
@@ -4755,7 +4812,7 @@
                 </mc:Choice>
                 <mc:Fallback>
                   <w:pict>
-                    <v:oval w14:anchorId="7E5E9D14" id="Ovale 3" o:spid="_x0000_s1026" style="position:absolute;margin-left:0;margin-top:0;width:49.35pt;height:49.35pt;z-index:251659264;visibility:visible;mso-wrap-style:square;mso-width-percent:0;mso-height-percent:0;mso-wrap-distance-left:9pt;mso-wrap-distance-top:0;mso-wrap-distance-right:9pt;mso-wrap-distance-bottom:0;mso-position-horizontal:center;mso-position-horizontal-relative:margin;mso-position-vertical:center;mso-position-vertical-relative:bottom-margin-area;mso-width-percent:0;mso-height-percent:0;mso-width-relative:page;mso-height-relative:page;v-text-anchor:middle" o:gfxdata="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" fillcolor="#40618b" stroked="f">
+                    <v:oval w14:anchorId="7E5E9D14" id="Ovale 3" o:spid="_x0000_s1026" style="position:absolute;margin-left:0;margin-top:0;width:49.35pt;height:49.35pt;z-index:251659264;visibility:visible;mso-wrap-style:square;mso-width-percent:0;mso-height-percent:0;mso-wrap-distance-left:9pt;mso-wrap-distance-top:0;mso-wrap-distance-right:9pt;mso-wrap-distance-bottom:0;mso-position-horizontal:center;mso-position-horizontal-relative:margin;mso-position-vertical:center;mso-position-vertical-relative:bottom-margin-area;mso-width-percent:0;mso-height-percent:0;mso-width-relative:page;mso-height-relative:page;v-text-anchor:middle" o:gfxdata="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" fillcolor="#40618b" stroked="f">
                       <v:textbox>
                         <w:txbxContent>
                           <w:p>
@@ -4791,11 +4848,12 @@
                               <w:rPr>
                                 <w:b/>
                                 <w:bCs/>
+                                <w:noProof/>
                                 <w:color w:val="FFFFFF" w:themeColor="background1"/>
                                 <w:sz w:val="32"/>
                                 <w:szCs w:val="32"/>
                               </w:rPr>
-                              <w:t>2</w:t>
+                              <w:t>9</w:t>
                             </w:r>
                             <w:r>
                               <w:rPr>
@@ -4830,7 +4888,7 @@
 </file>
 
 <file path=word/footnotes.xml><?xml version="1.0" encoding="utf-8"?>
-<w:footnotes xmlns:wpc="http://schemas.microsoft.com/office/word/2010/wordprocessingCanvas" xmlns:cx="http://schemas.microsoft.com/office/drawing/2014/chartex" xmlns:cx1="http://schemas.microsoft.com/office/drawing/2015/9/8/chartex" xmlns:cx2="http://schemas.microsoft.com/office/drawing/2015/10/21/chartex" xmlns:cx3="http://schemas.microsoft.com/office/drawing/2016/5/9/chartex" xmlns:cx4="http://schemas.microsoft.com/office/drawing/2016/5/10/chartex" xmlns:cx5="http://schemas.microsoft.com/office/drawing/2016/5/11/chartex" xmlns:cx6="http://schemas.microsoft.com/office/drawing/2016/5/12/chartex" xmlns:cx7="http://schemas.microsoft.com/office/drawing/2016/5/13/chartex" xmlns:cx8="http://schemas.microsoft.com/office/drawing/2016/5/14/chartex" xmlns:mc="http://schemas.openxmlformats.org/markup-compatibility/2006" xmlns:aink="http://schemas.microsoft.com/office/drawing/2016/ink" xmlns:am3d="http://schemas.microsoft.com/office/drawing/2017/model3d" xmlns:o="urn:schemas-microsoft-com:office:office" xmlns:r="http://schemas.openxmlformats.org/officeDocument/2006/relationships" xmlns:m="http://schemas.openxmlformats.org/officeDocument/2006/math" xmlns:v="urn:schemas-microsoft-com:vml" xmlns:wp14="http://schemas.microsoft.com/office/word/2010/wordprocessingDrawing" xmlns:wp="http://schemas.openxmlformats.org/drawingml/2006/wordprocessingDrawing" xmlns:w10="urn:schemas-microsoft-com:office:word" xmlns:w="http://schemas.openxmlformats.org/wordprocessingml/2006/main" xmlns:w14="http://schemas.microsoft.com/office/word/2010/wordml" xmlns:w15="http://schemas.microsoft.com/office/word/2012/wordml" xmlns:w16cex="http://schemas.microsoft.com/office/word/2018/wordml/cex" xmlns:w16cid="http://schemas.microsoft.com/office/word/2016/wordml/cid" xmlns:w16="http://schemas.microsoft.com/office/word/2018/wordml" xmlns:w16se="http://schemas.microsoft.com/office/word/2015/wordml/symex" xmlns:wpg="http://schemas.microsoft.com/office/word/2010/wordprocessingGroup" xmlns:wpi="http://schemas.microsoft.com/office/word/2010/wordprocessingInk" xmlns:wne="http://schemas.microsoft.com/office/word/2006/wordml" xmlns:wps="http://schemas.microsoft.com/office/word/2010/wordprocessingShape" mc:Ignorable="w14 w15 w16se w16cid w16 w16cex wp14">
+<w:footnotes xmlns:wpc="http://schemas.microsoft.com/office/word/2010/wordprocessingCanvas" xmlns:mc="http://schemas.openxmlformats.org/markup-compatibility/2006" xmlns:o="urn:schemas-microsoft-com:office:office" xmlns:r="http://schemas.openxmlformats.org/officeDocument/2006/relationships" xmlns:m="http://schemas.openxmlformats.org/officeDocument/2006/math" xmlns:v="urn:schemas-microsoft-com:vml" xmlns:wp14="http://schemas.microsoft.com/office/word/2010/wordprocessingDrawing" xmlns:wp="http://schemas.openxmlformats.org/drawingml/2006/wordprocessingDrawing" xmlns:w10="urn:schemas-microsoft-com:office:word" xmlns:w="http://schemas.openxmlformats.org/wordprocessingml/2006/main" xmlns:w14="http://schemas.microsoft.com/office/word/2010/wordml" xmlns:w15="http://schemas.microsoft.com/office/word/2012/wordml" xmlns:wpg="http://schemas.microsoft.com/office/word/2010/wordprocessingGroup" xmlns:wpi="http://schemas.microsoft.com/office/word/2010/wordprocessingInk" xmlns:wne="http://schemas.microsoft.com/office/word/2006/wordml" xmlns:wps="http://schemas.microsoft.com/office/word/2010/wordprocessingShape" mc:Ignorable="w14 w15 wp14">
   <w:footnote w:type="separator" w:id="-1">
     <w:p>
       <w:pPr>
@@ -4855,7 +4913,7 @@
 </file>
 
 <file path=word/numbering.xml><?xml version="1.0" encoding="utf-8"?>
-<w:numbering xmlns:wpc="http://schemas.microsoft.com/office/word/2010/wordprocessingCanvas" xmlns:cx="http://schemas.microsoft.com/office/drawing/2014/chartex" xmlns:cx1="http://schemas.microsoft.com/office/drawing/2015/9/8/chartex" xmlns:cx2="http://schemas.microsoft.com/office/drawing/2015/10/21/chartex" xmlns:cx3="http://schemas.microsoft.com/office/drawing/2016/5/9/chartex" xmlns:cx4="http://schemas.microsoft.com/office/drawing/2016/5/10/chartex" xmlns:cx5="http://schemas.microsoft.com/office/drawing/2016/5/11/chartex" xmlns:cx6="http://schemas.microsoft.com/office/drawing/2016/5/12/chartex" xmlns:cx7="http://schemas.microsoft.com/office/drawing/2016/5/13/chartex" xmlns:cx8="http://schemas.microsoft.com/office/drawing/2016/5/14/chartex" xmlns:mc="http://schemas.openxmlformats.org/markup-compatibility/2006" xmlns:aink="http://schemas.microsoft.com/office/drawing/2016/ink" xmlns:am3d="http://schemas.microsoft.com/office/drawing/2017/model3d" xmlns:o="urn:schemas-microsoft-com:office:office" xmlns:r="http://schemas.openxmlformats.org/officeDocument/2006/relationships" xmlns:m="http://schemas.openxmlformats.org/officeDocument/2006/math" xmlns:v="urn:schemas-microsoft-com:vml" xmlns:wp14="http://schemas.microsoft.com/office/word/2010/wordprocessingDrawing" xmlns:wp="http://schemas.openxmlformats.org/drawingml/2006/wordprocessingDrawing" xmlns:w10="urn:schemas-microsoft-com:office:word" xmlns:w="http://schemas.openxmlformats.org/wordprocessingml/2006/main" xmlns:w14="http://schemas.microsoft.com/office/word/2010/wordml" xmlns:w15="http://schemas.microsoft.com/office/word/2012/wordml" xmlns:w16cex="http://schemas.microsoft.com/office/word/2018/wordml/cex" xmlns:w16cid="http://schemas.microsoft.com/office/word/2016/wordml/cid" xmlns:w16="http://schemas.microsoft.com/office/word/2018/wordml" xmlns:w16se="http://schemas.microsoft.com/office/word/2015/wordml/symex" xmlns:wpg="http://schemas.microsoft.com/office/word/2010/wordprocessingGroup" xmlns:wpi="http://schemas.microsoft.com/office/word/2010/wordprocessingInk" xmlns:wne="http://schemas.microsoft.com/office/word/2006/wordml" xmlns:wps="http://schemas.microsoft.com/office/word/2010/wordprocessingShape" mc:Ignorable="w14 w15 w16se w16cid w16 w16cex wp14">
+<w:numbering xmlns:wpc="http://schemas.microsoft.com/office/word/2010/wordprocessingCanvas" xmlns:mc="http://schemas.openxmlformats.org/markup-compatibility/2006" xmlns:o="urn:schemas-microsoft-com:office:office" xmlns:r="http://schemas.openxmlformats.org/officeDocument/2006/relationships" xmlns:m="http://schemas.openxmlformats.org/officeDocument/2006/math" xmlns:v="urn:schemas-microsoft-com:vml" xmlns:wp14="http://schemas.microsoft.com/office/word/2010/wordprocessingDrawing" xmlns:wp="http://schemas.openxmlformats.org/drawingml/2006/wordprocessingDrawing" xmlns:w10="urn:schemas-microsoft-com:office:word" xmlns:w="http://schemas.openxmlformats.org/wordprocessingml/2006/main" xmlns:w14="http://schemas.microsoft.com/office/word/2010/wordml" xmlns:w15="http://schemas.microsoft.com/office/word/2012/wordml" xmlns:wpg="http://schemas.microsoft.com/office/word/2010/wordprocessingGroup" xmlns:wpi="http://schemas.microsoft.com/office/word/2010/wordprocessingInk" xmlns:wne="http://schemas.microsoft.com/office/word/2006/wordml" xmlns:wps="http://schemas.microsoft.com/office/word/2010/wordprocessingShape" mc:Ignorable="w14 w15 wp14">
   <w:abstractNum w:abstractNumId="0" w15:restartNumberingAfterBreak="0">
     <w:nsid w:val="0A9E77F6"/>
     <w:multiLevelType w:val="hybridMultilevel"/>
@@ -6021,7 +6079,7 @@
 </file>
 
 <file path=word/styles.xml><?xml version="1.0" encoding="utf-8"?>
-<w:styles xmlns:mc="http://schemas.openxmlformats.org/markup-compatibility/2006" xmlns:r="http://schemas.openxmlformats.org/officeDocument/2006/relationships" xmlns:w="http://schemas.openxmlformats.org/wordprocessingml/2006/main" xmlns:w14="http://schemas.microsoft.com/office/word/2010/wordml" xmlns:w15="http://schemas.microsoft.com/office/word/2012/wordml" xmlns:w16cex="http://schemas.microsoft.com/office/word/2018/wordml/cex" xmlns:w16cid="http://schemas.microsoft.com/office/word/2016/wordml/cid" xmlns:w16="http://schemas.microsoft.com/office/word/2018/wordml" xmlns:w16se="http://schemas.microsoft.com/office/word/2015/wordml/symex" mc:Ignorable="w14 w15 w16se w16cid w16 w16cex">
+<w:styles xmlns:mc="http://schemas.openxmlformats.org/markup-compatibility/2006" xmlns:r="http://schemas.openxmlformats.org/officeDocument/2006/relationships" xmlns:w="http://schemas.openxmlformats.org/wordprocessingml/2006/main" xmlns:w14="http://schemas.microsoft.com/office/word/2010/wordml" xmlns:w15="http://schemas.microsoft.com/office/word/2012/wordml" mc:Ignorable="w14 w15">
   <w:docDefaults>
     <w:rPrDefault>
       <w:rPr>
@@ -6037,7 +6095,7 @@
       </w:pPr>
     </w:pPrDefault>
   </w:docDefaults>
-  <w:latentStyles w:defLockedState="0" w:defUIPriority="99" w:defSemiHidden="0" w:defUnhideWhenUsed="0" w:defQFormat="0" w:count="376">
+  <w:latentStyles w:defLockedState="0" w:defUIPriority="99" w:defSemiHidden="0" w:defUnhideWhenUsed="0" w:defQFormat="0" w:count="371">
     <w:lsdException w:name="Normal" w:uiPriority="0" w:qFormat="1"/>
     <w:lsdException w:name="heading 1" w:uiPriority="9" w:qFormat="1"/>
     <w:lsdException w:name="heading 2" w:semiHidden="1" w:uiPriority="9" w:unhideWhenUsed="1" w:qFormat="1"/>
@@ -6409,11 +6467,6 @@
     <w:lsdException w:name="List Table 5 Dark Accent 6" w:uiPriority="50"/>
     <w:lsdException w:name="List Table 6 Colorful Accent 6" w:uiPriority="51"/>
     <w:lsdException w:name="List Table 7 Colorful Accent 6" w:uiPriority="52"/>
-    <w:lsdException w:name="Mention" w:semiHidden="1" w:unhideWhenUsed="1"/>
-    <w:lsdException w:name="Smart Hyperlink" w:semiHidden="1" w:unhideWhenUsed="1"/>
-    <w:lsdException w:name="Hashtag" w:semiHidden="1" w:unhideWhenUsed="1"/>
-    <w:lsdException w:name="Unresolved Mention" w:semiHidden="1" w:unhideWhenUsed="1"/>
-    <w:lsdException w:name="Smart Link" w:semiHidden="1" w:unhideWhenUsed="1"/>
   </w:latentStyles>
   <w:style w:type="paragraph" w:default="1" w:styleId="Normale">
     <w:name w:val="Normal"/>
@@ -6813,7 +6866,7 @@
 </file>
 
 <file path=customXml/itemProps1.xml><?xml version="1.0" encoding="utf-8"?>
-<ds:datastoreItem xmlns:ds="http://schemas.openxmlformats.org/officeDocument/2006/customXml" ds:itemID="{46A5264F-E616-4FDE-84D5-524912FB2948}">
+<ds:datastoreItem xmlns:ds="http://schemas.openxmlformats.org/officeDocument/2006/customXml" ds:itemID="{D5C141B8-E28E-463E-A460-63D7D65A68D8}">
   <ds:schemaRefs>
     <ds:schemaRef ds:uri="http://schemas.openxmlformats.org/officeDocument/2006/bibliography"/>
   </ds:schemaRefs>
